--- a/Debipraasanna Tripathy.docx
+++ b/Debipraasanna Tripathy.docx
@@ -1,6 +1,6 @@
 
 <file path=word/document.xml><?xml version="1.0" encoding="utf-8"?>
-<w:document xmlns:wpc="http://schemas.microsoft.com/office/word/2010/wordprocessingCanvas" xmlns:cx="http://schemas.microsoft.com/office/drawing/2014/chartex" xmlns:cx1="http://schemas.microsoft.com/office/drawing/2015/9/8/chartex" xmlns:mc="http://schemas.openxmlformats.org/markup-compatibility/2006" xmlns:o="urn:schemas-microsoft-com:office:office" xmlns:r="http://schemas.openxmlformats.org/officeDocument/2006/relationships" xmlns:m="http://schemas.openxmlformats.org/officeDocument/2006/math" xmlns:v="urn:schemas-microsoft-com:vml" xmlns:wp14="http://schemas.microsoft.com/office/word/2010/wordprocessingDrawing" xmlns:wp="http://schemas.openxmlformats.org/drawingml/2006/wordprocessingDrawing" xmlns:w10="urn:schemas-microsoft-com:office:word" xmlns:w="http://schemas.openxmlformats.org/wordprocessingml/2006/main" xmlns:w14="http://schemas.microsoft.com/office/word/2010/wordml" xmlns:w15="http://schemas.microsoft.com/office/word/2012/wordml" xmlns:w16se="http://schemas.microsoft.com/office/word/2015/wordml/symex" xmlns:wpg="http://schemas.microsoft.com/office/word/2010/wordprocessingGroup" xmlns:wpi="http://schemas.microsoft.com/office/word/2010/wordprocessingInk" xmlns:wne="http://schemas.microsoft.com/office/word/2006/wordml" xmlns:wps="http://schemas.microsoft.com/office/word/2010/wordprocessingShape" mc:Ignorable="w14 w15 w16se wp14">
+<w:document xmlns:ve="http://schemas.openxmlformats.org/markup-compatibility/2006" xmlns:o="urn:schemas-microsoft-com:office:office" xmlns:r="http://schemas.openxmlformats.org/officeDocument/2006/relationships" xmlns:m="http://schemas.openxmlformats.org/officeDocument/2006/math" xmlns:v="urn:schemas-microsoft-com:vml" xmlns:wp="http://schemas.openxmlformats.org/drawingml/2006/wordprocessingDrawing" xmlns:w10="urn:schemas-microsoft-com:office:word" xmlns:w="http://schemas.openxmlformats.org/wordprocessingml/2006/main" xmlns:wne="http://schemas.microsoft.com/office/word/2006/wordml">
   <w:body>
     <w:p>
       <w:pPr>
@@ -12,6 +12,7 @@
           <w:szCs w:val="20"/>
         </w:rPr>
       </w:pPr>
+      <w:proofErr w:type="spellStart"/>
       <w:r>
         <w:rPr>
           <w:rFonts w:asciiTheme="minorHAnsi" w:hAnsiTheme="minorHAnsi" w:cstheme="minorHAnsi"/>
@@ -19,14 +20,10 @@
           <w:color w:val="000000"/>
           <w:sz w:val="20"/>
           <w:szCs w:val="32"/>
-          <w14:shadow w14:blurRad="50800" w14:dist="38100" w14:dir="2700000" w14:sx="100000" w14:sy="100000" w14:kx="0" w14:ky="0" w14:algn="tl">
-            <w14:srgbClr w14:val="000000">
-              <w14:alpha w14:val="60000"/>
-            </w14:srgbClr>
-          </w14:shadow>
-        </w:rPr>
-        <w:t>Debipraasanna Tripathy</w:t>
-      </w:r>
+        </w:rPr>
+        <w:t>Debipraasanna</w:t>
+      </w:r>
+      <w:proofErr w:type="spellEnd"/>
       <w:r>
         <w:rPr>
           <w:rFonts w:asciiTheme="minorHAnsi" w:hAnsiTheme="minorHAnsi" w:cstheme="minorHAnsi"/>
@@ -34,11 +31,28 @@
           <w:color w:val="000000"/>
           <w:sz w:val="20"/>
           <w:szCs w:val="32"/>
-          <w14:shadow w14:blurRad="50800" w14:dist="38100" w14:dir="2700000" w14:sx="100000" w14:sy="100000" w14:kx="0" w14:ky="0" w14:algn="tl">
-            <w14:srgbClr w14:val="000000">
-              <w14:alpha w14:val="60000"/>
-            </w14:srgbClr>
-          </w14:shadow>
+        </w:rPr>
+        <w:t xml:space="preserve"> </w:t>
+      </w:r>
+      <w:proofErr w:type="spellStart"/>
+      <w:r>
+        <w:rPr>
+          <w:rFonts w:asciiTheme="minorHAnsi" w:hAnsiTheme="minorHAnsi" w:cstheme="minorHAnsi"/>
+          <w:b/>
+          <w:color w:val="000000"/>
+          <w:sz w:val="20"/>
+          <w:szCs w:val="32"/>
+        </w:rPr>
+        <w:t>Tripathy</w:t>
+      </w:r>
+      <w:proofErr w:type="spellEnd"/>
+      <w:r>
+        <w:rPr>
+          <w:rFonts w:asciiTheme="minorHAnsi" w:hAnsiTheme="minorHAnsi" w:cstheme="minorHAnsi"/>
+          <w:b/>
+          <w:color w:val="000000"/>
+          <w:sz w:val="20"/>
+          <w:szCs w:val="32"/>
         </w:rPr>
         <w:tab/>
       </w:r>
@@ -49,11 +63,6 @@
           <w:color w:val="000000"/>
           <w:sz w:val="20"/>
           <w:szCs w:val="32"/>
-          <w14:shadow w14:blurRad="50800" w14:dist="38100" w14:dir="2700000" w14:sx="100000" w14:sy="100000" w14:kx="0" w14:ky="0" w14:algn="tl">
-            <w14:srgbClr w14:val="000000">
-              <w14:alpha w14:val="60000"/>
-            </w14:srgbClr>
-          </w14:shadow>
         </w:rPr>
         <w:tab/>
       </w:r>
@@ -64,11 +73,6 @@
           <w:color w:val="000000"/>
           <w:sz w:val="20"/>
           <w:szCs w:val="32"/>
-          <w14:shadow w14:blurRad="50800" w14:dist="38100" w14:dir="2700000" w14:sx="100000" w14:sy="100000" w14:kx="0" w14:ky="0" w14:algn="tl">
-            <w14:srgbClr w14:val="000000">
-              <w14:alpha w14:val="60000"/>
-            </w14:srgbClr>
-          </w14:shadow>
         </w:rPr>
         <w:tab/>
       </w:r>
@@ -79,11 +83,6 @@
           <w:color w:val="000000"/>
           <w:sz w:val="20"/>
           <w:szCs w:val="32"/>
-          <w14:shadow w14:blurRad="50800" w14:dist="38100" w14:dir="2700000" w14:sx="100000" w14:sy="100000" w14:kx="0" w14:ky="0" w14:algn="tl">
-            <w14:srgbClr w14:val="000000">
-              <w14:alpha w14:val="60000"/>
-            </w14:srgbClr>
-          </w14:shadow>
         </w:rPr>
         <w:tab/>
       </w:r>
@@ -94,11 +93,6 @@
           <w:color w:val="000000"/>
           <w:sz w:val="20"/>
           <w:szCs w:val="32"/>
-          <w14:shadow w14:blurRad="50800" w14:dist="38100" w14:dir="2700000" w14:sx="100000" w14:sy="100000" w14:kx="0" w14:ky="0" w14:algn="tl">
-            <w14:srgbClr w14:val="000000">
-              <w14:alpha w14:val="60000"/>
-            </w14:srgbClr>
-          </w14:shadow>
         </w:rPr>
         <w:tab/>
       </w:r>
@@ -109,11 +103,6 @@
           <w:color w:val="000000"/>
           <w:sz w:val="20"/>
           <w:szCs w:val="32"/>
-          <w14:shadow w14:blurRad="50800" w14:dist="38100" w14:dir="2700000" w14:sx="100000" w14:sy="100000" w14:kx="0" w14:ky="0" w14:algn="tl">
-            <w14:srgbClr w14:val="000000">
-              <w14:alpha w14:val="60000"/>
-            </w14:srgbClr>
-          </w14:shadow>
         </w:rPr>
         <w:tab/>
       </w:r>
@@ -124,11 +113,6 @@
           <w:color w:val="000000"/>
           <w:sz w:val="20"/>
           <w:szCs w:val="32"/>
-          <w14:shadow w14:blurRad="50800" w14:dist="38100" w14:dir="2700000" w14:sx="100000" w14:sy="100000" w14:kx="0" w14:ky="0" w14:algn="tl">
-            <w14:srgbClr w14:val="000000">
-              <w14:alpha w14:val="60000"/>
-            </w14:srgbClr>
-          </w14:shadow>
         </w:rPr>
         <w:tab/>
       </w:r>
@@ -139,11 +123,6 @@
           <w:color w:val="000000"/>
           <w:sz w:val="20"/>
           <w:szCs w:val="32"/>
-          <w14:shadow w14:blurRad="50800" w14:dist="38100" w14:dir="2700000" w14:sx="100000" w14:sy="100000" w14:kx="0" w14:ky="0" w14:algn="tl">
-            <w14:srgbClr w14:val="000000">
-              <w14:alpha w14:val="60000"/>
-            </w14:srgbClr>
-          </w14:shadow>
         </w:rPr>
         <w:tab/>
       </w:r>
@@ -154,44 +133,8 @@
           <w:color w:val="000000"/>
           <w:sz w:val="20"/>
           <w:szCs w:val="32"/>
-          <w14:shadow w14:blurRad="50800" w14:dist="38100" w14:dir="2700000" w14:sx="100000" w14:sy="100000" w14:kx="0" w14:ky="0" w14:algn="tl">
-            <w14:srgbClr w14:val="000000">
-              <w14:alpha w14:val="60000"/>
-            </w14:srgbClr>
-          </w14:shadow>
         </w:rPr>
         <w:tab/>
-        <w:t xml:space="preserve">             </w:t>
-      </w:r>
-      <w:r>
-        <w:rPr>
-          <w:rFonts w:asciiTheme="minorHAnsi" w:hAnsiTheme="minorHAnsi" w:cstheme="minorHAnsi"/>
-          <w:b/>
-          <w:color w:val="000000"/>
-          <w:sz w:val="20"/>
-          <w:szCs w:val="32"/>
-          <w14:shadow w14:blurRad="50800" w14:dist="38100" w14:dir="2700000" w14:sx="100000" w14:sy="100000" w14:kx="0" w14:ky="0" w14:algn="tl">
-            <w14:srgbClr w14:val="000000">
-              <w14:alpha w14:val="60000"/>
-            </w14:srgbClr>
-          </w14:shadow>
-        </w:rPr>
-        <w:t xml:space="preserve">           </w:t>
-      </w:r>
-      <w:r>
-        <w:rPr>
-          <w:rFonts w:asciiTheme="minorHAnsi" w:hAnsiTheme="minorHAnsi" w:cstheme="minorHAnsi"/>
-          <w:b/>
-          <w:color w:val="000000"/>
-          <w:sz w:val="20"/>
-          <w:szCs w:val="32"/>
-          <w14:shadow w14:blurRad="50800" w14:dist="38100" w14:dir="2700000" w14:sx="100000" w14:sy="100000" w14:kx="0" w14:ky="0" w14:algn="tl">
-            <w14:srgbClr w14:val="000000">
-              <w14:alpha w14:val="60000"/>
-            </w14:srgbClr>
-          </w14:shadow>
-        </w:rPr>
-        <w:t xml:space="preserve">  </w:t>
       </w:r>
       <w:r>
         <w:rPr>
@@ -202,27 +145,6 @@
           <w:sz w:val="20"/>
           <w:szCs w:val="32"/>
           <w:lang w:val="en-IN" w:eastAsia="en-IN"/>
-          <w14:shadow w14:blurRad="50800" w14:dist="38100" w14:dir="2700000" w14:sx="100000" w14:sy="100000" w14:kx="0" w14:ky="0" w14:algn="tl">
-            <w14:srgbClr w14:val="000000">
-              <w14:alpha w14:val="60000"/>
-            </w14:srgbClr>
-          </w14:shadow>
-        </w:rPr>
-        <w:t xml:space="preserve">       </w:t>
-      </w:r>
-      <w:r>
-        <w:rPr>
-          <w:rFonts w:asciiTheme="minorHAnsi" w:hAnsiTheme="minorHAnsi" w:cstheme="minorHAnsi"/>
-          <w:b/>
-          <w:noProof/>
-          <w:color w:val="000000"/>
-          <w:sz w:val="20"/>
-          <w:szCs w:val="32"/>
-          <w14:shadow w14:blurRad="50800" w14:dist="38100" w14:dir="2700000" w14:sx="100000" w14:sy="100000" w14:kx="0" w14:ky="0" w14:algn="tl">
-            <w14:srgbClr w14:val="000000">
-              <w14:alpha w14:val="60000"/>
-            </w14:srgbClr>
-          </w14:shadow>
         </w:rPr>
         <w:drawing>
           <wp:inline distT="0" distB="0" distL="0" distR="0">
@@ -320,12 +242,6 @@
       <w:hyperlink r:id="rId6" w:history="1">
         <w:r>
           <w:rPr>
-            <w:rFonts w:asciiTheme="minorHAnsi" w:hAnsiTheme="minorHAnsi" w:cstheme="minorHAnsi"/>
-          </w:rPr>
-          <w:t xml:space="preserve"> </w:t>
-        </w:r>
-        <w:r>
-          <w:rPr>
             <w:rStyle w:val="Hyperlink"/>
             <w:rFonts w:asciiTheme="minorHAnsi" w:hAnsiTheme="minorHAnsi" w:cstheme="minorHAnsi"/>
             <w:sz w:val="20"/>
@@ -352,6 +268,178 @@
           <w:szCs w:val="20"/>
         </w:rPr>
         <w:pict>
+          <v:shape id="_x0000_i1025" type="#_x0000_t75" style="width:1583.9pt;height:7.5pt" o:hrpct="0" o:hr="t">
+            <v:imagedata r:id="rId7" o:title="BD15155_"/>
+          </v:shape>
+        </w:pict>
+      </w:r>
+    </w:p>
+    <w:p>
+      <w:pPr>
+        <w:rPr>
+          <w:rFonts w:asciiTheme="minorHAnsi" w:hAnsiTheme="minorHAnsi" w:cstheme="minorHAnsi"/>
+          <w:b/>
+          <w:sz w:val="20"/>
+          <w:szCs w:val="26"/>
+        </w:rPr>
+      </w:pPr>
+      <w:r>
+        <w:rPr>
+          <w:rFonts w:asciiTheme="minorHAnsi" w:hAnsiTheme="minorHAnsi" w:cstheme="minorHAnsi"/>
+          <w:b/>
+          <w:sz w:val="20"/>
+          <w:szCs w:val="26"/>
+        </w:rPr>
+        <w:t>Lead Dev (Java)</w:t>
+      </w:r>
+    </w:p>
+    <w:p>
+      <w:pPr>
+        <w:rPr>
+          <w:rFonts w:asciiTheme="minorHAnsi" w:hAnsiTheme="minorHAnsi" w:cstheme="minorHAnsi"/>
+          <w:b/>
+          <w:sz w:val="26"/>
+          <w:szCs w:val="26"/>
+        </w:rPr>
+      </w:pPr>
+      <w:r>
+        <w:rPr>
+          <w:rFonts w:asciiTheme="minorHAnsi" w:hAnsiTheme="minorHAnsi" w:cstheme="minorHAnsi"/>
+          <w:b/>
+          <w:bCs/>
+          <w:i/>
+          <w:color w:val="000066"/>
+          <w:sz w:val="18"/>
+          <w:szCs w:val="18"/>
+        </w:rPr>
+        <w:t xml:space="preserve">(Offering </w:t>
+      </w:r>
+      <w:r>
+        <w:rPr>
+          <w:rFonts w:asciiTheme="minorHAnsi" w:hAnsiTheme="minorHAnsi" w:cstheme="minorHAnsi"/>
+          <w:b/>
+          <w:bCs/>
+          <w:i/>
+          <w:color w:val="000066"/>
+          <w:sz w:val="18"/>
+          <w:szCs w:val="18"/>
+        </w:rPr>
+        <w:t>1</w:t>
+      </w:r>
+      <w:r>
+        <w:rPr>
+          <w:rFonts w:asciiTheme="minorHAnsi" w:hAnsiTheme="minorHAnsi" w:cstheme="minorHAnsi"/>
+          <w:b/>
+          <w:bCs/>
+          <w:i/>
+          <w:color w:val="000066"/>
+          <w:sz w:val="18"/>
+          <w:szCs w:val="18"/>
+        </w:rPr>
+        <w:t>2</w:t>
+      </w:r>
+      <w:r>
+        <w:rPr>
+          <w:rFonts w:asciiTheme="minorHAnsi" w:hAnsiTheme="minorHAnsi" w:cstheme="minorHAnsi"/>
+          <w:b/>
+          <w:bCs/>
+          <w:i/>
+          <w:color w:val="000066"/>
+          <w:sz w:val="18"/>
+          <w:szCs w:val="18"/>
+        </w:rPr>
+        <w:t>years</w:t>
+      </w:r>
+      <w:r>
+        <w:rPr>
+          <w:rFonts w:asciiTheme="minorHAnsi" w:hAnsiTheme="minorHAnsi" w:cstheme="minorHAnsi"/>
+          <w:b/>
+          <w:bCs/>
+          <w:i/>
+          <w:color w:val="000066"/>
+          <w:sz w:val="18"/>
+          <w:szCs w:val="18"/>
+        </w:rPr>
+        <w:t xml:space="preserve"> of experience </w:t>
+      </w:r>
+      <w:r>
+        <w:rPr>
+          <w:rFonts w:asciiTheme="minorHAnsi" w:hAnsiTheme="minorHAnsi" w:cstheme="minorHAnsi"/>
+          <w:b/>
+          <w:bCs/>
+          <w:i/>
+          <w:color w:val="C0504D" w:themeColor="accent2"/>
+          <w:sz w:val="18"/>
+          <w:szCs w:val="18"/>
+        </w:rPr>
+        <w:t>including</w:t>
+      </w:r>
+      <w:r>
+        <w:rPr>
+          <w:rFonts w:asciiTheme="minorHAnsi" w:hAnsiTheme="minorHAnsi" w:cstheme="minorHAnsi"/>
+          <w:b/>
+          <w:bCs/>
+          <w:i/>
+          <w:color w:val="C0504D" w:themeColor="accent2"/>
+          <w:sz w:val="18"/>
+          <w:szCs w:val="18"/>
+        </w:rPr>
+        <w:t xml:space="preserve"> </w:t>
+      </w:r>
+      <w:r>
+        <w:rPr>
+          <w:rFonts w:asciiTheme="minorHAnsi" w:hAnsiTheme="minorHAnsi" w:cstheme="minorHAnsi"/>
+          <w:b/>
+          <w:bCs/>
+          <w:i/>
+          <w:color w:val="C0504D" w:themeColor="accent2"/>
+          <w:sz w:val="18"/>
+          <w:szCs w:val="18"/>
+        </w:rPr>
+        <w:t>7</w:t>
+      </w:r>
+      <w:r>
+        <w:rPr>
+          <w:rFonts w:asciiTheme="minorHAnsi" w:hAnsiTheme="minorHAnsi" w:cstheme="minorHAnsi"/>
+          <w:b/>
+          <w:bCs/>
+          <w:i/>
+          <w:color w:val="C0504D" w:themeColor="accent2"/>
+          <w:sz w:val="18"/>
+          <w:szCs w:val="18"/>
+        </w:rPr>
+        <w:t xml:space="preserve"> years in Product</w:t>
+      </w:r>
+      <w:r>
+        <w:rPr>
+          <w:rFonts w:asciiTheme="minorHAnsi" w:hAnsiTheme="minorHAnsi" w:cstheme="minorHAnsi"/>
+          <w:b/>
+          <w:bCs/>
+          <w:i/>
+          <w:color w:val="C0504D" w:themeColor="accent2"/>
+          <w:sz w:val="18"/>
+          <w:szCs w:val="18"/>
+        </w:rPr>
+        <w:t>)</w:t>
+      </w:r>
+    </w:p>
+    <w:p>
+      <w:pPr>
+        <w:rPr>
+          <w:rFonts w:asciiTheme="minorHAnsi" w:hAnsiTheme="minorHAnsi" w:cstheme="minorHAnsi"/>
+          <w:bCs/>
+          <w:sz w:val="20"/>
+          <w:szCs w:val="20"/>
+        </w:rPr>
+      </w:pPr>
+      <w:r>
+        <w:rPr>
+          <w:rFonts w:asciiTheme="minorHAnsi" w:hAnsiTheme="minorHAnsi" w:cstheme="minorHAnsi"/>
+          <w:bCs/>
+          <w:sz w:val="20"/>
+          <w:szCs w:val="20"/>
+        </w:rPr>
+        <w:pict>
           <v:shape id="_x0000_i1026" type="#_x0000_t75" style="width:1583.9pt;height:7.5pt" o:hrpct="0" o:hr="t">
             <v:imagedata r:id="rId7" o:title="BD15155_"/>
           </v:shape>
@@ -363,224 +451,22 @@
         <w:rPr>
           <w:rFonts w:asciiTheme="minorHAnsi" w:hAnsiTheme="minorHAnsi" w:cstheme="minorHAnsi"/>
           <w:b/>
-          <w:sz w:val="20"/>
-          <w:szCs w:val="26"/>
-          <w14:shadow w14:blurRad="50800" w14:dist="38100" w14:dir="2700000" w14:sx="100000" w14:sy="100000" w14:kx="0" w14:ky="0" w14:algn="tl">
-            <w14:srgbClr w14:val="000000">
-              <w14:alpha w14:val="60000"/>
-            </w14:srgbClr>
-          </w14:shadow>
-        </w:rPr>
-      </w:pPr>
-      <w:r>
-        <w:rPr>
-          <w:rFonts w:asciiTheme="minorHAnsi" w:hAnsiTheme="minorHAnsi" w:cstheme="minorHAnsi"/>
-          <w:b/>
-          <w:sz w:val="20"/>
-          <w:szCs w:val="26"/>
-          <w14:shadow w14:blurRad="50800" w14:dist="38100" w14:dir="2700000" w14:sx="100000" w14:sy="100000" w14:kx="0" w14:ky="0" w14:algn="tl">
-            <w14:srgbClr w14:val="000000">
-              <w14:alpha w14:val="60000"/>
-            </w14:srgbClr>
-          </w14:shadow>
-        </w:rPr>
-        <w:t>Lead Dev (Java)</w:t>
-      </w:r>
-    </w:p>
-    <w:p>
-      <w:pPr>
-        <w:rPr>
-          <w:rFonts w:asciiTheme="minorHAnsi" w:hAnsiTheme="minorHAnsi" w:cstheme="minorHAnsi"/>
-          <w:b/>
-          <w:sz w:val="26"/>
-          <w:szCs w:val="26"/>
-          <w14:shadow w14:blurRad="50800" w14:dist="38100" w14:dir="2700000" w14:sx="100000" w14:sy="100000" w14:kx="0" w14:ky="0" w14:algn="tl">
-            <w14:srgbClr w14:val="000000">
-              <w14:alpha w14:val="60000"/>
-            </w14:srgbClr>
-          </w14:shadow>
-        </w:rPr>
-      </w:pPr>
-      <w:r>
-        <w:rPr>
-          <w:rFonts w:asciiTheme="minorHAnsi" w:hAnsiTheme="minorHAnsi" w:cstheme="minorHAnsi"/>
-          <w:b/>
-          <w:bCs/>
-          <w:i/>
-          <w:color w:val="000066"/>
-          <w:sz w:val="18"/>
-          <w:szCs w:val="18"/>
-        </w:rPr>
-        <w:t xml:space="preserve">(Offering </w:t>
-      </w:r>
-      <w:r>
-        <w:rPr>
-          <w:rFonts w:asciiTheme="minorHAnsi" w:hAnsiTheme="minorHAnsi" w:cstheme="minorHAnsi"/>
-          <w:b/>
-          <w:bCs/>
-          <w:i/>
-          <w:color w:val="000066"/>
-          <w:sz w:val="18"/>
-          <w:szCs w:val="18"/>
-        </w:rPr>
-        <w:t>1</w:t>
-      </w:r>
-      <w:r>
-        <w:rPr>
-          <w:rFonts w:asciiTheme="minorHAnsi" w:hAnsiTheme="minorHAnsi" w:cstheme="minorHAnsi"/>
-          <w:b/>
-          <w:bCs/>
-          <w:i/>
-          <w:color w:val="000066"/>
-          <w:sz w:val="18"/>
-          <w:szCs w:val="18"/>
-        </w:rPr>
-        <w:t>2</w:t>
-      </w:r>
-      <w:r>
-        <w:rPr>
-          <w:rFonts w:asciiTheme="minorHAnsi" w:hAnsiTheme="minorHAnsi" w:cstheme="minorHAnsi"/>
-          <w:b/>
-          <w:bCs/>
-          <w:i/>
-          <w:color w:val="000066"/>
-          <w:sz w:val="18"/>
-          <w:szCs w:val="18"/>
-        </w:rPr>
-        <w:t xml:space="preserve"> </w:t>
-      </w:r>
-      <w:r>
-        <w:rPr>
-          <w:rFonts w:asciiTheme="minorHAnsi" w:hAnsiTheme="minorHAnsi" w:cstheme="minorHAnsi"/>
-          <w:b/>
-          <w:bCs/>
-          <w:i/>
-          <w:color w:val="000066"/>
-          <w:sz w:val="18"/>
-          <w:szCs w:val="18"/>
-        </w:rPr>
-        <w:t>years</w:t>
-      </w:r>
-      <w:r>
-        <w:rPr>
-          <w:rFonts w:asciiTheme="minorHAnsi" w:hAnsiTheme="minorHAnsi" w:cstheme="minorHAnsi"/>
-          <w:b/>
-          <w:bCs/>
-          <w:i/>
-          <w:color w:val="000066"/>
-          <w:sz w:val="18"/>
-          <w:szCs w:val="18"/>
-        </w:rPr>
-        <w:t xml:space="preserve"> of experience </w:t>
-      </w:r>
-      <w:r>
-        <w:rPr>
-          <w:rFonts w:asciiTheme="minorHAnsi" w:hAnsiTheme="minorHAnsi" w:cstheme="minorHAnsi"/>
-          <w:b/>
-          <w:bCs/>
-          <w:i/>
-          <w:color w:val="C0504D" w:themeColor="accent2"/>
-          <w:sz w:val="18"/>
-          <w:szCs w:val="18"/>
-        </w:rPr>
-        <w:t xml:space="preserve">in which </w:t>
-      </w:r>
-      <w:r>
-        <w:rPr>
-          <w:rFonts w:asciiTheme="minorHAnsi" w:hAnsiTheme="minorHAnsi" w:cstheme="minorHAnsi"/>
-          <w:b/>
-          <w:bCs/>
-          <w:i/>
-          <w:color w:val="C0504D" w:themeColor="accent2"/>
-          <w:sz w:val="18"/>
-          <w:szCs w:val="18"/>
-        </w:rPr>
-        <w:t>7</w:t>
-      </w:r>
-      <w:r>
-        <w:rPr>
-          <w:rFonts w:asciiTheme="minorHAnsi" w:hAnsiTheme="minorHAnsi" w:cstheme="minorHAnsi"/>
-          <w:b/>
-          <w:bCs/>
-          <w:i/>
-          <w:color w:val="C0504D" w:themeColor="accent2"/>
-          <w:sz w:val="18"/>
-          <w:szCs w:val="18"/>
-        </w:rPr>
-        <w:t xml:space="preserve"> years in Product</w:t>
-      </w:r>
-      <w:r>
-        <w:rPr>
-          <w:rFonts w:asciiTheme="minorHAnsi" w:hAnsiTheme="minorHAnsi" w:cstheme="minorHAnsi"/>
-          <w:b/>
-          <w:bCs/>
-          <w:i/>
-          <w:color w:val="C0504D" w:themeColor="accent2"/>
-          <w:sz w:val="18"/>
-          <w:szCs w:val="18"/>
-        </w:rPr>
-        <w:t>)</w:t>
-      </w:r>
-    </w:p>
-    <w:p>
-      <w:pPr>
-        <w:rPr>
-          <w:rFonts w:asciiTheme="minorHAnsi" w:hAnsiTheme="minorHAnsi" w:cstheme="minorHAnsi"/>
-          <w:bCs/>
-          <w:sz w:val="20"/>
-          <w:szCs w:val="20"/>
-        </w:rPr>
-      </w:pPr>
-      <w:r>
-        <w:rPr>
-          <w:rFonts w:asciiTheme="minorHAnsi" w:hAnsiTheme="minorHAnsi" w:cstheme="minorHAnsi"/>
-          <w:bCs/>
-          <w:sz w:val="20"/>
-          <w:szCs w:val="20"/>
-        </w:rPr>
-        <w:pict>
-          <v:shape id="_x0000_i1027" type="#_x0000_t75" style="width:1583.9pt;height:7.5pt" o:hrpct="0" o:hr="t">
-            <v:imagedata r:id="rId7" o:title="BD15155_"/>
-          </v:shape>
-        </w:pict>
-      </w:r>
-    </w:p>
-    <w:p>
-      <w:pPr>
-        <w:rPr>
-          <w:rFonts w:asciiTheme="minorHAnsi" w:hAnsiTheme="minorHAnsi" w:cstheme="minorHAnsi"/>
-          <w:b/>
-          <w14:shadow w14:blurRad="50800" w14:dist="38100" w14:dir="2700000" w14:sx="100000" w14:sy="100000" w14:kx="0" w14:ky="0" w14:algn="tl">
-            <w14:srgbClr w14:val="000000">
-              <w14:alpha w14:val="60000"/>
-            </w14:srgbClr>
-          </w14:shadow>
-        </w:rPr>
-      </w:pPr>
-    </w:p>
-    <w:p>
-      <w:pPr>
-        <w:rPr>
-          <w:rFonts w:asciiTheme="minorHAnsi" w:hAnsiTheme="minorHAnsi" w:cstheme="minorHAnsi"/>
-          <w:b/>
-          <w:sz w:val="20"/>
-          <w14:shadow w14:blurRad="50800" w14:dist="38100" w14:dir="2700000" w14:sx="100000" w14:sy="100000" w14:kx="0" w14:ky="0" w14:algn="tl">
-            <w14:srgbClr w14:val="000000">
-              <w14:alpha w14:val="60000"/>
-            </w14:srgbClr>
-          </w14:shadow>
-        </w:rPr>
-      </w:pPr>
-      <w:r>
-        <w:rPr>
-          <w:rFonts w:asciiTheme="minorHAnsi" w:hAnsiTheme="minorHAnsi" w:cstheme="minorHAnsi"/>
-          <w:b/>
-          <w:sz w:val="20"/>
-          <w14:shadow w14:blurRad="50800" w14:dist="38100" w14:dir="2700000" w14:sx="100000" w14:sy="100000" w14:kx="0" w14:ky="0" w14:algn="tl">
-            <w14:srgbClr w14:val="000000">
-              <w14:alpha w14:val="60000"/>
-            </w14:srgbClr>
-          </w14:shadow>
+        </w:rPr>
+      </w:pPr>
+    </w:p>
+    <w:p>
+      <w:pPr>
+        <w:rPr>
+          <w:rFonts w:asciiTheme="minorHAnsi" w:hAnsiTheme="minorHAnsi" w:cstheme="minorHAnsi"/>
+          <w:b/>
+          <w:sz w:val="20"/>
+        </w:rPr>
+      </w:pPr>
+      <w:r>
+        <w:rPr>
+          <w:rFonts w:asciiTheme="minorHAnsi" w:hAnsiTheme="minorHAnsi" w:cstheme="minorHAnsi"/>
+          <w:b/>
+          <w:sz w:val="20"/>
         </w:rPr>
         <w:t>PROFILE &amp; STRENGTHS</w:t>
       </w:r>
@@ -667,7 +553,115 @@
           <w:sz w:val="18"/>
           <w:szCs w:val="20"/>
         </w:rPr>
-        <w:t xml:space="preserve"> of experience in IT with different domains like US Healthcare, Hospitality and finance; possess personal traits of punctuality, perseverance and diligence, communication &amp; Coordination’s between the teams; analytical with sound decision-making skills and effectively perform in a self-driven work environment.</w:t>
+        <w:t xml:space="preserve"> of </w:t>
+      </w:r>
+      <w:r>
+        <w:rPr>
+          <w:rFonts w:asciiTheme="minorHAnsi" w:hAnsiTheme="minorHAnsi" w:cstheme="minorHAnsi"/>
+          <w:color w:val="000000"/>
+          <w:sz w:val="18"/>
+          <w:szCs w:val="20"/>
+        </w:rPr>
+        <w:t xml:space="preserve">IT </w:t>
+      </w:r>
+      <w:r>
+        <w:rPr>
+          <w:rFonts w:asciiTheme="minorHAnsi" w:hAnsiTheme="minorHAnsi" w:cstheme="minorHAnsi"/>
+          <w:color w:val="000000"/>
+          <w:sz w:val="18"/>
+          <w:szCs w:val="20"/>
+        </w:rPr>
+        <w:t xml:space="preserve">experience </w:t>
+      </w:r>
+      <w:r>
+        <w:rPr>
+          <w:rFonts w:asciiTheme="minorHAnsi" w:hAnsiTheme="minorHAnsi" w:cstheme="minorHAnsi"/>
+          <w:color w:val="000000"/>
+          <w:sz w:val="18"/>
+          <w:szCs w:val="20"/>
+        </w:rPr>
+        <w:t>in</w:t>
+      </w:r>
+      <w:r>
+        <w:rPr>
+          <w:rFonts w:asciiTheme="minorHAnsi" w:hAnsiTheme="minorHAnsi" w:cstheme="minorHAnsi"/>
+          <w:color w:val="000000"/>
+          <w:sz w:val="18"/>
+          <w:szCs w:val="20"/>
+        </w:rPr>
+        <w:t xml:space="preserve"> different domains like US Healthcare, Hospitality and finance; possess personal traits of punctuality, perseverance and diligence, communication </w:t>
+      </w:r>
+      <w:r>
+        <w:rPr>
+          <w:rFonts w:asciiTheme="minorHAnsi" w:hAnsiTheme="minorHAnsi" w:cstheme="minorHAnsi"/>
+          <w:color w:val="000000"/>
+          <w:sz w:val="18"/>
+          <w:szCs w:val="20"/>
+        </w:rPr>
+        <w:t>and</w:t>
+      </w:r>
+      <w:r>
+        <w:rPr>
+          <w:rFonts w:asciiTheme="minorHAnsi" w:hAnsiTheme="minorHAnsi" w:cstheme="minorHAnsi"/>
+          <w:color w:val="000000"/>
+          <w:sz w:val="18"/>
+          <w:szCs w:val="20"/>
+        </w:rPr>
+        <w:t xml:space="preserve"> Coordination’s </w:t>
+      </w:r>
+      <w:r>
+        <w:rPr>
+          <w:rFonts w:asciiTheme="minorHAnsi" w:hAnsiTheme="minorHAnsi" w:cstheme="minorHAnsi"/>
+          <w:color w:val="000000"/>
+          <w:sz w:val="18"/>
+          <w:szCs w:val="20"/>
+        </w:rPr>
+        <w:t>for team works</w:t>
+      </w:r>
+      <w:r>
+        <w:rPr>
+          <w:rFonts w:asciiTheme="minorHAnsi" w:hAnsiTheme="minorHAnsi" w:cstheme="minorHAnsi"/>
+          <w:color w:val="000000"/>
+          <w:sz w:val="18"/>
+          <w:szCs w:val="20"/>
+        </w:rPr>
+        <w:t>;  sound decision-making skills</w:t>
+      </w:r>
+      <w:r>
+        <w:rPr>
+          <w:rFonts w:asciiTheme="minorHAnsi" w:hAnsiTheme="minorHAnsi" w:cstheme="minorHAnsi"/>
+          <w:color w:val="000000"/>
+          <w:sz w:val="18"/>
+          <w:szCs w:val="20"/>
+        </w:rPr>
+        <w:t xml:space="preserve"> with analytical abilities</w:t>
+      </w:r>
+      <w:r>
+        <w:rPr>
+          <w:rFonts w:asciiTheme="minorHAnsi" w:hAnsiTheme="minorHAnsi" w:cstheme="minorHAnsi"/>
+          <w:color w:val="000000"/>
+          <w:sz w:val="18"/>
+          <w:szCs w:val="20"/>
+        </w:rPr>
+        <w:t xml:space="preserve"> and </w:t>
+      </w:r>
+      <w:r>
+        <w:rPr>
+          <w:rFonts w:asciiTheme="minorHAnsi" w:hAnsiTheme="minorHAnsi" w:cstheme="minorHAnsi"/>
+          <w:color w:val="000000"/>
+          <w:sz w:val="18"/>
+          <w:szCs w:val="20"/>
+        </w:rPr>
+        <w:t xml:space="preserve">immaculate professional ethics to perform effectively </w:t>
+      </w:r>
+      <w:r>
+        <w:rPr>
+          <w:rFonts w:asciiTheme="minorHAnsi" w:hAnsiTheme="minorHAnsi" w:cstheme="minorHAnsi"/>
+          <w:color w:val="000000"/>
+          <w:sz w:val="18"/>
+          <w:szCs w:val="20"/>
+        </w:rPr>
+        <w:t>in a self-driven work environment.</w:t>
       </w:r>
     </w:p>
     <w:p>
@@ -710,11 +704,6 @@
           <w:iCs/>
           <w:sz w:val="10"/>
           <w:szCs w:val="20"/>
-          <w14:shadow w14:blurRad="50800" w14:dist="38100" w14:dir="2700000" w14:sx="100000" w14:sy="100000" w14:kx="0" w14:ky="0" w14:algn="tl">
-            <w14:srgbClr w14:val="000000">
-              <w14:alpha w14:val="60000"/>
-            </w14:srgbClr>
-          </w14:shadow>
         </w:rPr>
       </w:pPr>
     </w:p>
@@ -728,11 +717,6 @@
           <w:iCs/>
           <w:sz w:val="20"/>
           <w:szCs w:val="20"/>
-          <w14:shadow w14:blurRad="50800" w14:dist="38100" w14:dir="2700000" w14:sx="100000" w14:sy="100000" w14:kx="0" w14:ky="0" w14:algn="tl">
-            <w14:srgbClr w14:val="000000">
-              <w14:alpha w14:val="60000"/>
-            </w14:srgbClr>
-          </w14:shadow>
         </w:rPr>
       </w:pPr>
       <w:r>
@@ -744,11 +728,6 @@
           <w:iCs/>
           <w:sz w:val="20"/>
           <w:szCs w:val="20"/>
-          <w14:shadow w14:blurRad="50800" w14:dist="38100" w14:dir="2700000" w14:sx="100000" w14:sy="100000" w14:kx="0" w14:ky="0" w14:algn="tl">
-            <w14:srgbClr w14:val="000000">
-              <w14:alpha w14:val="60000"/>
-            </w14:srgbClr>
-          </w14:shadow>
         </w:rPr>
         <w:t>Competencies</w:t>
       </w:r>
@@ -764,10 +743,10 @@
           <w:right w:val="single" w:sz="4" w:space="0" w:color="auto"/>
         </w:tblBorders>
         <w:shd w:val="clear" w:color="auto" w:fill="E0E0E0"/>
-        <w:tblLook w:val="01E0" w:firstRow="1" w:lastRow="1" w:firstColumn="1" w:lastColumn="1" w:noHBand="0" w:noVBand="0"/>
+        <w:tblLook w:val="01E0"/>
       </w:tblPr>
       <w:tblGrid>
-        <w:gridCol w:w="9887"/>
+        <w:gridCol w:w="9931"/>
       </w:tblGrid>
       <w:tr>
         <w:trPr>
@@ -832,31 +811,29 @@
                 <w:sz w:val="18"/>
                 <w:szCs w:val="20"/>
               </w:rPr>
-              <w:t xml:space="preserve">    : </w:t>
+              <w:t xml:space="preserve">   </w:t>
             </w:r>
             <w:r>
               <w:rPr>
                 <w:rFonts w:asciiTheme="minorHAnsi" w:hAnsiTheme="minorHAnsi" w:cstheme="minorHAnsi"/>
                 <w:b/>
                 <w:bCs/>
-                <w:i/>
-                <w:iCs/>
-                <w:sz w:val="18"/>
-                <w:szCs w:val="20"/>
-              </w:rPr>
-              <w:t>Java, J2ee, JavaScript, SQL, Node</w:t>
+                <w:iCs/>
+                <w:sz w:val="18"/>
+                <w:szCs w:val="20"/>
+              </w:rPr>
+              <w:t xml:space="preserve">  </w:t>
             </w:r>
             <w:r>
               <w:rPr>
                 <w:rFonts w:asciiTheme="minorHAnsi" w:hAnsiTheme="minorHAnsi" w:cstheme="minorHAnsi"/>
                 <w:b/>
                 <w:bCs/>
-                <w:i/>
-                <w:iCs/>
-                <w:sz w:val="18"/>
-                <w:szCs w:val="20"/>
-              </w:rPr>
-              <w:t xml:space="preserve"> </w:t>
+                <w:iCs/>
+                <w:sz w:val="18"/>
+                <w:szCs w:val="20"/>
+              </w:rPr>
+              <w:t xml:space="preserve"> : </w:t>
             </w:r>
             <w:r>
               <w:rPr>
@@ -868,8 +845,9 @@
                 <w:sz w:val="18"/>
                 <w:szCs w:val="20"/>
               </w:rPr>
-              <w:t>Express</w:t>
+              <w:t xml:space="preserve">Java, J2ee, JavaScript, SQL, </w:t>
             </w:r>
+            <w:proofErr w:type="spellStart"/>
             <w:r>
               <w:rPr>
                 <w:rFonts w:asciiTheme="minorHAnsi" w:hAnsiTheme="minorHAnsi" w:cstheme="minorHAnsi"/>
@@ -880,7 +858,33 @@
                 <w:sz w:val="18"/>
                 <w:szCs w:val="20"/>
               </w:rPr>
-              <w:t>, GraphQL</w:t>
+              <w:t>NodeExpress</w:t>
+            </w:r>
+            <w:proofErr w:type="spellEnd"/>
+            <w:r>
+              <w:rPr>
+                <w:rFonts w:asciiTheme="minorHAnsi" w:hAnsiTheme="minorHAnsi" w:cstheme="minorHAnsi"/>
+                <w:b/>
+                <w:bCs/>
+                <w:i/>
+                <w:iCs/>
+                <w:sz w:val="18"/>
+                <w:szCs w:val="20"/>
+              </w:rPr>
+              <w:t xml:space="preserve">, </w:t>
+            </w:r>
+            <w:proofErr w:type="spellStart"/>
+            <w:r>
+              <w:rPr>
+                <w:rFonts w:asciiTheme="minorHAnsi" w:hAnsiTheme="minorHAnsi" w:cstheme="minorHAnsi"/>
+                <w:b/>
+                <w:bCs/>
+                <w:i/>
+                <w:iCs/>
+                <w:sz w:val="18"/>
+                <w:szCs w:val="20"/>
+              </w:rPr>
+              <w:t>GraphQL</w:t>
             </w:r>
             <w:r>
               <w:rPr>
@@ -896,6 +900,7 @@
             </w:r>
             <w:bookmarkStart w:id="0" w:name="_GoBack"/>
             <w:bookmarkEnd w:id="0"/>
+            <w:proofErr w:type="spellEnd"/>
           </w:p>
           <w:p>
             <w:pPr>
@@ -936,6 +941,18 @@
                 <w:szCs w:val="20"/>
               </w:rPr>
               <w:t xml:space="preserve"> Web Scripting                     </w:t>
+            </w:r>
+            <w:r>
+              <w:rPr>
+                <w:rFonts w:asciiTheme="minorHAnsi" w:hAnsiTheme="minorHAnsi" w:cstheme="minorHAnsi"/>
+                <w:b/>
+                <w:bCs/>
+                <w:i/>
+                <w:iCs/>
+                <w:sz w:val="18"/>
+                <w:szCs w:val="20"/>
+              </w:rPr>
+              <w:t xml:space="preserve">  </w:t>
             </w:r>
             <w:r>
               <w:rPr>
@@ -997,7 +1014,53 @@
                 <w:sz w:val="18"/>
                 <w:szCs w:val="20"/>
               </w:rPr>
-              <w:t xml:space="preserve">      : Tomcat, Jboss, IBM WAS</w:t>
+              <w:t xml:space="preserve">      </w:t>
+            </w:r>
+            <w:r>
+              <w:rPr>
+                <w:rFonts w:asciiTheme="minorHAnsi" w:hAnsiTheme="minorHAnsi" w:cstheme="minorHAnsi"/>
+                <w:b/>
+                <w:bCs/>
+                <w:iCs/>
+                <w:sz w:val="18"/>
+                <w:szCs w:val="20"/>
+              </w:rPr>
+              <w:t xml:space="preserve">  </w:t>
+            </w:r>
+            <w:r>
+              <w:rPr>
+                <w:rFonts w:asciiTheme="minorHAnsi" w:hAnsiTheme="minorHAnsi" w:cstheme="minorHAnsi"/>
+                <w:b/>
+                <w:bCs/>
+                <w:iCs/>
+                <w:sz w:val="18"/>
+                <w:szCs w:val="20"/>
+              </w:rPr>
+              <w:t xml:space="preserve">: Tomcat, </w:t>
+            </w:r>
+            <w:proofErr w:type="spellStart"/>
+            <w:r>
+              <w:rPr>
+                <w:rFonts w:asciiTheme="minorHAnsi" w:hAnsiTheme="minorHAnsi" w:cstheme="minorHAnsi"/>
+                <w:b/>
+                <w:bCs/>
+                <w:iCs/>
+                <w:sz w:val="18"/>
+                <w:szCs w:val="20"/>
+              </w:rPr>
+              <w:t>Jboss</w:t>
+            </w:r>
+            <w:proofErr w:type="spellEnd"/>
+            <w:r>
+              <w:rPr>
+                <w:rFonts w:asciiTheme="minorHAnsi" w:hAnsiTheme="minorHAnsi" w:cstheme="minorHAnsi"/>
+                <w:b/>
+                <w:bCs/>
+                <w:iCs/>
+                <w:sz w:val="18"/>
+                <w:szCs w:val="20"/>
+              </w:rPr>
+              <w:t>, IBM WAS</w:t>
             </w:r>
           </w:p>
           <w:p>
@@ -1049,7 +1112,29 @@
                 <w:sz w:val="18"/>
                 <w:szCs w:val="20"/>
               </w:rPr>
-              <w:t xml:space="preserve"> : Oracle, SQL Server, Mongo</w:t>
+              <w:t xml:space="preserve"> </w:t>
+            </w:r>
+            <w:r>
+              <w:rPr>
+                <w:rFonts w:asciiTheme="minorHAnsi" w:hAnsiTheme="minorHAnsi" w:cstheme="minorHAnsi"/>
+                <w:b/>
+                <w:bCs/>
+                <w:iCs/>
+                <w:sz w:val="18"/>
+                <w:szCs w:val="20"/>
+              </w:rPr>
+              <w:t xml:space="preserve">  </w:t>
+            </w:r>
+            <w:r>
+              <w:rPr>
+                <w:rFonts w:asciiTheme="minorHAnsi" w:hAnsiTheme="minorHAnsi" w:cstheme="minorHAnsi"/>
+                <w:b/>
+                <w:bCs/>
+                <w:iCs/>
+                <w:sz w:val="18"/>
+                <w:szCs w:val="20"/>
+              </w:rPr>
+              <w:t>: Oracle, SQL Server, Mongo</w:t>
             </w:r>
           </w:p>
           <w:p>
@@ -1089,7 +1174,7 @@
                 <w:sz w:val="18"/>
                 <w:szCs w:val="20"/>
               </w:rPr>
-              <w:t xml:space="preserve"> Framework                         </w:t>
+              <w:t xml:space="preserve"> Framework                        </w:t>
             </w:r>
             <w:r>
               <w:rPr>
@@ -1101,7 +1186,7 @@
                 <w:sz w:val="18"/>
                 <w:szCs w:val="20"/>
               </w:rPr>
-              <w:t xml:space="preserve"> </w:t>
+              <w:t xml:space="preserve">   </w:t>
             </w:r>
             <w:r>
               <w:rPr>
@@ -1242,7 +1327,55 @@
                 <w:sz w:val="18"/>
                 <w:szCs w:val="20"/>
               </w:rPr>
-              <w:t>: Eclipse, STS, Maven, Git, Robo3T, Jira, Bamboo,</w:t>
+              <w:t xml:space="preserve">: Eclipse, STS, Maven, </w:t>
+            </w:r>
+            <w:proofErr w:type="spellStart"/>
+            <w:r>
+              <w:rPr>
+                <w:rFonts w:asciiTheme="minorHAnsi" w:hAnsiTheme="minorHAnsi" w:cstheme="minorHAnsi"/>
+                <w:b/>
+                <w:bCs/>
+                <w:iCs/>
+                <w:sz w:val="18"/>
+                <w:szCs w:val="20"/>
+              </w:rPr>
+              <w:t>Git</w:t>
+            </w:r>
+            <w:proofErr w:type="spellEnd"/>
+            <w:r>
+              <w:rPr>
+                <w:rFonts w:asciiTheme="minorHAnsi" w:hAnsiTheme="minorHAnsi" w:cstheme="minorHAnsi"/>
+                <w:b/>
+                <w:bCs/>
+                <w:iCs/>
+                <w:sz w:val="18"/>
+                <w:szCs w:val="20"/>
+              </w:rPr>
+              <w:t xml:space="preserve">, Robo3T, </w:t>
+            </w:r>
+            <w:proofErr w:type="spellStart"/>
+            <w:r>
+              <w:rPr>
+                <w:rFonts w:asciiTheme="minorHAnsi" w:hAnsiTheme="minorHAnsi" w:cstheme="minorHAnsi"/>
+                <w:b/>
+                <w:bCs/>
+                <w:iCs/>
+                <w:sz w:val="18"/>
+                <w:szCs w:val="20"/>
+              </w:rPr>
+              <w:t>Jira</w:t>
+            </w:r>
+            <w:proofErr w:type="spellEnd"/>
+            <w:r>
+              <w:rPr>
+                <w:rFonts w:asciiTheme="minorHAnsi" w:hAnsiTheme="minorHAnsi" w:cstheme="minorHAnsi"/>
+                <w:b/>
+                <w:bCs/>
+                <w:iCs/>
+                <w:sz w:val="18"/>
+                <w:szCs w:val="20"/>
+              </w:rPr>
+              <w:t>, Bamboo,</w:t>
             </w:r>
           </w:p>
           <w:p>
@@ -1266,8 +1399,9 @@
                 <w:sz w:val="18"/>
                 <w:szCs w:val="20"/>
               </w:rPr>
-              <w:t xml:space="preserve">                                                  </w:t>
+              <w:t xml:space="preserve">                                                       </w:t>
             </w:r>
+            <w:proofErr w:type="spellStart"/>
             <w:r>
               <w:rPr>
                 <w:rFonts w:asciiTheme="minorHAnsi" w:hAnsiTheme="minorHAnsi" w:cstheme="minorHAnsi"/>
@@ -1277,8 +1411,9 @@
                 <w:sz w:val="18"/>
                 <w:szCs w:val="20"/>
               </w:rPr>
-              <w:t xml:space="preserve">     </w:t>
+              <w:t>Splunk</w:t>
             </w:r>
+            <w:proofErr w:type="spellEnd"/>
             <w:r>
               <w:rPr>
                 <w:rFonts w:asciiTheme="minorHAnsi" w:hAnsiTheme="minorHAnsi" w:cstheme="minorHAnsi"/>
@@ -1288,7 +1423,31 @@
                 <w:sz w:val="18"/>
                 <w:szCs w:val="20"/>
               </w:rPr>
-              <w:t>Splunk, Source Tree, Jmeter, Chrome Developer Tool,</w:t>
+              <w:t xml:space="preserve">, Source Tree, </w:t>
+            </w:r>
+            <w:proofErr w:type="spellStart"/>
+            <w:r>
+              <w:rPr>
+                <w:rFonts w:asciiTheme="minorHAnsi" w:hAnsiTheme="minorHAnsi" w:cstheme="minorHAnsi"/>
+                <w:b/>
+                <w:bCs/>
+                <w:iCs/>
+                <w:sz w:val="18"/>
+                <w:szCs w:val="20"/>
+              </w:rPr>
+              <w:t>Jmeter</w:t>
+            </w:r>
+            <w:proofErr w:type="spellEnd"/>
+            <w:r>
+              <w:rPr>
+                <w:rFonts w:asciiTheme="minorHAnsi" w:hAnsiTheme="minorHAnsi" w:cstheme="minorHAnsi"/>
+                <w:b/>
+                <w:bCs/>
+                <w:iCs/>
+                <w:sz w:val="18"/>
+                <w:szCs w:val="20"/>
+              </w:rPr>
+              <w:t>, Chrome Developer Tool,</w:t>
             </w:r>
           </w:p>
           <w:p>
@@ -1464,7 +1623,7 @@
           <w:szCs w:val="20"/>
         </w:rPr>
         <w:pict>
-          <v:shape id="_x0000_i1028" type="#_x0000_t75" style="width:1583.9pt;height:7.5pt" o:hrpct="0" o:hr="t">
+          <v:shape id="_x0000_i1027" type="#_x0000_t75" style="width:1583.9pt;height:7.5pt" o:hrpct="0" o:hr="t">
             <v:imagedata r:id="rId7" o:title="BD15155_"/>
           </v:shape>
         </w:pict>
@@ -1476,25 +1635,31 @@
           <w:rFonts w:asciiTheme="minorHAnsi" w:hAnsiTheme="minorHAnsi" w:cstheme="minorHAnsi"/>
           <w:b/>
           <w:sz w:val="20"/>
-          <w14:shadow w14:blurRad="50800" w14:dist="38100" w14:dir="2700000" w14:sx="100000" w14:sy="100000" w14:kx="0" w14:ky="0" w14:algn="tl">
-            <w14:srgbClr w14:val="000000">
-              <w14:alpha w14:val="60000"/>
-            </w14:srgbClr>
-          </w14:shadow>
-        </w:rPr>
-      </w:pPr>
-      <w:r>
-        <w:rPr>
-          <w:rFonts w:asciiTheme="minorHAnsi" w:hAnsiTheme="minorHAnsi" w:cstheme="minorHAnsi"/>
-          <w:b/>
-          <w:sz w:val="20"/>
-          <w14:shadow w14:blurRad="50800" w14:dist="38100" w14:dir="2700000" w14:sx="100000" w14:sy="100000" w14:kx="0" w14:ky="0" w14:algn="tl">
-            <w14:srgbClr w14:val="000000">
-              <w14:alpha w14:val="60000"/>
-            </w14:srgbClr>
-          </w14:shadow>
-        </w:rPr>
-        <w:t>PROFESSIONAL EXPERIENCE / ACHIEVEMENTS</w:t>
+        </w:rPr>
+      </w:pPr>
+      <w:r>
+        <w:rPr>
+          <w:rFonts w:asciiTheme="minorHAnsi" w:hAnsiTheme="minorHAnsi" w:cstheme="minorHAnsi"/>
+          <w:b/>
+          <w:sz w:val="20"/>
+        </w:rPr>
+        <w:t xml:space="preserve">PROFESSIONAL EXPERIENCE </w:t>
+      </w:r>
+      <w:r>
+        <w:rPr>
+          <w:rFonts w:asciiTheme="minorHAnsi" w:hAnsiTheme="minorHAnsi" w:cstheme="minorHAnsi"/>
+          <w:b/>
+          <w:sz w:val="20"/>
+        </w:rPr>
+        <w:t>and</w:t>
+      </w:r>
+      <w:r>
+        <w:rPr>
+          <w:rFonts w:asciiTheme="minorHAnsi" w:hAnsiTheme="minorHAnsi" w:cstheme="minorHAnsi"/>
+          <w:b/>
+          <w:sz w:val="20"/>
+        </w:rPr>
+        <w:t xml:space="preserve"> ACHIEVEMENTS</w:t>
       </w:r>
     </w:p>
     <w:p>
@@ -1503,11 +1668,6 @@
           <w:rFonts w:asciiTheme="minorHAnsi" w:hAnsiTheme="minorHAnsi" w:cstheme="minorHAnsi"/>
           <w:b/>
           <w:sz w:val="10"/>
-          <w14:shadow w14:blurRad="50800" w14:dist="38100" w14:dir="2700000" w14:sx="100000" w14:sy="100000" w14:kx="0" w14:ky="0" w14:algn="tl">
-            <w14:srgbClr w14:val="000000">
-              <w14:alpha w14:val="60000"/>
-            </w14:srgbClr>
-          </w14:shadow>
         </w:rPr>
       </w:pPr>
     </w:p>
@@ -1578,11 +1738,11 @@
           <w:b/>
           <w:bCs/>
           <w:i/>
-          <w:color w:val="000066"/>
-          <w:sz w:val="18"/>
-          <w:szCs w:val="18"/>
-        </w:rPr>
-        <w:t xml:space="preserve"> </w:t>
+          <w:color w:val="C0504D" w:themeColor="accent2"/>
+          <w:sz w:val="18"/>
+          <w:szCs w:val="18"/>
+        </w:rPr>
+        <w:t xml:space="preserve">( </w:t>
       </w:r>
       <w:r>
         <w:rPr>
@@ -1594,31 +1754,7 @@
           <w:sz w:val="18"/>
           <w:szCs w:val="18"/>
         </w:rPr>
-        <w:t xml:space="preserve">( </w:t>
-      </w:r>
-      <w:r>
-        <w:rPr>
-          <w:rFonts w:asciiTheme="minorHAnsi" w:hAnsiTheme="minorHAnsi" w:cstheme="minorHAnsi"/>
-          <w:b/>
-          <w:bCs/>
-          <w:i/>
-          <w:color w:val="C0504D" w:themeColor="accent2"/>
-          <w:sz w:val="18"/>
-          <w:szCs w:val="18"/>
-        </w:rPr>
-        <w:t xml:space="preserve">in which </w:t>
-      </w:r>
-      <w:r>
-        <w:rPr>
-          <w:rFonts w:asciiTheme="minorHAnsi" w:hAnsiTheme="minorHAnsi" w:cstheme="minorHAnsi"/>
-          <w:b/>
-          <w:bCs/>
-          <w:i/>
-          <w:color w:val="C0504D" w:themeColor="accent2"/>
-          <w:sz w:val="18"/>
-          <w:szCs w:val="18"/>
-        </w:rPr>
-        <w:t xml:space="preserve"> </w:t>
+        <w:t xml:space="preserve">including </w:t>
       </w:r>
       <w:r>
         <w:rPr>
@@ -1785,7 +1921,29 @@
           <w:sz w:val="18"/>
           <w:szCs w:val="18"/>
         </w:rPr>
-        <w:t xml:space="preserve"> Java fresher’s batch in current/previous company</w:t>
+        <w:t xml:space="preserve"> </w:t>
+      </w:r>
+      <w:r>
+        <w:rPr>
+          <w:rFonts w:asciiTheme="minorHAnsi" w:hAnsiTheme="minorHAnsi" w:cstheme="minorHAnsi"/>
+          <w:b/>
+          <w:bCs/>
+          <w:color w:val="000000"/>
+          <w:sz w:val="18"/>
+          <w:szCs w:val="18"/>
+        </w:rPr>
+        <w:t xml:space="preserve"> and preparing the Road Map </w:t>
+      </w:r>
+      <w:r>
+        <w:rPr>
+          <w:rFonts w:asciiTheme="minorHAnsi" w:hAnsiTheme="minorHAnsi" w:cstheme="minorHAnsi"/>
+          <w:b/>
+          <w:bCs/>
+          <w:color w:val="000000"/>
+          <w:sz w:val="18"/>
+          <w:szCs w:val="18"/>
+        </w:rPr>
+        <w:t>Java fresher’s batch in current/previous company</w:t>
       </w:r>
     </w:p>
     <w:p>
@@ -1825,18 +1983,51 @@
           <w:sz w:val="18"/>
           <w:szCs w:val="18"/>
         </w:rPr>
-        <w:t>for upskilling</w:t>
-      </w:r>
-      <w:r>
-        <w:rPr>
-          <w:rFonts w:asciiTheme="minorHAnsi" w:hAnsiTheme="minorHAnsi" w:cstheme="minorHAnsi"/>
-          <w:b/>
-          <w:bCs/>
-          <w:color w:val="000000"/>
-          <w:sz w:val="18"/>
-          <w:szCs w:val="18"/>
-        </w:rPr>
-        <w:t xml:space="preserve"> or cross skilling  resources </w:t>
+        <w:t xml:space="preserve">for </w:t>
+      </w:r>
+      <w:r>
+        <w:rPr>
+          <w:rFonts w:asciiTheme="minorHAnsi" w:hAnsiTheme="minorHAnsi" w:cstheme="minorHAnsi"/>
+          <w:b/>
+          <w:bCs/>
+          <w:color w:val="000000"/>
+          <w:sz w:val="18"/>
+          <w:szCs w:val="18"/>
+        </w:rPr>
+        <w:t>up skilling</w:t>
+      </w:r>
+      <w:r>
+        <w:rPr>
+          <w:rFonts w:asciiTheme="minorHAnsi" w:hAnsiTheme="minorHAnsi" w:cstheme="minorHAnsi"/>
+          <w:b/>
+          <w:bCs/>
+          <w:color w:val="000000"/>
+          <w:sz w:val="18"/>
+          <w:szCs w:val="18"/>
+        </w:rPr>
+        <w:t xml:space="preserve"> </w:t>
+      </w:r>
+      <w:r>
+        <w:rPr>
+          <w:rFonts w:asciiTheme="minorHAnsi" w:hAnsiTheme="minorHAnsi" w:cstheme="minorHAnsi"/>
+          <w:b/>
+          <w:bCs/>
+          <w:color w:val="000000"/>
+          <w:sz w:val="18"/>
+          <w:szCs w:val="18"/>
+        </w:rPr>
+        <w:t xml:space="preserve">and </w:t>
+      </w:r>
+      <w:r>
+        <w:rPr>
+          <w:rFonts w:asciiTheme="minorHAnsi" w:hAnsiTheme="minorHAnsi" w:cstheme="minorHAnsi"/>
+          <w:b/>
+          <w:bCs/>
+          <w:color w:val="000000"/>
+          <w:sz w:val="18"/>
+          <w:szCs w:val="18"/>
+        </w:rPr>
+        <w:t xml:space="preserve"> cross skilling  resources </w:t>
       </w:r>
     </w:p>
     <w:p>
@@ -1865,7 +2056,19 @@
           <w:sz w:val="18"/>
           <w:szCs w:val="18"/>
         </w:rPr>
-        <w:t xml:space="preserve">Managing  </w:t>
+        <w:t>Leading</w:t>
+      </w:r>
+      <w:r>
+        <w:rPr>
+          <w:rFonts w:asciiTheme="minorHAnsi" w:hAnsiTheme="minorHAnsi" w:cstheme="minorHAnsi"/>
+          <w:b/>
+          <w:bCs/>
+          <w:i/>
+          <w:color w:val="000066"/>
+          <w:sz w:val="18"/>
+          <w:szCs w:val="18"/>
+        </w:rPr>
+        <w:t xml:space="preserve">  </w:t>
       </w:r>
       <w:r>
         <w:rPr>
@@ -1973,146 +2176,43 @@
           <w:rFonts w:asciiTheme="minorHAnsi" w:hAnsiTheme="minorHAnsi" w:cstheme="minorHAnsi"/>
           <w:b/>
           <w:bCs/>
-          <w:color w:val="000000"/>
-          <w:sz w:val="18"/>
-          <w:szCs w:val="18"/>
-        </w:rPr>
-      </w:pPr>
-      <w:r>
-        <w:rPr>
-          <w:rFonts w:asciiTheme="minorHAnsi" w:hAnsiTheme="minorHAnsi" w:cstheme="minorHAnsi"/>
-          <w:b/>
-          <w:bCs/>
-          <w:i/>
           <w:color w:val="000066"/>
           <w:sz w:val="18"/>
           <w:szCs w:val="18"/>
         </w:rPr>
-        <w:t xml:space="preserve">Certified </w:t>
-      </w:r>
-      <w:r>
-        <w:rPr>
-          <w:rFonts w:asciiTheme="minorHAnsi" w:hAnsiTheme="minorHAnsi" w:cstheme="minorHAnsi"/>
-          <w:b/>
-          <w:bCs/>
-          <w:color w:val="000000"/>
-          <w:sz w:val="18"/>
-          <w:szCs w:val="18"/>
-        </w:rPr>
-        <w:t xml:space="preserve">SAFE 4.5 </w:t>
-      </w:r>
-    </w:p>
-    <w:p>
-      <w:pPr>
-        <w:rPr>
-          <w:rFonts w:asciiTheme="minorHAnsi" w:hAnsiTheme="minorHAnsi" w:cstheme="minorHAnsi"/>
-          <w:b/>
-          <w:bCs/>
-          <w:color w:val="000000"/>
-          <w:sz w:val="20"/>
-          <w:szCs w:val="20"/>
-        </w:rPr>
-      </w:pPr>
-    </w:p>
-    <w:p>
-      <w:pPr>
+      </w:pPr>
+      <w:r>
         <w:rPr>
           <w:rFonts w:asciiTheme="minorHAnsi" w:hAnsiTheme="minorHAnsi" w:cstheme="minorHAnsi"/>
           <w:b/>
           <w:bCs/>
           <w:color w:val="000066"/>
-          <w:sz w:val="20"/>
-          <w:szCs w:val="20"/>
-        </w:rPr>
-      </w:pPr>
-      <w:r>
-        <w:rPr>
-          <w:rFonts w:asciiTheme="minorHAnsi" w:hAnsiTheme="minorHAnsi" w:cstheme="minorHAnsi"/>
-          <w:b/>
-          <w:sz w:val="20"/>
-          <w14:shadow w14:blurRad="50800" w14:dist="38100" w14:dir="2700000" w14:sx="100000" w14:sy="100000" w14:kx="0" w14:ky="0" w14:algn="tl">
-            <w14:srgbClr w14:val="000000">
-              <w14:alpha w14:val="60000"/>
-            </w14:srgbClr>
-          </w14:shadow>
-        </w:rPr>
-        <w:t>Current Organization</w:t>
-      </w:r>
-      <w:r>
-        <w:rPr>
-          <w:rFonts w:asciiTheme="minorHAnsi" w:hAnsiTheme="minorHAnsi" w:cstheme="minorHAnsi"/>
-          <w:b/>
-          <w:bCs/>
-          <w:color w:val="000000"/>
-          <w:sz w:val="20"/>
-          <w:szCs w:val="20"/>
-        </w:rPr>
-        <w:t xml:space="preserve">:  Legato (Bangalore) as </w:t>
-      </w:r>
-      <w:r>
-        <w:rPr>
-          <w:rFonts w:asciiTheme="minorHAnsi" w:hAnsiTheme="minorHAnsi" w:cstheme="minorHAnsi"/>
-          <w:b/>
-          <w:bCs/>
-          <w:i/>
+          <w:sz w:val="18"/>
+          <w:szCs w:val="18"/>
+        </w:rPr>
+        <w:t xml:space="preserve">Managed  a Vendor </w:t>
+      </w:r>
+      <w:r>
+        <w:rPr>
+          <w:rFonts w:asciiTheme="minorHAnsi" w:hAnsiTheme="minorHAnsi" w:cstheme="minorHAnsi"/>
+          <w:b/>
+          <w:bCs/>
+          <w:color w:val="000000"/>
+          <w:sz w:val="18"/>
+          <w:szCs w:val="18"/>
+        </w:rPr>
+        <w:t>team of 8</w:t>
+      </w:r>
+      <w:r>
+        <w:rPr>
+          <w:rFonts w:asciiTheme="minorHAnsi" w:hAnsiTheme="minorHAnsi" w:cstheme="minorHAnsi"/>
+          <w:b/>
+          <w:bCs/>
           <w:color w:val="000066"/>
-          <w:sz w:val="20"/>
-          <w:szCs w:val="20"/>
-        </w:rPr>
-        <w:t>Lead Dev</w:t>
-      </w:r>
-    </w:p>
-    <w:p>
-      <w:pPr>
-        <w:rPr>
-          <w:rFonts w:asciiTheme="minorHAnsi" w:hAnsiTheme="minorHAnsi" w:cstheme="minorHAnsi"/>
-          <w:b/>
-          <w:bCs/>
-          <w:i/>
-          <w:iCs/>
-          <w:sz w:val="10"/>
-          <w:szCs w:val="20"/>
-          <w14:shadow w14:blurRad="50800" w14:dist="38100" w14:dir="2700000" w14:sx="100000" w14:sy="100000" w14:kx="0" w14:ky="0" w14:algn="tl">
-            <w14:srgbClr w14:val="000000">
-              <w14:alpha w14:val="60000"/>
-            </w14:srgbClr>
-          </w14:shadow>
-        </w:rPr>
-      </w:pPr>
-    </w:p>
-    <w:p>
-      <w:pPr>
-        <w:rPr>
-          <w:rFonts w:asciiTheme="minorHAnsi" w:hAnsiTheme="minorHAnsi" w:cstheme="minorHAnsi"/>
-          <w:b/>
-          <w:bCs/>
-          <w:i/>
-          <w:iCs/>
-          <w:sz w:val="20"/>
-          <w:szCs w:val="20"/>
-          <w14:shadow w14:blurRad="50800" w14:dist="38100" w14:dir="2700000" w14:sx="100000" w14:sy="100000" w14:kx="0" w14:ky="0" w14:algn="tl">
-            <w14:srgbClr w14:val="000000">
-              <w14:alpha w14:val="60000"/>
-            </w14:srgbClr>
-          </w14:shadow>
-        </w:rPr>
-      </w:pPr>
-      <w:r>
-        <w:rPr>
-          <w:rFonts w:asciiTheme="minorHAnsi" w:hAnsiTheme="minorHAnsi" w:cstheme="minorHAnsi"/>
-          <w:b/>
-          <w:bCs/>
-          <w:i/>
-          <w:iCs/>
-          <w:sz w:val="20"/>
-          <w:szCs w:val="20"/>
-          <w14:shadow w14:blurRad="50800" w14:dist="38100" w14:dir="2700000" w14:sx="100000" w14:sy="100000" w14:kx="0" w14:ky="0" w14:algn="tl">
-            <w14:srgbClr w14:val="000000">
-              <w14:alpha w14:val="60000"/>
-            </w14:srgbClr>
-          </w14:shadow>
-        </w:rPr>
-        <w:t>Work Experience:</w:t>
+          <w:sz w:val="18"/>
+          <w:szCs w:val="18"/>
+        </w:rPr>
+        <w:t xml:space="preserve"> </w:t>
       </w:r>
     </w:p>
     <w:p>
@@ -2136,11 +2236,124 @@
           <w:rFonts w:asciiTheme="minorHAnsi" w:hAnsiTheme="minorHAnsi" w:cstheme="minorHAnsi"/>
           <w:b/>
           <w:bCs/>
-          <w:color w:val="000000"/>
-          <w:sz w:val="18"/>
-          <w:szCs w:val="18"/>
-        </w:rPr>
-        <w:t>Legato Health Technologies</w:t>
+          <w:i/>
+          <w:color w:val="000066"/>
+          <w:sz w:val="18"/>
+          <w:szCs w:val="18"/>
+        </w:rPr>
+        <w:t xml:space="preserve">Certified </w:t>
+      </w:r>
+      <w:r>
+        <w:rPr>
+          <w:rFonts w:asciiTheme="minorHAnsi" w:hAnsiTheme="minorHAnsi" w:cstheme="minorHAnsi"/>
+          <w:b/>
+          <w:bCs/>
+          <w:color w:val="000000"/>
+          <w:sz w:val="18"/>
+          <w:szCs w:val="18"/>
+        </w:rPr>
+        <w:t xml:space="preserve">SAFE 4.5 </w:t>
+      </w:r>
+    </w:p>
+    <w:p>
+      <w:pPr>
+        <w:rPr>
+          <w:rFonts w:asciiTheme="minorHAnsi" w:hAnsiTheme="minorHAnsi" w:cstheme="minorHAnsi"/>
+          <w:b/>
+          <w:bCs/>
+          <w:i/>
+          <w:iCs/>
+          <w:sz w:val="10"/>
+          <w:szCs w:val="20"/>
+        </w:rPr>
+      </w:pPr>
+      <w:r>
+        <w:rPr>
+          <w:rFonts w:asciiTheme="minorHAnsi" w:hAnsiTheme="minorHAnsi" w:cstheme="minorHAnsi"/>
+          <w:b/>
+          <w:sz w:val="20"/>
+        </w:rPr>
+        <w:t>Current Organization</w:t>
+      </w:r>
+      <w:r>
+        <w:rPr>
+          <w:rFonts w:asciiTheme="minorHAnsi" w:hAnsiTheme="minorHAnsi" w:cstheme="minorHAnsi"/>
+          <w:b/>
+          <w:bCs/>
+          <w:color w:val="000000"/>
+          <w:sz w:val="20"/>
+          <w:szCs w:val="20"/>
+        </w:rPr>
+        <w:t xml:space="preserve">:  </w:t>
+      </w:r>
+      <w:r>
+        <w:rPr>
+          <w:rFonts w:asciiTheme="minorHAnsi" w:hAnsiTheme="minorHAnsi" w:cstheme="minorHAnsi"/>
+          <w:b/>
+          <w:bCs/>
+          <w:color w:val="000066"/>
+          <w:sz w:val="18"/>
+          <w:szCs w:val="18"/>
+        </w:rPr>
+        <w:t>Legato</w:t>
+      </w:r>
+      <w:r>
+        <w:rPr>
+          <w:rFonts w:asciiTheme="minorHAnsi" w:hAnsiTheme="minorHAnsi" w:cstheme="minorHAnsi"/>
+          <w:b/>
+          <w:bCs/>
+          <w:color w:val="000000"/>
+          <w:sz w:val="20"/>
+          <w:szCs w:val="20"/>
+        </w:rPr>
+        <w:t xml:space="preserve"> (Bangalore</w:t>
+      </w:r>
+      <w:r>
+        <w:rPr>
+          <w:rFonts w:asciiTheme="minorHAnsi" w:hAnsiTheme="minorHAnsi" w:cstheme="minorHAnsi"/>
+          <w:b/>
+          <w:bCs/>
+          <w:color w:val="000000"/>
+          <w:sz w:val="20"/>
+          <w:szCs w:val="20"/>
+        </w:rPr>
+        <w:t>- Manyata Tech Park</w:t>
+      </w:r>
+      <w:r>
+        <w:rPr>
+          <w:rFonts w:asciiTheme="minorHAnsi" w:hAnsiTheme="minorHAnsi" w:cstheme="minorHAnsi"/>
+          <w:b/>
+          <w:bCs/>
+          <w:color w:val="000000"/>
+          <w:sz w:val="20"/>
+          <w:szCs w:val="20"/>
+        </w:rPr>
+        <w:t>)</w:t>
+      </w:r>
+    </w:p>
+    <w:p>
+      <w:pPr>
+        <w:rPr>
+          <w:rFonts w:asciiTheme="minorHAnsi" w:hAnsiTheme="minorHAnsi" w:cstheme="minorHAnsi"/>
+          <w:b/>
+          <w:bCs/>
+          <w:i/>
+          <w:iCs/>
+          <w:sz w:val="20"/>
+          <w:szCs w:val="20"/>
+        </w:rPr>
+      </w:pPr>
+      <w:r>
+        <w:rPr>
+          <w:rFonts w:asciiTheme="minorHAnsi" w:hAnsiTheme="minorHAnsi" w:cstheme="minorHAnsi"/>
+          <w:b/>
+          <w:bCs/>
+          <w:i/>
+          <w:iCs/>
+          <w:sz w:val="20"/>
+          <w:szCs w:val="20"/>
+        </w:rPr>
+        <w:t>Work Experience:</w:t>
       </w:r>
     </w:p>
     <w:p>
@@ -2168,7 +2381,7 @@
           <w:sz w:val="18"/>
           <w:szCs w:val="18"/>
         </w:rPr>
-        <w:t>Emids Technologies pvt Ltd</w:t>
+        <w:t>Legato Health Technologies</w:t>
       </w:r>
     </w:p>
     <w:p>
@@ -2187,16 +2400,53 @@
           <w:szCs w:val="18"/>
         </w:rPr>
       </w:pPr>
-      <w:r>
-        <w:rPr>
-          <w:rFonts w:asciiTheme="minorHAnsi" w:hAnsiTheme="minorHAnsi" w:cstheme="minorHAnsi"/>
-          <w:b/>
-          <w:bCs/>
-          <w:color w:val="000000"/>
-          <w:sz w:val="18"/>
-          <w:szCs w:val="18"/>
-        </w:rPr>
-        <w:t>Infor (Bangalore) Private Limited</w:t>
+      <w:proofErr w:type="spellStart"/>
+      <w:r>
+        <w:rPr>
+          <w:rFonts w:asciiTheme="minorHAnsi" w:hAnsiTheme="minorHAnsi" w:cstheme="minorHAnsi"/>
+          <w:b/>
+          <w:bCs/>
+          <w:color w:val="000000"/>
+          <w:sz w:val="18"/>
+          <w:szCs w:val="18"/>
+        </w:rPr>
+        <w:t>Emids</w:t>
+      </w:r>
+      <w:proofErr w:type="spellEnd"/>
+      <w:r>
+        <w:rPr>
+          <w:rFonts w:asciiTheme="minorHAnsi" w:hAnsiTheme="minorHAnsi" w:cstheme="minorHAnsi"/>
+          <w:b/>
+          <w:bCs/>
+          <w:color w:val="000000"/>
+          <w:sz w:val="18"/>
+          <w:szCs w:val="18"/>
+        </w:rPr>
+        <w:t xml:space="preserve"> Technologies </w:t>
+      </w:r>
+      <w:proofErr w:type="spellStart"/>
+      <w:r>
+        <w:rPr>
+          <w:rFonts w:asciiTheme="minorHAnsi" w:hAnsiTheme="minorHAnsi" w:cstheme="minorHAnsi"/>
+          <w:b/>
+          <w:bCs/>
+          <w:color w:val="000000"/>
+          <w:sz w:val="18"/>
+          <w:szCs w:val="18"/>
+        </w:rPr>
+        <w:t>pvt</w:t>
+      </w:r>
+      <w:proofErr w:type="spellEnd"/>
+      <w:r>
+        <w:rPr>
+          <w:rFonts w:asciiTheme="minorHAnsi" w:hAnsiTheme="minorHAnsi" w:cstheme="minorHAnsi"/>
+          <w:b/>
+          <w:bCs/>
+          <w:color w:val="000000"/>
+          <w:sz w:val="18"/>
+          <w:szCs w:val="18"/>
+        </w:rPr>
+        <w:t xml:space="preserve"> Ltd</w:t>
       </w:r>
     </w:p>
     <w:p>
@@ -2215,69 +2465,29 @@
           <w:szCs w:val="18"/>
         </w:rPr>
       </w:pPr>
-      <w:r>
-        <w:rPr>
-          <w:rFonts w:asciiTheme="minorHAnsi" w:hAnsiTheme="minorHAnsi" w:cstheme="minorHAnsi"/>
-          <w:b/>
-          <w:bCs/>
-          <w:color w:val="000000"/>
-          <w:sz w:val="18"/>
-          <w:szCs w:val="18"/>
-        </w:rPr>
-        <w:t>Systech Integrators Private Limited</w:t>
-      </w:r>
-    </w:p>
-    <w:p>
-      <w:pPr>
-        <w:rPr>
-          <w:rFonts w:asciiTheme="minorHAnsi" w:hAnsiTheme="minorHAnsi" w:cstheme="minorHAnsi"/>
-          <w:b/>
-          <w:bCs/>
-          <w:i/>
-          <w:iCs/>
-          <w:sz w:val="10"/>
-          <w:szCs w:val="20"/>
-          <w14:shadow w14:blurRad="50800" w14:dist="38100" w14:dir="2700000" w14:sx="100000" w14:sy="100000" w14:kx="0" w14:ky="0" w14:algn="tl">
-            <w14:srgbClr w14:val="000000">
-              <w14:alpha w14:val="60000"/>
-            </w14:srgbClr>
-          </w14:shadow>
-        </w:rPr>
-      </w:pPr>
-    </w:p>
-    <w:p>
-      <w:pPr>
-        <w:rPr>
-          <w:rFonts w:asciiTheme="minorHAnsi" w:hAnsiTheme="minorHAnsi" w:cstheme="minorHAnsi"/>
-          <w:b/>
-          <w:bCs/>
-          <w:i/>
-          <w:iCs/>
-          <w:sz w:val="20"/>
-          <w:szCs w:val="20"/>
-          <w14:shadow w14:blurRad="50800" w14:dist="38100" w14:dir="2700000" w14:sx="100000" w14:sy="100000" w14:kx="0" w14:ky="0" w14:algn="tl">
-            <w14:srgbClr w14:val="000000">
-              <w14:alpha w14:val="60000"/>
-            </w14:srgbClr>
-          </w14:shadow>
-        </w:rPr>
-      </w:pPr>
-      <w:r>
-        <w:rPr>
-          <w:rFonts w:asciiTheme="minorHAnsi" w:hAnsiTheme="minorHAnsi" w:cstheme="minorHAnsi"/>
-          <w:b/>
-          <w:bCs/>
-          <w:i/>
-          <w:iCs/>
-          <w:sz w:val="20"/>
-          <w:szCs w:val="20"/>
-          <w14:shadow w14:blurRad="50800" w14:dist="38100" w14:dir="2700000" w14:sx="100000" w14:sy="100000" w14:kx="0" w14:ky="0" w14:algn="tl">
-            <w14:srgbClr w14:val="000000">
-              <w14:alpha w14:val="60000"/>
-            </w14:srgbClr>
-          </w14:shadow>
-        </w:rPr>
-        <w:t>Industry Experience:</w:t>
+      <w:proofErr w:type="spellStart"/>
+      <w:r>
+        <w:rPr>
+          <w:rFonts w:asciiTheme="minorHAnsi" w:hAnsiTheme="minorHAnsi" w:cstheme="minorHAnsi"/>
+          <w:b/>
+          <w:bCs/>
+          <w:color w:val="000000"/>
+          <w:sz w:val="18"/>
+          <w:szCs w:val="18"/>
+        </w:rPr>
+        <w:t>Infor</w:t>
+      </w:r>
+      <w:proofErr w:type="spellEnd"/>
+      <w:r>
+        <w:rPr>
+          <w:rFonts w:asciiTheme="minorHAnsi" w:hAnsiTheme="minorHAnsi" w:cstheme="minorHAnsi"/>
+          <w:b/>
+          <w:bCs/>
+          <w:color w:val="000000"/>
+          <w:sz w:val="18"/>
+          <w:szCs w:val="18"/>
+        </w:rPr>
+        <w:t xml:space="preserve"> (Bangalore) Private Limited</w:t>
       </w:r>
     </w:p>
     <w:p>
@@ -2296,16 +2506,67 @@
           <w:szCs w:val="18"/>
         </w:rPr>
       </w:pPr>
-      <w:r>
-        <w:rPr>
-          <w:rFonts w:asciiTheme="minorHAnsi" w:hAnsiTheme="minorHAnsi" w:cstheme="minorHAnsi"/>
-          <w:b/>
-          <w:bCs/>
-          <w:color w:val="000000"/>
-          <w:sz w:val="18"/>
-          <w:szCs w:val="18"/>
-        </w:rPr>
-        <w:t>US Healthcare</w:t>
+      <w:proofErr w:type="spellStart"/>
+      <w:r>
+        <w:rPr>
+          <w:rFonts w:asciiTheme="minorHAnsi" w:hAnsiTheme="minorHAnsi" w:cstheme="minorHAnsi"/>
+          <w:b/>
+          <w:bCs/>
+          <w:color w:val="000000"/>
+          <w:sz w:val="18"/>
+          <w:szCs w:val="18"/>
+        </w:rPr>
+        <w:t>Systech</w:t>
+      </w:r>
+      <w:proofErr w:type="spellEnd"/>
+      <w:r>
+        <w:rPr>
+          <w:rFonts w:asciiTheme="minorHAnsi" w:hAnsiTheme="minorHAnsi" w:cstheme="minorHAnsi"/>
+          <w:b/>
+          <w:bCs/>
+          <w:color w:val="000000"/>
+          <w:sz w:val="18"/>
+          <w:szCs w:val="18"/>
+        </w:rPr>
+        <w:t xml:space="preserve"> Integrators Private Limited</w:t>
+      </w:r>
+    </w:p>
+    <w:p>
+      <w:pPr>
+        <w:rPr>
+          <w:rFonts w:asciiTheme="minorHAnsi" w:hAnsiTheme="minorHAnsi" w:cstheme="minorHAnsi"/>
+          <w:b/>
+          <w:bCs/>
+          <w:i/>
+          <w:iCs/>
+          <w:sz w:val="10"/>
+          <w:szCs w:val="20"/>
+        </w:rPr>
+      </w:pPr>
+    </w:p>
+    <w:p>
+      <w:pPr>
+        <w:rPr>
+          <w:rFonts w:asciiTheme="minorHAnsi" w:hAnsiTheme="minorHAnsi" w:cstheme="minorHAnsi"/>
+          <w:b/>
+          <w:bCs/>
+          <w:i/>
+          <w:iCs/>
+          <w:sz w:val="20"/>
+          <w:szCs w:val="20"/>
+        </w:rPr>
+      </w:pPr>
+      <w:r>
+        <w:rPr>
+          <w:rFonts w:asciiTheme="minorHAnsi" w:hAnsiTheme="minorHAnsi" w:cstheme="minorHAnsi"/>
+          <w:b/>
+          <w:bCs/>
+          <w:i/>
+          <w:iCs/>
+          <w:sz w:val="20"/>
+          <w:szCs w:val="20"/>
+        </w:rPr>
+        <w:t>Industry Experience:</w:t>
       </w:r>
     </w:p>
     <w:p>
@@ -2319,740 +2580,65 @@
           <w:rFonts w:asciiTheme="minorHAnsi" w:hAnsiTheme="minorHAnsi" w:cstheme="minorHAnsi"/>
           <w:b/>
           <w:bCs/>
-          <w:color w:val="000000"/>
-          <w:sz w:val="18"/>
-          <w:szCs w:val="18"/>
-        </w:rPr>
-      </w:pPr>
-      <w:r>
-        <w:rPr>
-          <w:rFonts w:asciiTheme="minorHAnsi" w:hAnsiTheme="minorHAnsi" w:cstheme="minorHAnsi"/>
-          <w:b/>
-          <w:bCs/>
-          <w:color w:val="000000"/>
+          <w:color w:val="000066"/>
+          <w:sz w:val="18"/>
+          <w:szCs w:val="18"/>
+        </w:rPr>
+      </w:pPr>
+      <w:r>
+        <w:rPr>
+          <w:rFonts w:asciiTheme="minorHAnsi" w:hAnsiTheme="minorHAnsi" w:cstheme="minorHAnsi"/>
+          <w:b/>
+          <w:bCs/>
+          <w:color w:val="000066"/>
+          <w:sz w:val="18"/>
+          <w:szCs w:val="18"/>
+        </w:rPr>
+        <w:t>US Healthcare</w:t>
+      </w:r>
+      <w:r>
+        <w:rPr>
+          <w:rFonts w:asciiTheme="minorHAnsi" w:hAnsiTheme="minorHAnsi" w:cstheme="minorHAnsi"/>
+          <w:b/>
+          <w:bCs/>
+          <w:color w:val="000066"/>
+          <w:sz w:val="18"/>
+          <w:szCs w:val="18"/>
+        </w:rPr>
+        <w:t xml:space="preserve"> , </w:t>
+      </w:r>
+      <w:r>
+        <w:rPr>
+          <w:rFonts w:asciiTheme="minorHAnsi" w:hAnsiTheme="minorHAnsi" w:cstheme="minorHAnsi"/>
+          <w:b/>
+          <w:bCs/>
+          <w:color w:val="000066"/>
           <w:sz w:val="18"/>
           <w:szCs w:val="18"/>
         </w:rPr>
         <w:t>Hospitality</w:t>
       </w:r>
-    </w:p>
-    <w:p>
-      <w:pPr>
-        <w:numPr>
-          <w:ilvl w:val="0"/>
-          <w:numId w:val="3"/>
-        </w:numPr>
-        <w:spacing w:line="360" w:lineRule="auto"/>
-        <w:rPr>
-          <w:rFonts w:asciiTheme="minorHAnsi" w:hAnsiTheme="minorHAnsi" w:cstheme="minorHAnsi"/>
-          <w:b/>
-          <w:bCs/>
-          <w:color w:val="000000"/>
-          <w:sz w:val="18"/>
-          <w:szCs w:val="18"/>
-        </w:rPr>
-      </w:pPr>
-      <w:r>
-        <w:rPr>
-          <w:rFonts w:asciiTheme="minorHAnsi" w:hAnsiTheme="minorHAnsi" w:cstheme="minorHAnsi"/>
-          <w:b/>
-          <w:bCs/>
-          <w:color w:val="000000"/>
+      <w:r>
+        <w:rPr>
+          <w:rFonts w:asciiTheme="minorHAnsi" w:hAnsiTheme="minorHAnsi" w:cstheme="minorHAnsi"/>
+          <w:b/>
+          <w:bCs/>
+          <w:color w:val="000066"/>
+          <w:sz w:val="18"/>
+          <w:szCs w:val="18"/>
+        </w:rPr>
+        <w:t xml:space="preserve"> and </w:t>
+      </w:r>
+      <w:r>
+        <w:rPr>
+          <w:rFonts w:asciiTheme="minorHAnsi" w:hAnsiTheme="minorHAnsi" w:cstheme="minorHAnsi"/>
+          <w:b/>
+          <w:bCs/>
+          <w:color w:val="000066"/>
           <w:sz w:val="18"/>
           <w:szCs w:val="18"/>
         </w:rPr>
         <w:t>Finance</w:t>
-      </w:r>
-    </w:p>
-    <w:p>
-      <w:pPr>
-        <w:spacing w:line="360" w:lineRule="auto"/>
-        <w:ind w:left="720"/>
-        <w:rPr>
-          <w:rFonts w:asciiTheme="minorHAnsi" w:hAnsiTheme="minorHAnsi" w:cstheme="minorHAnsi"/>
-          <w:b/>
-          <w:bCs/>
-          <w:color w:val="000000"/>
-          <w:sz w:val="18"/>
-          <w:szCs w:val="18"/>
-        </w:rPr>
-      </w:pPr>
-    </w:p>
-    <w:p>
-      <w:pPr>
-        <w:rPr>
-          <w:rFonts w:asciiTheme="minorHAnsi" w:hAnsiTheme="minorHAnsi" w:cstheme="minorHAnsi"/>
-          <w:b/>
-          <w:bCs/>
-          <w:i/>
-          <w:iCs/>
-          <w:sz w:val="20"/>
-          <w:szCs w:val="20"/>
-          <w14:shadow w14:blurRad="50800" w14:dist="38100" w14:dir="2700000" w14:sx="100000" w14:sy="100000" w14:kx="0" w14:ky="0" w14:algn="tl">
-            <w14:srgbClr w14:val="000000">
-              <w14:alpha w14:val="60000"/>
-            </w14:srgbClr>
-          </w14:shadow>
-        </w:rPr>
-      </w:pPr>
-      <w:r>
-        <w:rPr>
-          <w:rFonts w:asciiTheme="minorHAnsi" w:hAnsiTheme="minorHAnsi" w:cstheme="minorHAnsi"/>
-          <w:b/>
-          <w:bCs/>
-          <w:i/>
-          <w:iCs/>
-          <w:sz w:val="20"/>
-          <w:szCs w:val="20"/>
-          <w14:shadow w14:blurRad="50800" w14:dist="38100" w14:dir="2700000" w14:sx="100000" w14:sy="100000" w14:kx="0" w14:ky="0" w14:algn="tl">
-            <w14:srgbClr w14:val="000000">
-              <w14:alpha w14:val="60000"/>
-            </w14:srgbClr>
-          </w14:shadow>
-        </w:rPr>
-        <w:t>Projects:</w:t>
-      </w:r>
-    </w:p>
-    <w:p>
-      <w:pPr>
-        <w:rPr>
-          <w:rFonts w:asciiTheme="minorHAnsi" w:hAnsiTheme="minorHAnsi" w:cstheme="minorHAnsi"/>
-          <w:b/>
-          <w:bCs/>
-          <w:i/>
-          <w:sz w:val="20"/>
-          <w:szCs w:val="20"/>
-          <w:u w:val="single"/>
-        </w:rPr>
-      </w:pPr>
-      <w:r>
-        <w:rPr>
-          <w:rFonts w:asciiTheme="minorHAnsi" w:hAnsiTheme="minorHAnsi" w:cstheme="minorHAnsi"/>
-          <w:b/>
-          <w:bCs/>
-          <w:i/>
-          <w:sz w:val="20"/>
-          <w:szCs w:val="20"/>
-          <w:u w:val="single"/>
-        </w:rPr>
-        <w:t>BPM</w:t>
-      </w:r>
-      <w:r>
-        <w:rPr>
-          <w:rFonts w:asciiTheme="minorHAnsi" w:hAnsiTheme="minorHAnsi" w:cstheme="minorHAnsi"/>
-          <w:b/>
-          <w:bCs/>
-          <w:i/>
-          <w:sz w:val="20"/>
-          <w:szCs w:val="20"/>
-          <w:u w:val="single"/>
-        </w:rPr>
-        <w:t>:</w:t>
-      </w:r>
-    </w:p>
-    <w:p>
-      <w:pPr>
-        <w:rPr>
-          <w:rFonts w:asciiTheme="minorHAnsi" w:hAnsiTheme="minorHAnsi" w:cstheme="minorHAnsi"/>
-          <w:spacing w:val="10"/>
-          <w:sz w:val="18"/>
-          <w:szCs w:val="20"/>
-        </w:rPr>
-      </w:pPr>
-      <w:r>
-        <w:rPr>
-          <w:rFonts w:asciiTheme="minorHAnsi" w:hAnsiTheme="minorHAnsi" w:cstheme="minorHAnsi"/>
-          <w:spacing w:val="10"/>
-          <w:sz w:val="18"/>
-          <w:szCs w:val="20"/>
-        </w:rPr>
-        <w:tab/>
-      </w:r>
-      <w:r>
-        <w:rPr>
-          <w:rFonts w:asciiTheme="minorHAnsi" w:hAnsiTheme="minorHAnsi" w:cstheme="minorHAnsi"/>
-          <w:spacing w:val="10"/>
-          <w:sz w:val="18"/>
-          <w:szCs w:val="20"/>
-        </w:rPr>
-        <w:t xml:space="preserve">Migrating </w:t>
-      </w:r>
-      <w:r>
-        <w:rPr>
-          <w:rFonts w:asciiTheme="minorHAnsi" w:hAnsiTheme="minorHAnsi" w:cstheme="minorHAnsi"/>
-          <w:spacing w:val="10"/>
-          <w:sz w:val="18"/>
-          <w:szCs w:val="20"/>
-        </w:rPr>
-        <w:t xml:space="preserve">IBM BPM process to </w:t>
-      </w:r>
-      <w:r>
-        <w:rPr>
-          <w:rFonts w:asciiTheme="minorHAnsi" w:hAnsiTheme="minorHAnsi" w:cstheme="minorHAnsi"/>
-          <w:spacing w:val="10"/>
-          <w:sz w:val="18"/>
-          <w:szCs w:val="20"/>
-        </w:rPr>
-        <w:t xml:space="preserve">MS, </w:t>
-      </w:r>
-      <w:r>
-        <w:rPr>
-          <w:rFonts w:asciiTheme="minorHAnsi" w:hAnsiTheme="minorHAnsi" w:cstheme="minorHAnsi"/>
-          <w:spacing w:val="10"/>
-          <w:sz w:val="18"/>
-          <w:szCs w:val="20"/>
-        </w:rPr>
-        <w:t>Helps Organization</w:t>
-      </w:r>
-      <w:r>
-        <w:rPr>
-          <w:rFonts w:asciiTheme="minorHAnsi" w:hAnsiTheme="minorHAnsi" w:cstheme="minorHAnsi"/>
-          <w:spacing w:val="10"/>
-          <w:sz w:val="18"/>
-          <w:szCs w:val="20"/>
-        </w:rPr>
-        <w:t xml:space="preserve"> to get rid of the IBM BPM Tool and use in-house developed   MS through </w:t>
-      </w:r>
-      <w:r>
-        <w:rPr>
-          <w:rFonts w:asciiTheme="minorHAnsi" w:hAnsiTheme="minorHAnsi" w:cstheme="minorHAnsi"/>
-          <w:spacing w:val="10"/>
-          <w:sz w:val="18"/>
-          <w:szCs w:val="20"/>
-        </w:rPr>
-        <w:t xml:space="preserve">which </w:t>
-      </w:r>
-      <w:r>
-        <w:rPr>
-          <w:rFonts w:asciiTheme="minorHAnsi" w:hAnsiTheme="minorHAnsi" w:cstheme="minorHAnsi"/>
-          <w:spacing w:val="10"/>
-          <w:sz w:val="18"/>
-          <w:szCs w:val="20"/>
-        </w:rPr>
-        <w:t>Organization can save around 1 million Dollar per year.</w:t>
-      </w:r>
-      <w:r>
-        <w:rPr>
-          <w:rFonts w:asciiTheme="minorHAnsi" w:hAnsiTheme="minorHAnsi" w:cstheme="minorHAnsi"/>
-          <w:spacing w:val="10"/>
-          <w:sz w:val="18"/>
-          <w:szCs w:val="20"/>
-        </w:rPr>
-        <w:t xml:space="preserve"> </w:t>
-      </w:r>
-    </w:p>
-    <w:p>
-      <w:pPr>
-        <w:rPr>
-          <w:rFonts w:asciiTheme="minorHAnsi" w:hAnsiTheme="minorHAnsi" w:cstheme="minorHAnsi"/>
-          <w:b/>
-          <w:bCs/>
-          <w:i/>
-          <w:iCs/>
-          <w:sz w:val="20"/>
-          <w:szCs w:val="20"/>
-          <w14:shadow w14:blurRad="50800" w14:dist="38100" w14:dir="2700000" w14:sx="100000" w14:sy="100000" w14:kx="0" w14:ky="0" w14:algn="tl">
-            <w14:srgbClr w14:val="000000">
-              <w14:alpha w14:val="60000"/>
-            </w14:srgbClr>
-          </w14:shadow>
-        </w:rPr>
-      </w:pPr>
-    </w:p>
-    <w:p>
-      <w:pPr>
-        <w:rPr>
-          <w:rFonts w:asciiTheme="minorHAnsi" w:hAnsiTheme="minorHAnsi" w:cstheme="minorHAnsi"/>
-          <w:b/>
-          <w:bCs/>
-          <w:i/>
-          <w:sz w:val="20"/>
-          <w:szCs w:val="20"/>
-          <w:u w:val="single"/>
-        </w:rPr>
-      </w:pPr>
-      <w:r>
-        <w:rPr>
-          <w:rFonts w:asciiTheme="minorHAnsi" w:hAnsiTheme="minorHAnsi" w:cstheme="minorHAnsi"/>
-          <w:b/>
-          <w:bCs/>
-          <w:i/>
-          <w:sz w:val="20"/>
-          <w:szCs w:val="20"/>
-          <w:u w:val="single"/>
-        </w:rPr>
-        <w:t>HCID Free Registration:</w:t>
-      </w:r>
-    </w:p>
-    <w:p>
-      <w:pPr>
-        <w:rPr>
-          <w:rFonts w:asciiTheme="minorHAnsi" w:hAnsiTheme="minorHAnsi" w:cstheme="minorHAnsi"/>
-          <w:spacing w:val="10"/>
-          <w:sz w:val="18"/>
-          <w:szCs w:val="20"/>
-        </w:rPr>
-      </w:pPr>
-      <w:r>
-        <w:rPr>
-          <w:rFonts w:asciiTheme="minorHAnsi" w:hAnsiTheme="minorHAnsi" w:cstheme="minorHAnsi"/>
-          <w:spacing w:val="10"/>
-          <w:sz w:val="18"/>
-          <w:szCs w:val="20"/>
-        </w:rPr>
-        <w:tab/>
-        <w:t>Helps Organization to onboard its member to organization’s portal</w:t>
-      </w:r>
-      <w:r>
-        <w:rPr>
-          <w:rFonts w:asciiTheme="minorHAnsi" w:hAnsiTheme="minorHAnsi" w:cstheme="minorHAnsi"/>
-          <w:spacing w:val="10"/>
-          <w:sz w:val="18"/>
-          <w:szCs w:val="20"/>
-        </w:rPr>
-        <w:t xml:space="preserve"> for</w:t>
-      </w:r>
-      <w:r>
-        <w:rPr>
-          <w:rFonts w:asciiTheme="minorHAnsi" w:hAnsiTheme="minorHAnsi" w:cstheme="minorHAnsi"/>
-          <w:spacing w:val="10"/>
-          <w:sz w:val="18"/>
-          <w:szCs w:val="20"/>
-        </w:rPr>
-        <w:t xml:space="preserve"> both existing members or at future enrolment. Developed 5 micro services to support this. </w:t>
-      </w:r>
-    </w:p>
-    <w:p>
-      <w:pPr>
-        <w:rPr>
-          <w:rFonts w:asciiTheme="minorHAnsi" w:hAnsiTheme="minorHAnsi" w:cstheme="minorHAnsi"/>
-          <w:b/>
-          <w:bCs/>
-          <w:i/>
-          <w:sz w:val="14"/>
-          <w:szCs w:val="20"/>
-          <w:u w:val="single"/>
-        </w:rPr>
-      </w:pPr>
-    </w:p>
-    <w:p>
-      <w:pPr>
-        <w:rPr>
-          <w:rFonts w:asciiTheme="minorHAnsi" w:hAnsiTheme="minorHAnsi" w:cstheme="minorHAnsi"/>
-          <w:b/>
-          <w:bCs/>
-          <w:i/>
-          <w:sz w:val="20"/>
-          <w:szCs w:val="20"/>
-          <w:u w:val="single"/>
-        </w:rPr>
-      </w:pPr>
-      <w:r>
-        <w:rPr>
-          <w:rFonts w:asciiTheme="minorHAnsi" w:hAnsiTheme="minorHAnsi" w:cstheme="minorHAnsi"/>
-          <w:b/>
-          <w:bCs/>
-          <w:i/>
-          <w:sz w:val="20"/>
-          <w:szCs w:val="20"/>
-          <w:u w:val="single"/>
-        </w:rPr>
-        <w:t>C2E:</w:t>
-      </w:r>
-    </w:p>
-    <w:p>
-      <w:pPr>
-        <w:ind w:firstLine="720"/>
-        <w:rPr>
-          <w:rFonts w:asciiTheme="minorHAnsi" w:hAnsiTheme="minorHAnsi" w:cstheme="minorHAnsi"/>
-          <w:spacing w:val="10"/>
-          <w:sz w:val="18"/>
-          <w:szCs w:val="20"/>
-        </w:rPr>
-      </w:pPr>
-      <w:r>
-        <w:rPr>
-          <w:rFonts w:asciiTheme="minorHAnsi" w:hAnsiTheme="minorHAnsi" w:cstheme="minorHAnsi"/>
-          <w:spacing w:val="10"/>
-          <w:sz w:val="18"/>
-          <w:szCs w:val="20"/>
-        </w:rPr>
-        <w:t>Migrating WAS application to MS, changing the existing application without changing the busyness logic with using Mongo &amp; Oracle as database. Developed 16 micro services as part of this migration. This helps to decommissioning the IBM WAS.</w:t>
-      </w:r>
-    </w:p>
-    <w:p>
-      <w:pPr>
-        <w:pStyle w:val="Title"/>
-        <w:jc w:val="left"/>
-        <w:rPr>
-          <w:rFonts w:asciiTheme="minorHAnsi" w:hAnsiTheme="minorHAnsi" w:cstheme="minorHAnsi"/>
-          <w:b w:val="0"/>
-          <w:bCs w:val="0"/>
-          <w:spacing w:val="10"/>
-          <w:sz w:val="12"/>
-          <w:szCs w:val="20"/>
-          <w:u w:val="none"/>
-        </w:rPr>
-      </w:pPr>
-      <w:r>
-        <w:rPr>
-          <w:rFonts w:asciiTheme="minorHAnsi" w:hAnsiTheme="minorHAnsi" w:cstheme="minorHAnsi"/>
-          <w:sz w:val="14"/>
-          <w:szCs w:val="20"/>
-          <w:u w:val="none"/>
-        </w:rPr>
-        <w:tab/>
-      </w:r>
-    </w:p>
-    <w:p>
-      <w:pPr>
-        <w:rPr>
-          <w:rFonts w:asciiTheme="minorHAnsi" w:hAnsiTheme="minorHAnsi" w:cstheme="minorHAnsi"/>
-          <w:b/>
-          <w:bCs/>
-          <w:i/>
-          <w:sz w:val="20"/>
-          <w:szCs w:val="20"/>
-          <w:u w:val="single"/>
-        </w:rPr>
-      </w:pPr>
-      <w:r>
-        <w:rPr>
-          <w:rFonts w:asciiTheme="minorHAnsi" w:hAnsiTheme="minorHAnsi" w:cstheme="minorHAnsi"/>
-          <w:b/>
-          <w:bCs/>
-          <w:i/>
-          <w:sz w:val="20"/>
-          <w:szCs w:val="20"/>
-          <w:u w:val="single"/>
-        </w:rPr>
-        <w:t>CSR Admin Tool:</w:t>
-      </w:r>
-    </w:p>
-    <w:p>
-      <w:pPr>
-        <w:pStyle w:val="Title"/>
-        <w:ind w:firstLine="720"/>
-        <w:jc w:val="left"/>
-        <w:rPr>
-          <w:rFonts w:asciiTheme="minorHAnsi" w:hAnsiTheme="minorHAnsi" w:cstheme="minorHAnsi"/>
-          <w:b w:val="0"/>
-          <w:bCs w:val="0"/>
-          <w:spacing w:val="10"/>
-          <w:sz w:val="18"/>
-          <w:szCs w:val="20"/>
-          <w:u w:val="none"/>
-        </w:rPr>
-      </w:pPr>
-      <w:r>
-        <w:rPr>
-          <w:rFonts w:asciiTheme="minorHAnsi" w:hAnsiTheme="minorHAnsi" w:cstheme="minorHAnsi"/>
-          <w:b w:val="0"/>
-          <w:bCs w:val="0"/>
-          <w:spacing w:val="10"/>
-          <w:sz w:val="18"/>
-          <w:szCs w:val="20"/>
-          <w:u w:val="none"/>
-        </w:rPr>
-        <w:t xml:space="preserve">This tool helps CSRs to get different information about member on their </w:t>
-      </w:r>
-      <w:r>
-        <w:rPr>
-          <w:rFonts w:asciiTheme="minorHAnsi" w:hAnsiTheme="minorHAnsi" w:cstheme="minorHAnsi"/>
-          <w:b w:val="0"/>
-          <w:bCs w:val="0"/>
-          <w:spacing w:val="10"/>
-          <w:sz w:val="18"/>
-          <w:szCs w:val="20"/>
-          <w:u w:val="none"/>
-        </w:rPr>
-        <w:t>fingertip</w:t>
-      </w:r>
-      <w:r>
-        <w:rPr>
-          <w:rFonts w:asciiTheme="minorHAnsi" w:hAnsiTheme="minorHAnsi" w:cstheme="minorHAnsi"/>
-          <w:b w:val="0"/>
-          <w:bCs w:val="0"/>
-          <w:spacing w:val="10"/>
-          <w:sz w:val="18"/>
-          <w:szCs w:val="20"/>
-          <w:u w:val="none"/>
-        </w:rPr>
-        <w:t xml:space="preserve"> i.e. common contract information, family members detail; coverage information etc. developed 9 micro services as part of this.</w:t>
-      </w:r>
-    </w:p>
-    <w:p>
-      <w:pPr>
-        <w:pStyle w:val="Title"/>
-        <w:jc w:val="left"/>
-        <w:rPr>
-          <w:rFonts w:asciiTheme="minorHAnsi" w:hAnsiTheme="minorHAnsi" w:cstheme="minorHAnsi"/>
-          <w:b w:val="0"/>
-          <w:bCs w:val="0"/>
-          <w:spacing w:val="10"/>
-          <w:sz w:val="12"/>
-          <w:szCs w:val="20"/>
-          <w:u w:val="none"/>
-        </w:rPr>
-      </w:pPr>
-      <w:r>
-        <w:rPr>
-          <w:rFonts w:asciiTheme="minorHAnsi" w:hAnsiTheme="minorHAnsi" w:cstheme="minorHAnsi"/>
-          <w:sz w:val="14"/>
-          <w:szCs w:val="20"/>
-          <w:u w:val="none"/>
-        </w:rPr>
-        <w:tab/>
-      </w:r>
-    </w:p>
-    <w:p>
-      <w:pPr>
-        <w:rPr>
-          <w:rFonts w:asciiTheme="minorHAnsi" w:hAnsiTheme="minorHAnsi" w:cstheme="minorHAnsi"/>
-          <w:b/>
-          <w:bCs/>
-          <w:i/>
-          <w:sz w:val="20"/>
-          <w:szCs w:val="20"/>
-          <w:u w:val="single"/>
-        </w:rPr>
-      </w:pPr>
-      <w:r>
-        <w:rPr>
-          <w:rFonts w:asciiTheme="minorHAnsi" w:hAnsiTheme="minorHAnsi" w:cstheme="minorHAnsi"/>
-          <w:b/>
-          <w:bCs/>
-          <w:i/>
-          <w:sz w:val="20"/>
-          <w:szCs w:val="20"/>
-          <w:u w:val="single"/>
-        </w:rPr>
-        <w:t>Techops:</w:t>
-      </w:r>
-    </w:p>
-    <w:p>
-      <w:pPr>
-        <w:ind w:firstLine="720"/>
-        <w:rPr>
-          <w:rFonts w:asciiTheme="minorHAnsi" w:hAnsiTheme="minorHAnsi" w:cstheme="minorHAnsi"/>
-          <w:b/>
-          <w:bCs/>
-          <w:i/>
-          <w:sz w:val="20"/>
-          <w:szCs w:val="20"/>
-        </w:rPr>
-      </w:pPr>
-      <w:r>
-        <w:rPr>
-          <w:rFonts w:asciiTheme="minorHAnsi" w:hAnsiTheme="minorHAnsi" w:cstheme="minorHAnsi"/>
-          <w:spacing w:val="10"/>
-          <w:sz w:val="18"/>
-          <w:szCs w:val="20"/>
-        </w:rPr>
-        <w:t>This application belongs to healthcare domain, which includes 5 modules like Stroke, Heart failure, Afib, CAD and Resus, Creating the patient enter the details of the patients based on the module selection, calculating the Measures Performance for each patient different types of measures available for the modules and Generating the report for the same.</w:t>
-      </w:r>
-    </w:p>
-    <w:p>
-      <w:pPr>
-        <w:pStyle w:val="Title"/>
-        <w:jc w:val="left"/>
-        <w:rPr>
-          <w:rFonts w:asciiTheme="minorHAnsi" w:hAnsiTheme="minorHAnsi" w:cstheme="minorHAnsi"/>
-          <w:b w:val="0"/>
-          <w:bCs w:val="0"/>
-          <w:spacing w:val="10"/>
-          <w:sz w:val="12"/>
-          <w:szCs w:val="20"/>
-          <w:u w:val="none"/>
-        </w:rPr>
-      </w:pPr>
-      <w:r>
-        <w:rPr>
-          <w:rFonts w:asciiTheme="minorHAnsi" w:hAnsiTheme="minorHAnsi" w:cstheme="minorHAnsi"/>
-          <w:sz w:val="14"/>
-          <w:szCs w:val="20"/>
-          <w:u w:val="none"/>
-        </w:rPr>
-        <w:tab/>
-      </w:r>
-    </w:p>
-    <w:p>
-      <w:pPr>
-        <w:rPr>
-          <w:rFonts w:asciiTheme="minorHAnsi" w:hAnsiTheme="minorHAnsi" w:cstheme="minorHAnsi"/>
-          <w:b/>
-          <w:bCs/>
-          <w:i/>
-          <w:sz w:val="20"/>
-          <w:szCs w:val="20"/>
-        </w:rPr>
-      </w:pPr>
-      <w:r>
-        <w:rPr>
-          <w:rFonts w:asciiTheme="minorHAnsi" w:hAnsiTheme="minorHAnsi" w:cstheme="minorHAnsi"/>
-          <w:b/>
-          <w:bCs/>
-          <w:i/>
-          <w:sz w:val="20"/>
-          <w:szCs w:val="20"/>
-          <w:u w:val="single"/>
-        </w:rPr>
-        <w:t>Payment Manager:</w:t>
-      </w:r>
-    </w:p>
-    <w:p>
-      <w:pPr>
-        <w:ind w:firstLine="720"/>
-        <w:rPr>
-          <w:rFonts w:asciiTheme="minorHAnsi" w:hAnsiTheme="minorHAnsi" w:cstheme="minorHAnsi"/>
-          <w:spacing w:val="10"/>
-          <w:sz w:val="18"/>
-          <w:szCs w:val="20"/>
-        </w:rPr>
-      </w:pPr>
-      <w:r>
-        <w:rPr>
-          <w:rFonts w:asciiTheme="minorHAnsi" w:hAnsiTheme="minorHAnsi" w:cstheme="minorHAnsi"/>
-          <w:spacing w:val="10"/>
-          <w:sz w:val="18"/>
-          <w:szCs w:val="20"/>
-        </w:rPr>
-        <w:t>This application belongs to healthcare domain. The rich functionality of this application works in between the Provider and the Payer to automate the healthcare process which helps both the Payer and the Provider in a better situation to help the customer as well as to increase their productivity in terms of investment and time.</w:t>
-      </w:r>
-    </w:p>
-    <w:p>
-      <w:pPr>
-        <w:pStyle w:val="Title"/>
-        <w:jc w:val="left"/>
-        <w:rPr>
-          <w:rFonts w:asciiTheme="minorHAnsi" w:hAnsiTheme="minorHAnsi" w:cstheme="minorHAnsi"/>
-          <w:b w:val="0"/>
-          <w:bCs w:val="0"/>
-          <w:spacing w:val="10"/>
-          <w:sz w:val="12"/>
-          <w:szCs w:val="20"/>
-          <w:u w:val="none"/>
-        </w:rPr>
-      </w:pPr>
-      <w:r>
-        <w:rPr>
-          <w:rFonts w:asciiTheme="minorHAnsi" w:hAnsiTheme="minorHAnsi" w:cstheme="minorHAnsi"/>
-          <w:sz w:val="14"/>
-          <w:szCs w:val="20"/>
-          <w:u w:val="none"/>
-        </w:rPr>
-        <w:tab/>
-      </w:r>
-    </w:p>
-    <w:p>
-      <w:pPr>
-        <w:rPr>
-          <w:rFonts w:asciiTheme="minorHAnsi" w:hAnsiTheme="minorHAnsi" w:cstheme="minorHAnsi"/>
-          <w:b/>
-          <w:bCs/>
-          <w:i/>
-          <w:sz w:val="20"/>
-          <w:szCs w:val="20"/>
-          <w:u w:val="single"/>
-        </w:rPr>
-      </w:pPr>
-      <w:r>
-        <w:rPr>
-          <w:rFonts w:asciiTheme="minorHAnsi" w:hAnsiTheme="minorHAnsi" w:cstheme="minorHAnsi"/>
-          <w:b/>
-          <w:bCs/>
-          <w:i/>
-          <w:sz w:val="20"/>
-          <w:szCs w:val="20"/>
-          <w:u w:val="single"/>
-        </w:rPr>
-        <w:t>Hospitality Management System:</w:t>
-      </w:r>
-    </w:p>
-    <w:p>
-      <w:pPr>
-        <w:rPr>
-          <w:rFonts w:asciiTheme="minorHAnsi" w:hAnsiTheme="minorHAnsi" w:cstheme="minorHAnsi"/>
-          <w:spacing w:val="10"/>
-          <w:sz w:val="18"/>
-          <w:szCs w:val="20"/>
-        </w:rPr>
-      </w:pPr>
-      <w:r>
-        <w:rPr>
-          <w:rFonts w:asciiTheme="minorHAnsi" w:hAnsiTheme="minorHAnsi" w:cstheme="minorHAnsi"/>
-          <w:spacing w:val="10"/>
-          <w:sz w:val="18"/>
-          <w:szCs w:val="20"/>
-        </w:rPr>
-        <w:t xml:space="preserve">     HMS consists of an array of components that work together to provide rich features for customers, ranging from small hotel chains or individual property to large worldwide brands.  </w:t>
-      </w:r>
-      <w:r>
-        <w:rPr>
-          <w:rFonts w:asciiTheme="minorHAnsi" w:hAnsiTheme="minorHAnsi" w:cstheme="minorHAnsi"/>
-          <w:spacing w:val="10"/>
-          <w:sz w:val="18"/>
-          <w:szCs w:val="20"/>
-        </w:rPr>
-        <w:t>In addition</w:t>
-      </w:r>
-      <w:r>
-        <w:rPr>
-          <w:rFonts w:asciiTheme="minorHAnsi" w:hAnsiTheme="minorHAnsi" w:cstheme="minorHAnsi"/>
-          <w:spacing w:val="10"/>
-          <w:sz w:val="18"/>
-          <w:szCs w:val="20"/>
-        </w:rPr>
-        <w:t>, it is designed to have the hosting capability. HMS is rich in functionality. Combine your front office with sales, marketing, and central reservations, and get a centralized, unified look at guests and business performance. Plus, decrease costs and get a quick return on investment.</w:t>
-      </w:r>
-    </w:p>
-    <w:p>
-      <w:pPr>
-        <w:pStyle w:val="Title"/>
-        <w:jc w:val="left"/>
-        <w:rPr>
-          <w:rFonts w:asciiTheme="minorHAnsi" w:hAnsiTheme="minorHAnsi" w:cstheme="minorHAnsi"/>
-          <w:b w:val="0"/>
-          <w:bCs w:val="0"/>
-          <w:spacing w:val="10"/>
-          <w:sz w:val="12"/>
-          <w:szCs w:val="20"/>
-          <w:u w:val="none"/>
-        </w:rPr>
-      </w:pPr>
-      <w:r>
-        <w:rPr>
-          <w:rFonts w:asciiTheme="minorHAnsi" w:hAnsiTheme="minorHAnsi" w:cstheme="minorHAnsi"/>
-          <w:sz w:val="14"/>
-          <w:szCs w:val="20"/>
-          <w:u w:val="none"/>
-        </w:rPr>
-        <w:tab/>
-      </w:r>
-    </w:p>
-    <w:p>
-      <w:pPr>
-        <w:rPr>
-          <w:rFonts w:asciiTheme="minorHAnsi" w:hAnsiTheme="minorHAnsi" w:cstheme="minorHAnsi"/>
-          <w:b/>
-          <w:bCs/>
-          <w:i/>
-          <w:sz w:val="20"/>
-          <w:szCs w:val="20"/>
-          <w:u w:val="single"/>
-        </w:rPr>
-      </w:pPr>
-      <w:r>
-        <w:rPr>
-          <w:rFonts w:asciiTheme="minorHAnsi" w:hAnsiTheme="minorHAnsi" w:cstheme="minorHAnsi"/>
-          <w:b/>
-          <w:bCs/>
-          <w:i/>
-          <w:sz w:val="20"/>
-          <w:szCs w:val="20"/>
-          <w:u w:val="single"/>
-        </w:rPr>
-        <w:t>I Finance:</w:t>
       </w:r>
     </w:p>
     <w:p>
@@ -3066,25 +2652,1732 @@
         <w:jc w:val="both"/>
         <w:rPr>
           <w:rFonts w:asciiTheme="minorHAnsi" w:hAnsiTheme="minorHAnsi" w:cstheme="minorHAnsi"/>
-          <w:sz w:val="18"/>
-          <w:szCs w:val="20"/>
-        </w:rPr>
-      </w:pPr>
-      <w:r>
-        <w:rPr>
-          <w:rFonts w:asciiTheme="minorHAnsi" w:hAnsiTheme="minorHAnsi" w:cstheme="minorHAnsi"/>
-          <w:sz w:val="20"/>
-          <w:szCs w:val="20"/>
-        </w:rPr>
-        <w:t xml:space="preserve">            </w:t>
-      </w:r>
-      <w:r>
-        <w:rPr>
-          <w:rFonts w:asciiTheme="minorHAnsi" w:hAnsiTheme="minorHAnsi" w:cstheme="minorHAnsi"/>
-          <w:sz w:val="18"/>
-          <w:szCs w:val="20"/>
-        </w:rPr>
-        <w:t>It helps make the financial workflow smoother and detail oriented, uses inputs from both, the direct and non-direct user to produce results simply at the click of a button. The application creates, completes, and edits existing and new BIS (business Information Sheet) information, generates key financial reports, and helps in the projection of revenues.</w:t>
+          <w:b/>
+          <w:bCs/>
+          <w:i/>
+          <w:iCs/>
+          <w:spacing w:val="0"/>
+          <w:sz w:val="20"/>
+          <w:szCs w:val="20"/>
+        </w:rPr>
+      </w:pPr>
+      <w:r>
+        <w:rPr>
+          <w:rFonts w:asciiTheme="minorHAnsi" w:hAnsiTheme="minorHAnsi" w:cstheme="minorHAnsi"/>
+          <w:b/>
+          <w:bCs/>
+          <w:i/>
+          <w:iCs/>
+          <w:spacing w:val="0"/>
+          <w:sz w:val="20"/>
+          <w:szCs w:val="20"/>
+        </w:rPr>
+        <w:t>Roles &amp; Responsibilities</w:t>
+      </w:r>
+    </w:p>
+    <w:p>
+      <w:pPr>
+        <w:pStyle w:val="bulletedlist"/>
+        <w:numPr>
+          <w:ilvl w:val="0"/>
+          <w:numId w:val="5"/>
+        </w:numPr>
+        <w:jc w:val="both"/>
+        <w:rPr>
+          <w:rFonts w:asciiTheme="minorHAnsi" w:hAnsiTheme="minorHAnsi" w:cstheme="minorHAnsi"/>
+          <w:sz w:val="18"/>
+          <w:szCs w:val="20"/>
+        </w:rPr>
+      </w:pPr>
+      <w:r>
+        <w:rPr>
+          <w:rFonts w:asciiTheme="minorHAnsi" w:hAnsiTheme="minorHAnsi" w:cstheme="minorHAnsi"/>
+          <w:b/>
+          <w:sz w:val="18"/>
+          <w:szCs w:val="20"/>
+        </w:rPr>
+        <w:t>Leading a team of 15 members</w:t>
+      </w:r>
+    </w:p>
+    <w:p>
+      <w:pPr>
+        <w:pStyle w:val="bulletedlist"/>
+        <w:numPr>
+          <w:ilvl w:val="0"/>
+          <w:numId w:val="5"/>
+        </w:numPr>
+        <w:jc w:val="both"/>
+        <w:rPr>
+          <w:rFonts w:asciiTheme="minorHAnsi" w:hAnsiTheme="minorHAnsi" w:cstheme="minorHAnsi"/>
+          <w:sz w:val="18"/>
+          <w:szCs w:val="20"/>
+        </w:rPr>
+      </w:pPr>
+      <w:r>
+        <w:rPr>
+          <w:rFonts w:asciiTheme="minorHAnsi" w:hAnsiTheme="minorHAnsi" w:cstheme="minorHAnsi"/>
+          <w:sz w:val="18"/>
+          <w:szCs w:val="20"/>
+        </w:rPr>
+        <w:t xml:space="preserve">Involved in </w:t>
+      </w:r>
+      <w:r>
+        <w:rPr>
+          <w:rFonts w:asciiTheme="minorHAnsi" w:hAnsiTheme="minorHAnsi" w:cstheme="minorHAnsi"/>
+          <w:sz w:val="18"/>
+          <w:szCs w:val="20"/>
+        </w:rPr>
+        <w:t>D</w:t>
+      </w:r>
+      <w:r>
+        <w:rPr>
+          <w:rFonts w:asciiTheme="minorHAnsi" w:hAnsiTheme="minorHAnsi" w:cstheme="minorHAnsi"/>
+          <w:sz w:val="18"/>
+          <w:szCs w:val="20"/>
+        </w:rPr>
+        <w:t>esigning</w:t>
+      </w:r>
+      <w:r>
+        <w:rPr>
+          <w:rFonts w:asciiTheme="minorHAnsi" w:hAnsiTheme="minorHAnsi" w:cstheme="minorHAnsi"/>
+          <w:sz w:val="18"/>
+          <w:szCs w:val="20"/>
+        </w:rPr>
+        <w:t>,</w:t>
+      </w:r>
+      <w:r>
+        <w:rPr>
+          <w:rFonts w:asciiTheme="minorHAnsi" w:hAnsiTheme="minorHAnsi" w:cstheme="minorHAnsi"/>
+          <w:sz w:val="18"/>
+          <w:szCs w:val="20"/>
+        </w:rPr>
+        <w:t xml:space="preserve"> </w:t>
+      </w:r>
+      <w:r>
+        <w:rPr>
+          <w:rFonts w:asciiTheme="minorHAnsi" w:hAnsiTheme="minorHAnsi" w:cstheme="minorHAnsi"/>
+          <w:sz w:val="18"/>
+          <w:szCs w:val="20"/>
+        </w:rPr>
+        <w:t>C</w:t>
+      </w:r>
+      <w:r>
+        <w:rPr>
+          <w:rFonts w:asciiTheme="minorHAnsi" w:hAnsiTheme="minorHAnsi" w:cstheme="minorHAnsi"/>
+          <w:sz w:val="18"/>
+          <w:szCs w:val="20"/>
+        </w:rPr>
+        <w:t>oding,</w:t>
+      </w:r>
+      <w:r>
+        <w:rPr>
+          <w:rFonts w:asciiTheme="minorHAnsi" w:hAnsiTheme="minorHAnsi" w:cstheme="minorHAnsi"/>
+          <w:sz w:val="18"/>
+          <w:szCs w:val="20"/>
+        </w:rPr>
+        <w:t xml:space="preserve"> </w:t>
+      </w:r>
+      <w:r>
+        <w:rPr>
+          <w:rFonts w:asciiTheme="minorHAnsi" w:hAnsiTheme="minorHAnsi" w:cstheme="minorHAnsi"/>
+          <w:sz w:val="18"/>
+          <w:szCs w:val="20"/>
+        </w:rPr>
+        <w:t>Review</w:t>
+      </w:r>
+      <w:r>
+        <w:rPr>
+          <w:rFonts w:asciiTheme="minorHAnsi" w:hAnsiTheme="minorHAnsi" w:cstheme="minorHAnsi"/>
+          <w:sz w:val="18"/>
+          <w:szCs w:val="20"/>
+        </w:rPr>
+        <w:t>ing</w:t>
+      </w:r>
+      <w:r>
+        <w:rPr>
+          <w:rFonts w:asciiTheme="minorHAnsi" w:hAnsiTheme="minorHAnsi" w:cstheme="minorHAnsi"/>
+          <w:sz w:val="18"/>
+          <w:szCs w:val="20"/>
+        </w:rPr>
+        <w:t xml:space="preserve"> team</w:t>
+      </w:r>
+      <w:r>
+        <w:rPr>
+          <w:rFonts w:asciiTheme="minorHAnsi" w:hAnsiTheme="minorHAnsi" w:cstheme="minorHAnsi"/>
+          <w:sz w:val="18"/>
+          <w:szCs w:val="20"/>
+        </w:rPr>
+        <w:t>’</w:t>
+      </w:r>
+      <w:r>
+        <w:rPr>
+          <w:rFonts w:asciiTheme="minorHAnsi" w:hAnsiTheme="minorHAnsi" w:cstheme="minorHAnsi"/>
+          <w:sz w:val="18"/>
+          <w:szCs w:val="20"/>
+        </w:rPr>
+        <w:t>s code for better quality</w:t>
+      </w:r>
+      <w:r>
+        <w:rPr>
+          <w:rFonts w:asciiTheme="minorHAnsi" w:hAnsiTheme="minorHAnsi" w:cstheme="minorHAnsi"/>
+          <w:sz w:val="18"/>
+          <w:szCs w:val="20"/>
+        </w:rPr>
+        <w:t xml:space="preserve"> of services</w:t>
+      </w:r>
+    </w:p>
+    <w:p>
+      <w:pPr>
+        <w:pStyle w:val="bulletedlist"/>
+        <w:numPr>
+          <w:ilvl w:val="0"/>
+          <w:numId w:val="5"/>
+        </w:numPr>
+        <w:jc w:val="both"/>
+        <w:rPr>
+          <w:rFonts w:asciiTheme="minorHAnsi" w:hAnsiTheme="minorHAnsi" w:cstheme="minorHAnsi"/>
+          <w:sz w:val="18"/>
+          <w:szCs w:val="20"/>
+        </w:rPr>
+      </w:pPr>
+      <w:r>
+        <w:rPr>
+          <w:rFonts w:asciiTheme="minorHAnsi" w:hAnsiTheme="minorHAnsi" w:cstheme="minorHAnsi"/>
+          <w:sz w:val="18"/>
+          <w:szCs w:val="20"/>
+        </w:rPr>
+        <w:t xml:space="preserve">Responsible for </w:t>
+      </w:r>
+      <w:r>
+        <w:rPr>
+          <w:rFonts w:asciiTheme="minorHAnsi" w:hAnsiTheme="minorHAnsi" w:cstheme="minorHAnsi"/>
+          <w:sz w:val="18"/>
+          <w:szCs w:val="20"/>
+        </w:rPr>
+        <w:t xml:space="preserve">End to </w:t>
+      </w:r>
+      <w:r>
+        <w:rPr>
+          <w:rFonts w:asciiTheme="minorHAnsi" w:hAnsiTheme="minorHAnsi" w:cstheme="minorHAnsi"/>
+          <w:sz w:val="18"/>
+          <w:szCs w:val="20"/>
+        </w:rPr>
+        <w:t>E</w:t>
+      </w:r>
+      <w:r>
+        <w:rPr>
+          <w:rFonts w:asciiTheme="minorHAnsi" w:hAnsiTheme="minorHAnsi" w:cstheme="minorHAnsi"/>
+          <w:sz w:val="18"/>
+          <w:szCs w:val="20"/>
+        </w:rPr>
+        <w:t xml:space="preserve">nd execution and delivery of </w:t>
+      </w:r>
+      <w:r>
+        <w:rPr>
+          <w:rFonts w:asciiTheme="minorHAnsi" w:hAnsiTheme="minorHAnsi" w:cstheme="minorHAnsi"/>
+          <w:sz w:val="18"/>
+          <w:szCs w:val="20"/>
+        </w:rPr>
+        <w:t>work/Initiatives</w:t>
+      </w:r>
+    </w:p>
+    <w:p>
+      <w:pPr>
+        <w:pStyle w:val="bulletedlist"/>
+        <w:numPr>
+          <w:ilvl w:val="0"/>
+          <w:numId w:val="5"/>
+        </w:numPr>
+        <w:jc w:val="both"/>
+        <w:rPr>
+          <w:rFonts w:asciiTheme="minorHAnsi" w:hAnsiTheme="minorHAnsi" w:cstheme="minorHAnsi"/>
+          <w:sz w:val="18"/>
+          <w:szCs w:val="20"/>
+        </w:rPr>
+      </w:pPr>
+      <w:r>
+        <w:rPr>
+          <w:rFonts w:asciiTheme="minorHAnsi" w:hAnsiTheme="minorHAnsi" w:cstheme="minorHAnsi"/>
+          <w:sz w:val="18"/>
+          <w:szCs w:val="20"/>
+        </w:rPr>
+        <w:t xml:space="preserve">Analyze requirement, tech-stack, resource needs to plan and assess the feasibility of </w:t>
+      </w:r>
+      <w:r>
+        <w:rPr>
+          <w:rFonts w:asciiTheme="minorHAnsi" w:hAnsiTheme="minorHAnsi" w:cstheme="minorHAnsi"/>
+          <w:sz w:val="18"/>
+          <w:szCs w:val="20"/>
+        </w:rPr>
+        <w:t>Initiatives</w:t>
+      </w:r>
+    </w:p>
+    <w:p>
+      <w:pPr>
+        <w:pStyle w:val="bulletedlist"/>
+        <w:numPr>
+          <w:ilvl w:val="0"/>
+          <w:numId w:val="5"/>
+        </w:numPr>
+        <w:jc w:val="both"/>
+        <w:rPr>
+          <w:rFonts w:asciiTheme="minorHAnsi" w:hAnsiTheme="minorHAnsi" w:cstheme="minorHAnsi"/>
+          <w:sz w:val="18"/>
+          <w:szCs w:val="20"/>
+        </w:rPr>
+      </w:pPr>
+      <w:r>
+        <w:rPr>
+          <w:rFonts w:asciiTheme="minorHAnsi" w:hAnsiTheme="minorHAnsi" w:cstheme="minorHAnsi"/>
+          <w:sz w:val="18"/>
+          <w:szCs w:val="20"/>
+        </w:rPr>
+        <w:t xml:space="preserve">Participate in agile ceremonies i.e. </w:t>
+      </w:r>
+      <w:r>
+        <w:rPr>
+          <w:rFonts w:asciiTheme="minorHAnsi" w:hAnsiTheme="minorHAnsi" w:cstheme="minorHAnsi"/>
+          <w:sz w:val="18"/>
+          <w:szCs w:val="20"/>
+        </w:rPr>
+        <w:t>Stand-ups</w:t>
+      </w:r>
+      <w:r>
+        <w:rPr>
+          <w:rFonts w:asciiTheme="minorHAnsi" w:hAnsiTheme="minorHAnsi" w:cstheme="minorHAnsi"/>
+          <w:sz w:val="18"/>
+          <w:szCs w:val="20"/>
+        </w:rPr>
+        <w:t xml:space="preserve">, </w:t>
+      </w:r>
+      <w:r>
+        <w:rPr>
+          <w:rFonts w:asciiTheme="minorHAnsi" w:hAnsiTheme="minorHAnsi" w:cstheme="minorHAnsi"/>
+          <w:sz w:val="18"/>
+          <w:szCs w:val="20"/>
+        </w:rPr>
+        <w:t xml:space="preserve">Refinement sessions, </w:t>
+      </w:r>
+      <w:r>
+        <w:rPr>
+          <w:rFonts w:asciiTheme="minorHAnsi" w:hAnsiTheme="minorHAnsi" w:cstheme="minorHAnsi"/>
+          <w:sz w:val="18"/>
+          <w:szCs w:val="20"/>
+        </w:rPr>
+        <w:t>B</w:t>
+      </w:r>
+      <w:r>
+        <w:rPr>
+          <w:rFonts w:asciiTheme="minorHAnsi" w:hAnsiTheme="minorHAnsi" w:cstheme="minorHAnsi"/>
+          <w:sz w:val="18"/>
+          <w:szCs w:val="20"/>
+        </w:rPr>
+        <w:t>acklog prioritization</w:t>
+      </w:r>
+    </w:p>
+    <w:p>
+      <w:pPr>
+        <w:pStyle w:val="bulletedlist"/>
+        <w:numPr>
+          <w:ilvl w:val="0"/>
+          <w:numId w:val="5"/>
+        </w:numPr>
+        <w:jc w:val="both"/>
+        <w:rPr>
+          <w:rFonts w:asciiTheme="minorHAnsi" w:hAnsiTheme="minorHAnsi" w:cstheme="minorHAnsi"/>
+          <w:sz w:val="18"/>
+          <w:szCs w:val="20"/>
+        </w:rPr>
+      </w:pPr>
+      <w:r>
+        <w:rPr>
+          <w:rFonts w:asciiTheme="minorHAnsi" w:hAnsiTheme="minorHAnsi" w:cstheme="minorHAnsi"/>
+          <w:sz w:val="18"/>
+          <w:szCs w:val="20"/>
+        </w:rPr>
+        <w:t>Collaborate with product owner’s  for new work/Initiatives</w:t>
+      </w:r>
+    </w:p>
+    <w:p>
+      <w:pPr>
+        <w:pStyle w:val="bulletedlist"/>
+        <w:numPr>
+          <w:ilvl w:val="0"/>
+          <w:numId w:val="5"/>
+        </w:numPr>
+        <w:jc w:val="both"/>
+        <w:rPr>
+          <w:rFonts w:asciiTheme="minorHAnsi" w:hAnsiTheme="minorHAnsi" w:cstheme="minorHAnsi"/>
+          <w:sz w:val="18"/>
+          <w:szCs w:val="20"/>
+        </w:rPr>
+      </w:pPr>
+      <w:r>
+        <w:rPr>
+          <w:rFonts w:asciiTheme="minorHAnsi" w:hAnsiTheme="minorHAnsi" w:cstheme="minorHAnsi"/>
+          <w:sz w:val="18"/>
+          <w:szCs w:val="20"/>
+        </w:rPr>
+        <w:t>Prioritize and delegates task to the teams</w:t>
+      </w:r>
+    </w:p>
+    <w:p>
+      <w:pPr>
+        <w:pStyle w:val="bulletedlist"/>
+        <w:numPr>
+          <w:ilvl w:val="0"/>
+          <w:numId w:val="5"/>
+        </w:numPr>
+        <w:jc w:val="both"/>
+        <w:rPr>
+          <w:rFonts w:asciiTheme="minorHAnsi" w:hAnsiTheme="minorHAnsi" w:cstheme="minorHAnsi"/>
+          <w:sz w:val="18"/>
+          <w:szCs w:val="20"/>
+        </w:rPr>
+      </w:pPr>
+      <w:r>
+        <w:rPr>
+          <w:rFonts w:asciiTheme="minorHAnsi" w:hAnsiTheme="minorHAnsi" w:cstheme="minorHAnsi"/>
+          <w:sz w:val="18"/>
+          <w:szCs w:val="20"/>
+        </w:rPr>
+        <w:lastRenderedPageBreak/>
+        <w:t>Gauge progress of work/</w:t>
+      </w:r>
+      <w:r>
+        <w:rPr>
+          <w:rFonts w:asciiTheme="minorHAnsi" w:hAnsiTheme="minorHAnsi" w:cstheme="minorHAnsi"/>
+          <w:sz w:val="18"/>
+          <w:szCs w:val="20"/>
+        </w:rPr>
+        <w:t>Initiatives</w:t>
+      </w:r>
+      <w:r>
+        <w:rPr>
+          <w:rFonts w:asciiTheme="minorHAnsi" w:hAnsiTheme="minorHAnsi" w:cstheme="minorHAnsi"/>
+          <w:sz w:val="18"/>
+          <w:szCs w:val="20"/>
+        </w:rPr>
+        <w:t xml:space="preserve"> </w:t>
+      </w:r>
+    </w:p>
+    <w:p>
+      <w:pPr>
+        <w:pStyle w:val="bulletedlist"/>
+        <w:numPr>
+          <w:ilvl w:val="0"/>
+          <w:numId w:val="5"/>
+        </w:numPr>
+        <w:jc w:val="both"/>
+        <w:rPr>
+          <w:rFonts w:asciiTheme="minorHAnsi" w:hAnsiTheme="minorHAnsi" w:cstheme="minorHAnsi"/>
+          <w:sz w:val="18"/>
+          <w:szCs w:val="20"/>
+        </w:rPr>
+      </w:pPr>
+      <w:r>
+        <w:rPr>
+          <w:rFonts w:asciiTheme="minorHAnsi" w:hAnsiTheme="minorHAnsi" w:cstheme="minorHAnsi"/>
+          <w:sz w:val="18"/>
+          <w:szCs w:val="20"/>
+        </w:rPr>
+        <w:t xml:space="preserve">Communicate to stakeholders by effectively reporting on the </w:t>
+      </w:r>
+      <w:r>
+        <w:rPr>
+          <w:rFonts w:asciiTheme="minorHAnsi" w:hAnsiTheme="minorHAnsi" w:cstheme="minorHAnsi"/>
+          <w:sz w:val="18"/>
+          <w:szCs w:val="20"/>
+        </w:rPr>
+        <w:t>Initiatives</w:t>
+      </w:r>
+      <w:r>
+        <w:rPr>
+          <w:rFonts w:asciiTheme="minorHAnsi" w:hAnsiTheme="minorHAnsi" w:cstheme="minorHAnsi"/>
+          <w:sz w:val="18"/>
+          <w:szCs w:val="20"/>
+        </w:rPr>
+        <w:t xml:space="preserve"> progress</w:t>
+      </w:r>
+    </w:p>
+    <w:p>
+      <w:pPr>
+        <w:pStyle w:val="bulletedlist"/>
+        <w:numPr>
+          <w:ilvl w:val="0"/>
+          <w:numId w:val="5"/>
+        </w:numPr>
+        <w:jc w:val="both"/>
+        <w:rPr>
+          <w:rFonts w:asciiTheme="minorHAnsi" w:hAnsiTheme="minorHAnsi" w:cstheme="minorHAnsi"/>
+          <w:sz w:val="18"/>
+          <w:szCs w:val="20"/>
+        </w:rPr>
+      </w:pPr>
+      <w:r>
+        <w:rPr>
+          <w:rFonts w:asciiTheme="minorHAnsi" w:hAnsiTheme="minorHAnsi" w:cstheme="minorHAnsi"/>
+          <w:sz w:val="18"/>
+          <w:szCs w:val="20"/>
+        </w:rPr>
+        <w:t xml:space="preserve">Discuss/propose  budgets for the </w:t>
+      </w:r>
+      <w:r>
+        <w:rPr>
+          <w:rFonts w:asciiTheme="minorHAnsi" w:hAnsiTheme="minorHAnsi" w:cstheme="minorHAnsi"/>
+          <w:sz w:val="18"/>
+          <w:szCs w:val="20"/>
+        </w:rPr>
+        <w:t>work/Initiatives</w:t>
+      </w:r>
+    </w:p>
+    <w:p>
+      <w:pPr>
+        <w:pStyle w:val="bulletedlist"/>
+        <w:numPr>
+          <w:ilvl w:val="0"/>
+          <w:numId w:val="5"/>
+        </w:numPr>
+        <w:jc w:val="both"/>
+        <w:rPr>
+          <w:rFonts w:asciiTheme="minorHAnsi" w:hAnsiTheme="minorHAnsi" w:cstheme="minorHAnsi"/>
+          <w:sz w:val="18"/>
+          <w:szCs w:val="20"/>
+        </w:rPr>
+      </w:pPr>
+      <w:r>
+        <w:rPr>
+          <w:rFonts w:asciiTheme="minorHAnsi" w:hAnsiTheme="minorHAnsi" w:cstheme="minorHAnsi"/>
+          <w:sz w:val="18"/>
+          <w:szCs w:val="20"/>
+        </w:rPr>
+        <w:t>Ensure end-to-end traceability of requirement (Epic/Story) in JIRA</w:t>
+      </w:r>
+    </w:p>
+    <w:p>
+      <w:pPr>
+        <w:pStyle w:val="bulletedlist"/>
+        <w:numPr>
+          <w:ilvl w:val="0"/>
+          <w:numId w:val="5"/>
+        </w:numPr>
+        <w:jc w:val="both"/>
+        <w:rPr>
+          <w:rFonts w:asciiTheme="minorHAnsi" w:hAnsiTheme="minorHAnsi" w:cstheme="minorHAnsi"/>
+          <w:sz w:val="18"/>
+          <w:szCs w:val="20"/>
+        </w:rPr>
+      </w:pPr>
+      <w:r>
+        <w:rPr>
+          <w:rFonts w:asciiTheme="minorHAnsi" w:hAnsiTheme="minorHAnsi" w:cstheme="minorHAnsi"/>
+          <w:sz w:val="18"/>
+          <w:szCs w:val="20"/>
+        </w:rPr>
+        <w:t>Resource forecast, engagement in-line with budget(Approved/Pipeline)</w:t>
+      </w:r>
+    </w:p>
+    <w:p>
+      <w:pPr>
+        <w:pStyle w:val="bulletedlist"/>
+        <w:numPr>
+          <w:ilvl w:val="0"/>
+          <w:numId w:val="5"/>
+        </w:numPr>
+        <w:jc w:val="both"/>
+        <w:rPr>
+          <w:rFonts w:asciiTheme="minorHAnsi" w:hAnsiTheme="minorHAnsi" w:cstheme="minorHAnsi"/>
+          <w:sz w:val="18"/>
+          <w:szCs w:val="20"/>
+        </w:rPr>
+      </w:pPr>
+      <w:r>
+        <w:rPr>
+          <w:rFonts w:asciiTheme="minorHAnsi" w:hAnsiTheme="minorHAnsi" w:cstheme="minorHAnsi"/>
+          <w:sz w:val="18"/>
+          <w:szCs w:val="20"/>
+        </w:rPr>
+        <w:t xml:space="preserve">Enable status reporting to </w:t>
+      </w:r>
+      <w:r>
+        <w:rPr>
+          <w:rFonts w:asciiTheme="minorHAnsi" w:hAnsiTheme="minorHAnsi" w:cstheme="minorHAnsi"/>
+          <w:sz w:val="18"/>
+          <w:szCs w:val="20"/>
+        </w:rPr>
+        <w:t>leadership team</w:t>
+      </w:r>
+      <w:r>
+        <w:rPr>
+          <w:rFonts w:asciiTheme="minorHAnsi" w:hAnsiTheme="minorHAnsi" w:cstheme="minorHAnsi"/>
+          <w:sz w:val="18"/>
+          <w:szCs w:val="20"/>
+        </w:rPr>
+        <w:t xml:space="preserve"> </w:t>
+      </w:r>
+    </w:p>
+    <w:p>
+      <w:pPr>
+        <w:pStyle w:val="bulletedlist"/>
+        <w:numPr>
+          <w:ilvl w:val="0"/>
+          <w:numId w:val="5"/>
+        </w:numPr>
+        <w:jc w:val="both"/>
+        <w:rPr>
+          <w:rFonts w:asciiTheme="minorHAnsi" w:hAnsiTheme="minorHAnsi" w:cstheme="minorHAnsi"/>
+          <w:sz w:val="18"/>
+          <w:szCs w:val="20"/>
+        </w:rPr>
+      </w:pPr>
+      <w:r>
+        <w:rPr>
+          <w:rFonts w:asciiTheme="minorHAnsi" w:hAnsiTheme="minorHAnsi" w:cstheme="minorHAnsi"/>
+          <w:sz w:val="18"/>
+          <w:szCs w:val="20"/>
+        </w:rPr>
+        <w:t>Responsible for communicating dates, project status, risk/impediments to the consumer and leadership team</w:t>
+      </w:r>
+    </w:p>
+    <w:p>
+      <w:pPr>
+        <w:pStyle w:val="bulletedlist"/>
+        <w:numPr>
+          <w:ilvl w:val="0"/>
+          <w:numId w:val="5"/>
+        </w:numPr>
+        <w:jc w:val="both"/>
+        <w:rPr>
+          <w:rFonts w:asciiTheme="minorHAnsi" w:hAnsiTheme="minorHAnsi" w:cstheme="minorHAnsi"/>
+          <w:sz w:val="18"/>
+          <w:szCs w:val="20"/>
+        </w:rPr>
+      </w:pPr>
+      <w:r>
+        <w:rPr>
+          <w:rFonts w:asciiTheme="minorHAnsi" w:hAnsiTheme="minorHAnsi" w:cstheme="minorHAnsi"/>
+          <w:sz w:val="18"/>
+          <w:szCs w:val="20"/>
+        </w:rPr>
+        <w:t>Manage monthly resource forecast</w:t>
+      </w:r>
+      <w:r>
+        <w:rPr>
+          <w:rFonts w:asciiTheme="minorHAnsi" w:hAnsiTheme="minorHAnsi" w:cstheme="minorHAnsi"/>
+          <w:sz w:val="18"/>
+          <w:szCs w:val="20"/>
+        </w:rPr>
+        <w:t>,</w:t>
+      </w:r>
+      <w:r>
+        <w:rPr>
+          <w:rFonts w:asciiTheme="minorHAnsi" w:hAnsiTheme="minorHAnsi" w:cstheme="minorHAnsi"/>
+          <w:sz w:val="18"/>
+          <w:szCs w:val="20"/>
+        </w:rPr>
+        <w:t xml:space="preserve"> </w:t>
+      </w:r>
+      <w:r>
+        <w:rPr>
+          <w:rFonts w:asciiTheme="minorHAnsi" w:hAnsiTheme="minorHAnsi" w:cstheme="minorHAnsi"/>
+          <w:sz w:val="18"/>
+          <w:szCs w:val="20"/>
+        </w:rPr>
+        <w:t xml:space="preserve">allocations, risks, issues </w:t>
+      </w:r>
+      <w:r>
+        <w:rPr>
+          <w:rFonts w:asciiTheme="minorHAnsi" w:hAnsiTheme="minorHAnsi" w:cstheme="minorHAnsi"/>
+          <w:sz w:val="18"/>
+          <w:szCs w:val="20"/>
+        </w:rPr>
+        <w:t xml:space="preserve">and </w:t>
+      </w:r>
+      <w:r>
+        <w:rPr>
+          <w:rFonts w:asciiTheme="minorHAnsi" w:hAnsiTheme="minorHAnsi" w:cstheme="minorHAnsi"/>
+          <w:sz w:val="18"/>
+          <w:szCs w:val="20"/>
+        </w:rPr>
+        <w:t>report</w:t>
+      </w:r>
+      <w:r>
+        <w:rPr>
+          <w:rFonts w:asciiTheme="minorHAnsi" w:hAnsiTheme="minorHAnsi" w:cstheme="minorHAnsi"/>
+          <w:sz w:val="18"/>
+          <w:szCs w:val="20"/>
+        </w:rPr>
+        <w:t xml:space="preserve"> </w:t>
+      </w:r>
+      <w:r>
+        <w:rPr>
+          <w:rFonts w:asciiTheme="minorHAnsi" w:hAnsiTheme="minorHAnsi" w:cstheme="minorHAnsi"/>
+          <w:sz w:val="18"/>
+          <w:szCs w:val="20"/>
+        </w:rPr>
+        <w:t>the status to leadership</w:t>
+      </w:r>
+    </w:p>
+    <w:p>
+      <w:pPr>
+        <w:pStyle w:val="bulletedlist"/>
+        <w:numPr>
+          <w:ilvl w:val="0"/>
+          <w:numId w:val="5"/>
+        </w:numPr>
+        <w:jc w:val="both"/>
+        <w:rPr>
+          <w:rFonts w:asciiTheme="minorHAnsi" w:hAnsiTheme="minorHAnsi" w:cstheme="minorHAnsi"/>
+          <w:sz w:val="18"/>
+          <w:szCs w:val="20"/>
+        </w:rPr>
+      </w:pPr>
+      <w:r>
+        <w:rPr>
+          <w:rFonts w:asciiTheme="minorHAnsi" w:hAnsiTheme="minorHAnsi" w:cstheme="minorHAnsi"/>
+          <w:sz w:val="18"/>
+          <w:szCs w:val="20"/>
+        </w:rPr>
+        <w:t>Monthly On-On-One  with team</w:t>
+      </w:r>
+      <w:r>
+        <w:rPr>
+          <w:rFonts w:asciiTheme="minorHAnsi" w:hAnsiTheme="minorHAnsi" w:cstheme="minorHAnsi"/>
+          <w:sz w:val="18"/>
+          <w:szCs w:val="20"/>
+        </w:rPr>
+        <w:t xml:space="preserve"> </w:t>
+      </w:r>
+    </w:p>
+    <w:p>
+      <w:pPr>
+        <w:pStyle w:val="bulletedlist"/>
+        <w:numPr>
+          <w:ilvl w:val="0"/>
+          <w:numId w:val="5"/>
+        </w:numPr>
+        <w:jc w:val="both"/>
+        <w:rPr>
+          <w:rFonts w:asciiTheme="minorHAnsi" w:hAnsiTheme="minorHAnsi" w:cstheme="minorHAnsi"/>
+          <w:sz w:val="18"/>
+          <w:szCs w:val="20"/>
+        </w:rPr>
+      </w:pPr>
+      <w:r>
+        <w:rPr>
+          <w:rFonts w:asciiTheme="minorHAnsi" w:hAnsiTheme="minorHAnsi" w:cstheme="minorHAnsi"/>
+          <w:sz w:val="18"/>
+          <w:szCs w:val="20"/>
+        </w:rPr>
+        <w:t>PA discussion with team</w:t>
+      </w:r>
+    </w:p>
+    <w:p>
+      <w:pPr>
+        <w:pStyle w:val="bulletedlist"/>
+        <w:numPr>
+          <w:ilvl w:val="0"/>
+          <w:numId w:val="5"/>
+        </w:numPr>
+        <w:jc w:val="both"/>
+        <w:rPr>
+          <w:rFonts w:asciiTheme="minorHAnsi" w:hAnsiTheme="minorHAnsi" w:cstheme="minorHAnsi"/>
+          <w:sz w:val="18"/>
+          <w:szCs w:val="20"/>
+        </w:rPr>
+      </w:pPr>
+      <w:r>
+        <w:rPr>
+          <w:rFonts w:asciiTheme="minorHAnsi" w:hAnsiTheme="minorHAnsi" w:cstheme="minorHAnsi"/>
+          <w:sz w:val="18"/>
+          <w:szCs w:val="20"/>
+        </w:rPr>
+        <w:t xml:space="preserve">Addressing the issues/concerns of the associates regular basis </w:t>
+      </w:r>
+    </w:p>
+    <w:p>
+      <w:pPr>
+        <w:pStyle w:val="bulletedlist"/>
+        <w:numPr>
+          <w:ilvl w:val="0"/>
+          <w:numId w:val="5"/>
+        </w:numPr>
+        <w:jc w:val="both"/>
+        <w:rPr>
+          <w:rFonts w:asciiTheme="minorHAnsi" w:hAnsiTheme="minorHAnsi" w:cstheme="minorHAnsi"/>
+          <w:sz w:val="18"/>
+          <w:szCs w:val="20"/>
+        </w:rPr>
+      </w:pPr>
+      <w:r>
+        <w:rPr>
+          <w:rFonts w:asciiTheme="minorHAnsi" w:hAnsiTheme="minorHAnsi" w:cstheme="minorHAnsi"/>
+          <w:sz w:val="18"/>
+          <w:szCs w:val="20"/>
+        </w:rPr>
+        <w:t>Mentor /Groom new Employees</w:t>
+      </w:r>
+    </w:p>
+    <w:p>
+      <w:pPr>
+        <w:spacing w:line="360" w:lineRule="auto"/>
+        <w:rPr>
+          <w:rFonts w:asciiTheme="minorHAnsi" w:hAnsiTheme="minorHAnsi" w:cstheme="minorHAnsi"/>
+          <w:b/>
+          <w:bCs/>
+          <w:color w:val="000000"/>
+          <w:sz w:val="18"/>
+          <w:szCs w:val="18"/>
+        </w:rPr>
+      </w:pPr>
+    </w:p>
+    <w:p>
+      <w:pPr>
+        <w:rPr>
+          <w:rFonts w:asciiTheme="minorHAnsi" w:hAnsiTheme="minorHAnsi" w:cstheme="minorHAnsi"/>
+          <w:b/>
+          <w:bCs/>
+          <w:i/>
+          <w:iCs/>
+          <w:sz w:val="20"/>
+          <w:szCs w:val="20"/>
+        </w:rPr>
+      </w:pPr>
+      <w:r>
+        <w:rPr>
+          <w:rFonts w:asciiTheme="minorHAnsi" w:hAnsiTheme="minorHAnsi" w:cstheme="minorHAnsi"/>
+          <w:b/>
+          <w:bCs/>
+          <w:i/>
+          <w:iCs/>
+          <w:sz w:val="20"/>
+          <w:szCs w:val="20"/>
+        </w:rPr>
+        <w:t>Projects:</w:t>
+      </w:r>
+    </w:p>
+    <w:p>
+      <w:pPr>
+        <w:rPr>
+          <w:rFonts w:asciiTheme="minorHAnsi" w:hAnsiTheme="minorHAnsi" w:cstheme="minorHAnsi"/>
+          <w:b/>
+          <w:bCs/>
+          <w:i/>
+          <w:sz w:val="20"/>
+          <w:szCs w:val="20"/>
+          <w:u w:val="single"/>
+        </w:rPr>
+      </w:pPr>
+      <w:r>
+        <w:rPr>
+          <w:rFonts w:asciiTheme="minorHAnsi" w:hAnsiTheme="minorHAnsi" w:cstheme="minorHAnsi"/>
+          <w:b/>
+          <w:bCs/>
+          <w:i/>
+          <w:sz w:val="20"/>
+          <w:szCs w:val="20"/>
+          <w:u w:val="single"/>
+        </w:rPr>
+        <w:t>BPM</w:t>
+      </w:r>
+      <w:r>
+        <w:rPr>
+          <w:rFonts w:asciiTheme="minorHAnsi" w:hAnsiTheme="minorHAnsi" w:cstheme="minorHAnsi"/>
+          <w:b/>
+          <w:bCs/>
+          <w:i/>
+          <w:sz w:val="20"/>
+          <w:szCs w:val="20"/>
+          <w:u w:val="single"/>
+        </w:rPr>
+        <w:t>:</w:t>
+      </w:r>
+    </w:p>
+    <w:p>
+      <w:pPr>
+        <w:rPr>
+          <w:rFonts w:asciiTheme="minorHAnsi" w:hAnsiTheme="minorHAnsi" w:cstheme="minorHAnsi"/>
+          <w:spacing w:val="10"/>
+          <w:sz w:val="18"/>
+          <w:szCs w:val="20"/>
+        </w:rPr>
+      </w:pPr>
+      <w:r>
+        <w:rPr>
+          <w:rFonts w:asciiTheme="minorHAnsi" w:hAnsiTheme="minorHAnsi" w:cstheme="minorHAnsi"/>
+          <w:spacing w:val="10"/>
+          <w:sz w:val="18"/>
+          <w:szCs w:val="20"/>
+        </w:rPr>
+        <w:tab/>
+      </w:r>
+      <w:r>
+        <w:rPr>
+          <w:rFonts w:asciiTheme="minorHAnsi" w:hAnsiTheme="minorHAnsi" w:cstheme="minorHAnsi"/>
+          <w:spacing w:val="10"/>
+          <w:sz w:val="18"/>
+          <w:szCs w:val="20"/>
+        </w:rPr>
+        <w:t xml:space="preserve">Migrating </w:t>
+      </w:r>
+      <w:r>
+        <w:rPr>
+          <w:rFonts w:asciiTheme="minorHAnsi" w:hAnsiTheme="minorHAnsi" w:cstheme="minorHAnsi"/>
+          <w:spacing w:val="10"/>
+          <w:sz w:val="18"/>
+          <w:szCs w:val="20"/>
+        </w:rPr>
+        <w:t xml:space="preserve">IBM BPM process to </w:t>
+      </w:r>
+      <w:r>
+        <w:rPr>
+          <w:rFonts w:asciiTheme="minorHAnsi" w:hAnsiTheme="minorHAnsi" w:cstheme="minorHAnsi"/>
+          <w:spacing w:val="10"/>
+          <w:sz w:val="18"/>
+          <w:szCs w:val="20"/>
+        </w:rPr>
+        <w:t>MS</w:t>
+      </w:r>
+      <w:r>
+        <w:rPr>
+          <w:rFonts w:asciiTheme="minorHAnsi" w:hAnsiTheme="minorHAnsi" w:cstheme="minorHAnsi"/>
+          <w:spacing w:val="10"/>
+          <w:sz w:val="18"/>
+          <w:szCs w:val="20"/>
+        </w:rPr>
+        <w:t xml:space="preserve"> </w:t>
+      </w:r>
+      <w:proofErr w:type="gramStart"/>
+      <w:r>
+        <w:rPr>
+          <w:rFonts w:asciiTheme="minorHAnsi" w:hAnsiTheme="minorHAnsi" w:cstheme="minorHAnsi"/>
+          <w:spacing w:val="10"/>
+          <w:sz w:val="18"/>
+          <w:szCs w:val="20"/>
+        </w:rPr>
+        <w:t>which</w:t>
+      </w:r>
+      <w:r>
+        <w:rPr>
+          <w:rFonts w:asciiTheme="minorHAnsi" w:hAnsiTheme="minorHAnsi" w:cstheme="minorHAnsi"/>
+          <w:spacing w:val="10"/>
+          <w:sz w:val="18"/>
+          <w:szCs w:val="20"/>
+        </w:rPr>
+        <w:t>,</w:t>
+      </w:r>
+      <w:proofErr w:type="gramEnd"/>
+      <w:r>
+        <w:rPr>
+          <w:rFonts w:asciiTheme="minorHAnsi" w:hAnsiTheme="minorHAnsi" w:cstheme="minorHAnsi"/>
+          <w:spacing w:val="10"/>
+          <w:sz w:val="18"/>
+          <w:szCs w:val="20"/>
+        </w:rPr>
+        <w:t xml:space="preserve"> </w:t>
+      </w:r>
+      <w:r>
+        <w:rPr>
+          <w:rFonts w:asciiTheme="minorHAnsi" w:hAnsiTheme="minorHAnsi" w:cstheme="minorHAnsi"/>
+          <w:spacing w:val="10"/>
+          <w:sz w:val="18"/>
+          <w:szCs w:val="20"/>
+        </w:rPr>
+        <w:t>h</w:t>
+      </w:r>
+      <w:r>
+        <w:rPr>
+          <w:rFonts w:asciiTheme="minorHAnsi" w:hAnsiTheme="minorHAnsi" w:cstheme="minorHAnsi"/>
+          <w:spacing w:val="10"/>
+          <w:sz w:val="18"/>
+          <w:szCs w:val="20"/>
+        </w:rPr>
+        <w:t>elps Organization</w:t>
+      </w:r>
+      <w:r>
+        <w:rPr>
+          <w:rFonts w:asciiTheme="minorHAnsi" w:hAnsiTheme="minorHAnsi" w:cstheme="minorHAnsi"/>
+          <w:spacing w:val="10"/>
+          <w:sz w:val="18"/>
+          <w:szCs w:val="20"/>
+        </w:rPr>
+        <w:t xml:space="preserve"> to get rid of the IBM BPM Tool and use in-house developed   MS through </w:t>
+      </w:r>
+      <w:r>
+        <w:rPr>
+          <w:rFonts w:asciiTheme="minorHAnsi" w:hAnsiTheme="minorHAnsi" w:cstheme="minorHAnsi"/>
+          <w:spacing w:val="10"/>
+          <w:sz w:val="18"/>
+          <w:szCs w:val="20"/>
+        </w:rPr>
+        <w:t xml:space="preserve">which </w:t>
+      </w:r>
+      <w:r>
+        <w:rPr>
+          <w:rFonts w:asciiTheme="minorHAnsi" w:hAnsiTheme="minorHAnsi" w:cstheme="minorHAnsi"/>
+          <w:spacing w:val="10"/>
+          <w:sz w:val="18"/>
+          <w:szCs w:val="20"/>
+        </w:rPr>
+        <w:t>Organization can save around 1 million Dollar per year.</w:t>
+      </w:r>
+    </w:p>
+    <w:p>
+      <w:pPr>
+        <w:rPr>
+          <w:rFonts w:asciiTheme="minorHAnsi" w:hAnsiTheme="minorHAnsi" w:cstheme="minorHAnsi"/>
+          <w:b/>
+          <w:bCs/>
+          <w:i/>
+          <w:iCs/>
+          <w:sz w:val="20"/>
+          <w:szCs w:val="20"/>
+        </w:rPr>
+      </w:pPr>
+    </w:p>
+    <w:p>
+      <w:pPr>
+        <w:rPr>
+          <w:rFonts w:asciiTheme="minorHAnsi" w:hAnsiTheme="minorHAnsi" w:cstheme="minorHAnsi"/>
+          <w:b/>
+          <w:bCs/>
+          <w:i/>
+          <w:sz w:val="20"/>
+          <w:szCs w:val="20"/>
+          <w:u w:val="single"/>
+        </w:rPr>
+      </w:pPr>
+      <w:r>
+        <w:rPr>
+          <w:rFonts w:asciiTheme="minorHAnsi" w:hAnsiTheme="minorHAnsi" w:cstheme="minorHAnsi"/>
+          <w:b/>
+          <w:bCs/>
+          <w:i/>
+          <w:sz w:val="20"/>
+          <w:szCs w:val="20"/>
+          <w:u w:val="single"/>
+        </w:rPr>
+        <w:t>HCID Free Registration:</w:t>
+      </w:r>
+    </w:p>
+    <w:p>
+      <w:pPr>
+        <w:rPr>
+          <w:rFonts w:asciiTheme="minorHAnsi" w:hAnsiTheme="minorHAnsi" w:cstheme="minorHAnsi"/>
+          <w:spacing w:val="10"/>
+          <w:sz w:val="18"/>
+          <w:szCs w:val="20"/>
+        </w:rPr>
+      </w:pPr>
+      <w:r>
+        <w:rPr>
+          <w:rFonts w:asciiTheme="minorHAnsi" w:hAnsiTheme="minorHAnsi" w:cstheme="minorHAnsi"/>
+          <w:spacing w:val="10"/>
+          <w:sz w:val="18"/>
+          <w:szCs w:val="20"/>
+        </w:rPr>
+        <w:tab/>
+      </w:r>
+      <w:proofErr w:type="gramStart"/>
+      <w:r>
+        <w:rPr>
+          <w:rFonts w:asciiTheme="minorHAnsi" w:hAnsiTheme="minorHAnsi" w:cstheme="minorHAnsi"/>
+          <w:spacing w:val="10"/>
+          <w:sz w:val="18"/>
+          <w:szCs w:val="20"/>
+        </w:rPr>
+        <w:t>Helps Organization to onboard its member to organization’s portal</w:t>
+      </w:r>
+      <w:r>
+        <w:rPr>
+          <w:rFonts w:asciiTheme="minorHAnsi" w:hAnsiTheme="minorHAnsi" w:cstheme="minorHAnsi"/>
+          <w:spacing w:val="10"/>
+          <w:sz w:val="18"/>
+          <w:szCs w:val="20"/>
+        </w:rPr>
+        <w:t xml:space="preserve"> for</w:t>
+      </w:r>
+      <w:r>
+        <w:rPr>
+          <w:rFonts w:asciiTheme="minorHAnsi" w:hAnsiTheme="minorHAnsi" w:cstheme="minorHAnsi"/>
+          <w:spacing w:val="10"/>
+          <w:sz w:val="18"/>
+          <w:szCs w:val="20"/>
+        </w:rPr>
+        <w:t xml:space="preserve"> both existing members or </w:t>
+      </w:r>
+      <w:r>
+        <w:rPr>
+          <w:rFonts w:asciiTheme="minorHAnsi" w:hAnsiTheme="minorHAnsi" w:cstheme="minorHAnsi"/>
+          <w:spacing w:val="10"/>
+          <w:sz w:val="18"/>
+          <w:szCs w:val="20"/>
+        </w:rPr>
+        <w:t>at future enrolment.</w:t>
+      </w:r>
+      <w:proofErr w:type="gramEnd"/>
+      <w:r>
+        <w:rPr>
+          <w:rFonts w:asciiTheme="minorHAnsi" w:hAnsiTheme="minorHAnsi" w:cstheme="minorHAnsi"/>
+          <w:spacing w:val="10"/>
+          <w:sz w:val="18"/>
+          <w:szCs w:val="20"/>
+        </w:rPr>
+        <w:t xml:space="preserve"> </w:t>
+      </w:r>
+      <w:proofErr w:type="gramStart"/>
+      <w:r>
+        <w:rPr>
+          <w:rFonts w:asciiTheme="minorHAnsi" w:hAnsiTheme="minorHAnsi" w:cstheme="minorHAnsi"/>
+          <w:spacing w:val="10"/>
+          <w:sz w:val="18"/>
+          <w:szCs w:val="20"/>
+        </w:rPr>
+        <w:t xml:space="preserve">Developed </w:t>
+      </w:r>
+      <w:r>
+        <w:rPr>
+          <w:rFonts w:asciiTheme="minorHAnsi" w:hAnsiTheme="minorHAnsi" w:cstheme="minorHAnsi"/>
+          <w:spacing w:val="10"/>
+          <w:sz w:val="18"/>
+          <w:szCs w:val="20"/>
+        </w:rPr>
+        <w:t xml:space="preserve"> micro</w:t>
+      </w:r>
+      <w:proofErr w:type="gramEnd"/>
+      <w:r>
+        <w:rPr>
+          <w:rFonts w:asciiTheme="minorHAnsi" w:hAnsiTheme="minorHAnsi" w:cstheme="minorHAnsi"/>
+          <w:spacing w:val="10"/>
+          <w:sz w:val="18"/>
+          <w:szCs w:val="20"/>
+        </w:rPr>
+        <w:t xml:space="preserve"> services to support this. </w:t>
+      </w:r>
+    </w:p>
+    <w:p>
+      <w:pPr>
+        <w:rPr>
+          <w:rFonts w:asciiTheme="minorHAnsi" w:hAnsiTheme="minorHAnsi" w:cstheme="minorHAnsi"/>
+          <w:b/>
+          <w:bCs/>
+          <w:i/>
+          <w:sz w:val="14"/>
+          <w:szCs w:val="20"/>
+          <w:u w:val="single"/>
+        </w:rPr>
+      </w:pPr>
+    </w:p>
+    <w:p>
+      <w:pPr>
+        <w:rPr>
+          <w:rFonts w:asciiTheme="minorHAnsi" w:hAnsiTheme="minorHAnsi" w:cstheme="minorHAnsi"/>
+          <w:b/>
+          <w:bCs/>
+          <w:i/>
+          <w:sz w:val="20"/>
+          <w:szCs w:val="20"/>
+          <w:u w:val="single"/>
+        </w:rPr>
+      </w:pPr>
+      <w:r>
+        <w:rPr>
+          <w:rFonts w:asciiTheme="minorHAnsi" w:hAnsiTheme="minorHAnsi" w:cstheme="minorHAnsi"/>
+          <w:b/>
+          <w:bCs/>
+          <w:i/>
+          <w:sz w:val="20"/>
+          <w:szCs w:val="20"/>
+          <w:u w:val="single"/>
+        </w:rPr>
+        <w:t>C2E:</w:t>
+      </w:r>
+    </w:p>
+    <w:p>
+      <w:pPr>
+        <w:ind w:firstLine="720"/>
+        <w:rPr>
+          <w:rFonts w:asciiTheme="minorHAnsi" w:hAnsiTheme="minorHAnsi" w:cstheme="minorHAnsi"/>
+          <w:spacing w:val="10"/>
+          <w:sz w:val="18"/>
+          <w:szCs w:val="20"/>
+        </w:rPr>
+      </w:pPr>
+      <w:r>
+        <w:rPr>
+          <w:rFonts w:asciiTheme="minorHAnsi" w:hAnsiTheme="minorHAnsi" w:cstheme="minorHAnsi"/>
+          <w:spacing w:val="10"/>
+          <w:sz w:val="18"/>
+          <w:szCs w:val="20"/>
+        </w:rPr>
+        <w:t>Migrating WAS application to MS, changing the existing application without changing the bus</w:t>
+      </w:r>
+      <w:r>
+        <w:rPr>
+          <w:rFonts w:asciiTheme="minorHAnsi" w:hAnsiTheme="minorHAnsi" w:cstheme="minorHAnsi"/>
+          <w:spacing w:val="10"/>
+          <w:sz w:val="18"/>
+          <w:szCs w:val="20"/>
+        </w:rPr>
+        <w:t>i</w:t>
+      </w:r>
+      <w:r>
+        <w:rPr>
+          <w:rFonts w:asciiTheme="minorHAnsi" w:hAnsiTheme="minorHAnsi" w:cstheme="minorHAnsi"/>
+          <w:spacing w:val="10"/>
+          <w:sz w:val="18"/>
+          <w:szCs w:val="20"/>
+        </w:rPr>
+        <w:t xml:space="preserve">ness logic using Mongo &amp; Oracle as database. </w:t>
+      </w:r>
+      <w:proofErr w:type="gramStart"/>
+      <w:r>
+        <w:rPr>
+          <w:rFonts w:asciiTheme="minorHAnsi" w:hAnsiTheme="minorHAnsi" w:cstheme="minorHAnsi"/>
+          <w:spacing w:val="10"/>
+          <w:sz w:val="18"/>
+          <w:szCs w:val="20"/>
+        </w:rPr>
+        <w:t>Developed 16 micro services as part of this migration.</w:t>
+      </w:r>
+      <w:proofErr w:type="gramEnd"/>
+      <w:r>
+        <w:rPr>
+          <w:rFonts w:asciiTheme="minorHAnsi" w:hAnsiTheme="minorHAnsi" w:cstheme="minorHAnsi"/>
+          <w:spacing w:val="10"/>
+          <w:sz w:val="18"/>
+          <w:szCs w:val="20"/>
+        </w:rPr>
+        <w:t xml:space="preserve"> This helps decommissioning the IBM WAS.</w:t>
+      </w:r>
+    </w:p>
+    <w:p>
+      <w:pPr>
+        <w:pStyle w:val="Title"/>
+        <w:jc w:val="left"/>
+        <w:rPr>
+          <w:rFonts w:asciiTheme="minorHAnsi" w:hAnsiTheme="minorHAnsi" w:cstheme="minorHAnsi"/>
+          <w:b w:val="0"/>
+          <w:bCs w:val="0"/>
+          <w:spacing w:val="10"/>
+          <w:sz w:val="12"/>
+          <w:szCs w:val="20"/>
+          <w:u w:val="none"/>
+        </w:rPr>
+      </w:pPr>
+      <w:r>
+        <w:rPr>
+          <w:rFonts w:asciiTheme="minorHAnsi" w:hAnsiTheme="minorHAnsi" w:cstheme="minorHAnsi"/>
+          <w:sz w:val="14"/>
+          <w:szCs w:val="20"/>
+          <w:u w:val="none"/>
+        </w:rPr>
+        <w:tab/>
+      </w:r>
+    </w:p>
+    <w:p>
+      <w:pPr>
+        <w:rPr>
+          <w:rFonts w:asciiTheme="minorHAnsi" w:hAnsiTheme="minorHAnsi" w:cstheme="minorHAnsi"/>
+          <w:b/>
+          <w:bCs/>
+          <w:i/>
+          <w:sz w:val="20"/>
+          <w:szCs w:val="20"/>
+          <w:u w:val="single"/>
+        </w:rPr>
+      </w:pPr>
+      <w:r>
+        <w:rPr>
+          <w:rFonts w:asciiTheme="minorHAnsi" w:hAnsiTheme="minorHAnsi" w:cstheme="minorHAnsi"/>
+          <w:b/>
+          <w:bCs/>
+          <w:i/>
+          <w:sz w:val="20"/>
+          <w:szCs w:val="20"/>
+          <w:u w:val="single"/>
+        </w:rPr>
+        <w:t>CSR Admin Tool:</w:t>
+      </w:r>
+    </w:p>
+    <w:p>
+      <w:pPr>
+        <w:pStyle w:val="Title"/>
+        <w:ind w:firstLine="720"/>
+        <w:jc w:val="left"/>
+        <w:rPr>
+          <w:rFonts w:asciiTheme="minorHAnsi" w:hAnsiTheme="minorHAnsi" w:cstheme="minorHAnsi"/>
+          <w:b w:val="0"/>
+          <w:bCs w:val="0"/>
+          <w:spacing w:val="10"/>
+          <w:sz w:val="18"/>
+          <w:szCs w:val="20"/>
+          <w:u w:val="none"/>
+        </w:rPr>
+      </w:pPr>
+      <w:r>
+        <w:rPr>
+          <w:rFonts w:asciiTheme="minorHAnsi" w:hAnsiTheme="minorHAnsi" w:cstheme="minorHAnsi"/>
+          <w:b w:val="0"/>
+          <w:bCs w:val="0"/>
+          <w:spacing w:val="10"/>
+          <w:sz w:val="18"/>
+          <w:szCs w:val="20"/>
+          <w:u w:val="none"/>
+        </w:rPr>
+        <w:t xml:space="preserve">This tool helps CSRs to get </w:t>
+      </w:r>
+      <w:r>
+        <w:rPr>
+          <w:rFonts w:asciiTheme="minorHAnsi" w:hAnsiTheme="minorHAnsi" w:cstheme="minorHAnsi"/>
+          <w:b w:val="0"/>
+          <w:bCs w:val="0"/>
+          <w:spacing w:val="10"/>
+          <w:sz w:val="18"/>
+          <w:szCs w:val="20"/>
+          <w:u w:val="none"/>
+        </w:rPr>
+        <w:t>a variety of</w:t>
+      </w:r>
+      <w:r>
+        <w:rPr>
+          <w:rFonts w:asciiTheme="minorHAnsi" w:hAnsiTheme="minorHAnsi" w:cstheme="minorHAnsi"/>
+          <w:b w:val="0"/>
+          <w:bCs w:val="0"/>
+          <w:spacing w:val="10"/>
+          <w:sz w:val="18"/>
+          <w:szCs w:val="20"/>
+          <w:u w:val="none"/>
+        </w:rPr>
+        <w:t xml:space="preserve"> information about </w:t>
+      </w:r>
+      <w:r>
+        <w:rPr>
+          <w:rFonts w:asciiTheme="minorHAnsi" w:hAnsiTheme="minorHAnsi" w:cstheme="minorHAnsi"/>
+          <w:b w:val="0"/>
+          <w:bCs w:val="0"/>
+          <w:spacing w:val="10"/>
+          <w:sz w:val="18"/>
+          <w:szCs w:val="20"/>
+          <w:u w:val="none"/>
+        </w:rPr>
+        <w:t xml:space="preserve">their </w:t>
+      </w:r>
+      <w:r>
+        <w:rPr>
+          <w:rFonts w:asciiTheme="minorHAnsi" w:hAnsiTheme="minorHAnsi" w:cstheme="minorHAnsi"/>
+          <w:b w:val="0"/>
+          <w:bCs w:val="0"/>
+          <w:spacing w:val="10"/>
+          <w:sz w:val="18"/>
+          <w:szCs w:val="20"/>
+          <w:u w:val="none"/>
+        </w:rPr>
+        <w:t>member</w:t>
+      </w:r>
+      <w:r>
+        <w:rPr>
+          <w:rFonts w:asciiTheme="minorHAnsi" w:hAnsiTheme="minorHAnsi" w:cstheme="minorHAnsi"/>
+          <w:b w:val="0"/>
+          <w:bCs w:val="0"/>
+          <w:spacing w:val="10"/>
+          <w:sz w:val="18"/>
+          <w:szCs w:val="20"/>
+          <w:u w:val="none"/>
+        </w:rPr>
+        <w:t>s</w:t>
+      </w:r>
+      <w:r>
+        <w:rPr>
+          <w:rFonts w:asciiTheme="minorHAnsi" w:hAnsiTheme="minorHAnsi" w:cstheme="minorHAnsi"/>
+          <w:b w:val="0"/>
+          <w:bCs w:val="0"/>
+          <w:spacing w:val="10"/>
+          <w:sz w:val="18"/>
+          <w:szCs w:val="20"/>
+          <w:u w:val="none"/>
+        </w:rPr>
+        <w:t xml:space="preserve"> </w:t>
+      </w:r>
+      <w:r>
+        <w:rPr>
+          <w:rFonts w:asciiTheme="minorHAnsi" w:hAnsiTheme="minorHAnsi" w:cstheme="minorHAnsi"/>
+          <w:b w:val="0"/>
+          <w:bCs w:val="0"/>
+          <w:spacing w:val="10"/>
+          <w:sz w:val="18"/>
+          <w:szCs w:val="20"/>
+          <w:u w:val="none"/>
+        </w:rPr>
+        <w:t>at the</w:t>
+      </w:r>
+      <w:r>
+        <w:rPr>
+          <w:rFonts w:asciiTheme="minorHAnsi" w:hAnsiTheme="minorHAnsi" w:cstheme="minorHAnsi"/>
+          <w:b w:val="0"/>
+          <w:bCs w:val="0"/>
+          <w:spacing w:val="10"/>
+          <w:sz w:val="18"/>
+          <w:szCs w:val="20"/>
+          <w:u w:val="none"/>
+        </w:rPr>
+        <w:t xml:space="preserve"> </w:t>
+      </w:r>
+      <w:r>
+        <w:rPr>
+          <w:rFonts w:asciiTheme="minorHAnsi" w:hAnsiTheme="minorHAnsi" w:cstheme="minorHAnsi"/>
+          <w:b w:val="0"/>
+          <w:bCs w:val="0"/>
+          <w:spacing w:val="10"/>
+          <w:sz w:val="18"/>
+          <w:szCs w:val="20"/>
+          <w:u w:val="none"/>
+        </w:rPr>
+        <w:t>fingertip</w:t>
+      </w:r>
+      <w:r>
+        <w:rPr>
+          <w:rFonts w:asciiTheme="minorHAnsi" w:hAnsiTheme="minorHAnsi" w:cstheme="minorHAnsi"/>
+          <w:b w:val="0"/>
+          <w:bCs w:val="0"/>
+          <w:spacing w:val="10"/>
+          <w:sz w:val="18"/>
+          <w:szCs w:val="20"/>
+          <w:u w:val="none"/>
+        </w:rPr>
+        <w:t xml:space="preserve"> i.e. common contract information, family members detail; coverage information etc. developed 9 micro services as part of this.</w:t>
+      </w:r>
+    </w:p>
+    <w:p>
+      <w:pPr>
+        <w:pStyle w:val="Title"/>
+        <w:jc w:val="left"/>
+        <w:rPr>
+          <w:rFonts w:asciiTheme="minorHAnsi" w:hAnsiTheme="minorHAnsi" w:cstheme="minorHAnsi"/>
+          <w:b w:val="0"/>
+          <w:bCs w:val="0"/>
+          <w:spacing w:val="10"/>
+          <w:sz w:val="12"/>
+          <w:szCs w:val="20"/>
+          <w:u w:val="none"/>
+        </w:rPr>
+      </w:pPr>
+      <w:r>
+        <w:rPr>
+          <w:rFonts w:asciiTheme="minorHAnsi" w:hAnsiTheme="minorHAnsi" w:cstheme="minorHAnsi"/>
+          <w:sz w:val="14"/>
+          <w:szCs w:val="20"/>
+          <w:u w:val="none"/>
+        </w:rPr>
+        <w:tab/>
+      </w:r>
+    </w:p>
+    <w:p>
+      <w:pPr>
+        <w:rPr>
+          <w:rFonts w:asciiTheme="minorHAnsi" w:hAnsiTheme="minorHAnsi" w:cstheme="minorHAnsi"/>
+          <w:b/>
+          <w:bCs/>
+          <w:i/>
+          <w:sz w:val="20"/>
+          <w:szCs w:val="20"/>
+          <w:u w:val="single"/>
+        </w:rPr>
+      </w:pPr>
+      <w:r>
+        <w:rPr>
+          <w:rFonts w:asciiTheme="minorHAnsi" w:hAnsiTheme="minorHAnsi" w:cstheme="minorHAnsi"/>
+          <w:b/>
+          <w:bCs/>
+          <w:i/>
+          <w:sz w:val="20"/>
+          <w:szCs w:val="20"/>
+          <w:u w:val="single"/>
+        </w:rPr>
+        <w:t>Techops:</w:t>
+      </w:r>
+    </w:p>
+    <w:p>
+      <w:pPr>
+        <w:ind w:firstLine="720"/>
+        <w:rPr>
+          <w:rFonts w:asciiTheme="minorHAnsi" w:hAnsiTheme="minorHAnsi" w:cstheme="minorHAnsi"/>
+          <w:b/>
+          <w:bCs/>
+          <w:i/>
+          <w:sz w:val="20"/>
+          <w:szCs w:val="20"/>
+        </w:rPr>
+      </w:pPr>
+      <w:r>
+        <w:rPr>
+          <w:rFonts w:asciiTheme="minorHAnsi" w:hAnsiTheme="minorHAnsi" w:cstheme="minorHAnsi"/>
+          <w:spacing w:val="10"/>
+          <w:sz w:val="18"/>
+          <w:szCs w:val="20"/>
+        </w:rPr>
+        <w:t xml:space="preserve">This application belongs to healthcare domain, which includes 5 modules like Stroke, Heart failure, </w:t>
+      </w:r>
+      <w:proofErr w:type="spellStart"/>
+      <w:r>
+        <w:rPr>
+          <w:rFonts w:asciiTheme="minorHAnsi" w:hAnsiTheme="minorHAnsi" w:cstheme="minorHAnsi"/>
+          <w:spacing w:val="10"/>
+          <w:sz w:val="18"/>
+          <w:szCs w:val="20"/>
+        </w:rPr>
+        <w:t>Afib</w:t>
+      </w:r>
+      <w:proofErr w:type="spellEnd"/>
+      <w:r>
+        <w:rPr>
+          <w:rFonts w:asciiTheme="minorHAnsi" w:hAnsiTheme="minorHAnsi" w:cstheme="minorHAnsi"/>
+          <w:spacing w:val="10"/>
+          <w:sz w:val="18"/>
+          <w:szCs w:val="20"/>
+        </w:rPr>
+        <w:t>, CAD and Resus, Creating the patient enter the</w:t>
+      </w:r>
+      <w:r>
+        <w:rPr>
+          <w:rFonts w:asciiTheme="minorHAnsi" w:hAnsiTheme="minorHAnsi" w:cstheme="minorHAnsi"/>
+          <w:spacing w:val="10"/>
+          <w:sz w:val="18"/>
+          <w:szCs w:val="20"/>
+        </w:rPr>
+        <w:t>ir</w:t>
+      </w:r>
+      <w:r>
+        <w:rPr>
+          <w:rFonts w:asciiTheme="minorHAnsi" w:hAnsiTheme="minorHAnsi" w:cstheme="minorHAnsi"/>
+          <w:spacing w:val="10"/>
+          <w:sz w:val="18"/>
+          <w:szCs w:val="20"/>
+        </w:rPr>
+        <w:t xml:space="preserve"> </w:t>
+      </w:r>
+      <w:proofErr w:type="gramStart"/>
+      <w:r>
+        <w:rPr>
+          <w:rFonts w:asciiTheme="minorHAnsi" w:hAnsiTheme="minorHAnsi" w:cstheme="minorHAnsi"/>
+          <w:spacing w:val="10"/>
+          <w:sz w:val="18"/>
+          <w:szCs w:val="20"/>
+        </w:rPr>
+        <w:t>details  the</w:t>
+      </w:r>
+      <w:proofErr w:type="gramEnd"/>
+      <w:r>
+        <w:rPr>
+          <w:rFonts w:asciiTheme="minorHAnsi" w:hAnsiTheme="minorHAnsi" w:cstheme="minorHAnsi"/>
+          <w:spacing w:val="10"/>
+          <w:sz w:val="18"/>
+          <w:szCs w:val="20"/>
+        </w:rPr>
+        <w:t xml:space="preserve"> module selection, calculating the Measures Performance for each patient different types of measures available for the modules and Generating the report for the same.</w:t>
+      </w:r>
+    </w:p>
+    <w:p>
+      <w:pPr>
+        <w:pStyle w:val="Title"/>
+        <w:jc w:val="left"/>
+        <w:rPr>
+          <w:rFonts w:asciiTheme="minorHAnsi" w:hAnsiTheme="minorHAnsi" w:cstheme="minorHAnsi"/>
+          <w:b w:val="0"/>
+          <w:bCs w:val="0"/>
+          <w:spacing w:val="10"/>
+          <w:sz w:val="12"/>
+          <w:szCs w:val="20"/>
+          <w:u w:val="none"/>
+        </w:rPr>
+      </w:pPr>
+      <w:r>
+        <w:rPr>
+          <w:rFonts w:asciiTheme="minorHAnsi" w:hAnsiTheme="minorHAnsi" w:cstheme="minorHAnsi"/>
+          <w:sz w:val="14"/>
+          <w:szCs w:val="20"/>
+          <w:u w:val="none"/>
+        </w:rPr>
+        <w:tab/>
+      </w:r>
+    </w:p>
+    <w:p>
+      <w:pPr>
+        <w:rPr>
+          <w:rFonts w:asciiTheme="minorHAnsi" w:hAnsiTheme="minorHAnsi" w:cstheme="minorHAnsi"/>
+          <w:b/>
+          <w:bCs/>
+          <w:i/>
+          <w:sz w:val="20"/>
+          <w:szCs w:val="20"/>
+        </w:rPr>
+      </w:pPr>
+      <w:r>
+        <w:rPr>
+          <w:rFonts w:asciiTheme="minorHAnsi" w:hAnsiTheme="minorHAnsi" w:cstheme="minorHAnsi"/>
+          <w:b/>
+          <w:bCs/>
+          <w:i/>
+          <w:sz w:val="20"/>
+          <w:szCs w:val="20"/>
+          <w:u w:val="single"/>
+        </w:rPr>
+        <w:t>Payment Manager:</w:t>
+      </w:r>
+    </w:p>
+    <w:p>
+      <w:pPr>
+        <w:ind w:firstLine="720"/>
+        <w:rPr>
+          <w:rFonts w:asciiTheme="minorHAnsi" w:hAnsiTheme="minorHAnsi" w:cstheme="minorHAnsi"/>
+          <w:spacing w:val="10"/>
+          <w:sz w:val="18"/>
+          <w:szCs w:val="20"/>
+        </w:rPr>
+      </w:pPr>
+      <w:r>
+        <w:rPr>
+          <w:rFonts w:asciiTheme="minorHAnsi" w:hAnsiTheme="minorHAnsi" w:cstheme="minorHAnsi"/>
+          <w:spacing w:val="10"/>
+          <w:sz w:val="18"/>
+          <w:szCs w:val="20"/>
+        </w:rPr>
+        <w:t>This application belongs to healthcare domain. The rich functionality of this application works in between the Provider and the Payer to automate the healthcare process which helps both the Payer and the Provider in a better situation to help the customer as well as to increase their productivity in terms of investment and time.</w:t>
+      </w:r>
+    </w:p>
+    <w:p>
+      <w:pPr>
+        <w:pStyle w:val="Title"/>
+        <w:jc w:val="left"/>
+        <w:rPr>
+          <w:rFonts w:asciiTheme="minorHAnsi" w:hAnsiTheme="minorHAnsi" w:cstheme="minorHAnsi"/>
+          <w:b w:val="0"/>
+          <w:bCs w:val="0"/>
+          <w:spacing w:val="10"/>
+          <w:sz w:val="12"/>
+          <w:szCs w:val="20"/>
+          <w:u w:val="none"/>
+        </w:rPr>
+      </w:pPr>
+      <w:r>
+        <w:rPr>
+          <w:rFonts w:asciiTheme="minorHAnsi" w:hAnsiTheme="minorHAnsi" w:cstheme="minorHAnsi"/>
+          <w:sz w:val="14"/>
+          <w:szCs w:val="20"/>
+          <w:u w:val="none"/>
+        </w:rPr>
+        <w:tab/>
+      </w:r>
+    </w:p>
+    <w:p>
+      <w:pPr>
+        <w:rPr>
+          <w:rFonts w:asciiTheme="minorHAnsi" w:hAnsiTheme="minorHAnsi" w:cstheme="minorHAnsi"/>
+          <w:b/>
+          <w:bCs/>
+          <w:i/>
+          <w:sz w:val="20"/>
+          <w:szCs w:val="20"/>
+          <w:u w:val="single"/>
+        </w:rPr>
+      </w:pPr>
+      <w:r>
+        <w:rPr>
+          <w:rFonts w:asciiTheme="minorHAnsi" w:hAnsiTheme="minorHAnsi" w:cstheme="minorHAnsi"/>
+          <w:b/>
+          <w:bCs/>
+          <w:i/>
+          <w:sz w:val="20"/>
+          <w:szCs w:val="20"/>
+          <w:u w:val="single"/>
+        </w:rPr>
+        <w:t>Hospitality Management System:</w:t>
+      </w:r>
+    </w:p>
+    <w:p>
+      <w:pPr>
+        <w:rPr>
+          <w:rFonts w:asciiTheme="minorHAnsi" w:hAnsiTheme="minorHAnsi" w:cstheme="minorHAnsi"/>
+          <w:spacing w:val="10"/>
+          <w:sz w:val="18"/>
+          <w:szCs w:val="20"/>
+        </w:rPr>
+      </w:pPr>
+      <w:r>
+        <w:rPr>
+          <w:rFonts w:asciiTheme="minorHAnsi" w:hAnsiTheme="minorHAnsi" w:cstheme="minorHAnsi"/>
+          <w:spacing w:val="10"/>
+          <w:sz w:val="18"/>
+          <w:szCs w:val="20"/>
+        </w:rPr>
+        <w:t xml:space="preserve">     HMS consists of an array of components that work together to provide rich features for customers, ranging from small hotel chains or individual property to large worldwide brands.  </w:t>
+      </w:r>
+      <w:r>
+        <w:rPr>
+          <w:rFonts w:asciiTheme="minorHAnsi" w:hAnsiTheme="minorHAnsi" w:cstheme="minorHAnsi"/>
+          <w:spacing w:val="10"/>
+          <w:sz w:val="18"/>
+          <w:szCs w:val="20"/>
+        </w:rPr>
+        <w:t>In addition</w:t>
+      </w:r>
+      <w:r>
+        <w:rPr>
+          <w:rFonts w:asciiTheme="minorHAnsi" w:hAnsiTheme="minorHAnsi" w:cstheme="minorHAnsi"/>
+          <w:spacing w:val="10"/>
+          <w:sz w:val="18"/>
+          <w:szCs w:val="20"/>
+        </w:rPr>
+        <w:t>, it is designed to have the hosting capability. HMS is rich in functionality. Combine your front office with sales, marketing, and central reservations, and get a centralized, unified look at guests and business performance. Plus, decrease costs and get a quick return on investment.</w:t>
+      </w:r>
+    </w:p>
+    <w:p>
+      <w:pPr>
+        <w:pStyle w:val="Title"/>
+        <w:jc w:val="left"/>
+        <w:rPr>
+          <w:rFonts w:asciiTheme="minorHAnsi" w:hAnsiTheme="minorHAnsi" w:cstheme="minorHAnsi"/>
+          <w:b w:val="0"/>
+          <w:bCs w:val="0"/>
+          <w:spacing w:val="10"/>
+          <w:sz w:val="12"/>
+          <w:szCs w:val="20"/>
+          <w:u w:val="none"/>
+        </w:rPr>
+      </w:pPr>
+      <w:r>
+        <w:rPr>
+          <w:rFonts w:asciiTheme="minorHAnsi" w:hAnsiTheme="minorHAnsi" w:cstheme="minorHAnsi"/>
+          <w:sz w:val="14"/>
+          <w:szCs w:val="20"/>
+          <w:u w:val="none"/>
+        </w:rPr>
+        <w:tab/>
+      </w:r>
+    </w:p>
+    <w:p>
+      <w:pPr>
+        <w:rPr>
+          <w:rFonts w:asciiTheme="minorHAnsi" w:hAnsiTheme="minorHAnsi" w:cstheme="minorHAnsi"/>
+          <w:b/>
+          <w:bCs/>
+          <w:i/>
+          <w:sz w:val="20"/>
+          <w:szCs w:val="20"/>
+          <w:u w:val="single"/>
+        </w:rPr>
+      </w:pPr>
+      <w:r>
+        <w:rPr>
+          <w:rFonts w:asciiTheme="minorHAnsi" w:hAnsiTheme="minorHAnsi" w:cstheme="minorHAnsi"/>
+          <w:b/>
+          <w:bCs/>
+          <w:i/>
+          <w:sz w:val="20"/>
+          <w:szCs w:val="20"/>
+          <w:u w:val="single"/>
+        </w:rPr>
+        <w:t>I Finance:</w:t>
       </w:r>
     </w:p>
     <w:p>
@@ -3108,7 +4401,7 @@
           <w:sz w:val="18"/>
           <w:szCs w:val="20"/>
         </w:rPr>
-        <w:t xml:space="preserve">            The purpose of this tool is to help the upper level management understand the financial frontier of the company, both as a leading and lagging indicator. The application takes into consideration the various stages involved in revenue generation, from the booking of a particular business opportunity to the monthly reporting of its revenues enabling mangers track a specific business opportunity during various stages of its growth.</w:t>
+        <w:t>It helps make the financial workflow smoother and detail oriented, uses inputs from both, the direct and non-direct user to produce results simply at the click of a button. The application creates, completes, and edits existing and new BIS (business Information Sheet) information, generates key financial reports, and helps in the projection of revenues.</w:t>
       </w:r>
     </w:p>
     <w:p>
@@ -3126,350 +4419,13 @@
           <w:szCs w:val="20"/>
         </w:rPr>
       </w:pPr>
-    </w:p>
-    <w:p>
-      <w:pPr>
-        <w:pStyle w:val="bulletedlist"/>
-        <w:numPr>
-          <w:ilvl w:val="0"/>
-          <w:numId w:val="0"/>
-        </w:numPr>
-        <w:ind w:left="-108"/>
-        <w:jc w:val="both"/>
-        <w:rPr>
-          <w:rFonts w:asciiTheme="minorHAnsi" w:hAnsiTheme="minorHAnsi" w:cstheme="minorHAnsi"/>
-          <w:b/>
-          <w:bCs/>
-          <w:i/>
-          <w:iCs/>
-          <w:spacing w:val="0"/>
-          <w:sz w:val="20"/>
-          <w:szCs w:val="20"/>
-          <w14:shadow w14:blurRad="50800" w14:dist="38100" w14:dir="2700000" w14:sx="100000" w14:sy="100000" w14:kx="0" w14:ky="0" w14:algn="tl">
-            <w14:srgbClr w14:val="000000">
-              <w14:alpha w14:val="60000"/>
-            </w14:srgbClr>
-          </w14:shadow>
-        </w:rPr>
-      </w:pPr>
-      <w:r>
-        <w:rPr>
-          <w:rFonts w:asciiTheme="minorHAnsi" w:hAnsiTheme="minorHAnsi" w:cstheme="minorHAnsi"/>
-          <w:b/>
-          <w:bCs/>
-          <w:i/>
-          <w:iCs/>
-          <w:spacing w:val="0"/>
-          <w:sz w:val="20"/>
-          <w:szCs w:val="20"/>
-          <w14:shadow w14:blurRad="50800" w14:dist="38100" w14:dir="2700000" w14:sx="100000" w14:sy="100000" w14:kx="0" w14:ky="0" w14:algn="tl">
-            <w14:srgbClr w14:val="000000">
-              <w14:alpha w14:val="60000"/>
-            </w14:srgbClr>
-          </w14:shadow>
-        </w:rPr>
-        <w:t>Roles &amp; Responsibilities</w:t>
-      </w:r>
-    </w:p>
-    <w:p>
-      <w:pPr>
-        <w:pStyle w:val="bulletedlist"/>
-        <w:numPr>
-          <w:ilvl w:val="0"/>
-          <w:numId w:val="5"/>
-        </w:numPr>
-        <w:jc w:val="both"/>
-        <w:rPr>
-          <w:rFonts w:asciiTheme="minorHAnsi" w:hAnsiTheme="minorHAnsi" w:cstheme="minorHAnsi"/>
-          <w:sz w:val="18"/>
-          <w:szCs w:val="20"/>
-        </w:rPr>
-      </w:pPr>
-      <w:r>
-        <w:rPr>
-          <w:rFonts w:asciiTheme="minorHAnsi" w:hAnsiTheme="minorHAnsi" w:cstheme="minorHAnsi"/>
-          <w:b/>
-          <w:sz w:val="18"/>
-          <w:szCs w:val="20"/>
-        </w:rPr>
-        <w:t>Leading a team of 15 members</w:t>
-      </w:r>
-    </w:p>
-    <w:p>
-      <w:pPr>
-        <w:pStyle w:val="bulletedlist"/>
-        <w:numPr>
-          <w:ilvl w:val="0"/>
-          <w:numId w:val="5"/>
-        </w:numPr>
-        <w:jc w:val="both"/>
-        <w:rPr>
-          <w:rFonts w:asciiTheme="minorHAnsi" w:hAnsiTheme="minorHAnsi" w:cstheme="minorHAnsi"/>
-          <w:sz w:val="18"/>
-          <w:szCs w:val="20"/>
-        </w:rPr>
-      </w:pPr>
-      <w:r>
-        <w:rPr>
-          <w:rFonts w:asciiTheme="minorHAnsi" w:hAnsiTheme="minorHAnsi" w:cstheme="minorHAnsi"/>
-          <w:sz w:val="18"/>
-          <w:szCs w:val="20"/>
-        </w:rPr>
-        <w:t>Involved in designing of the services</w:t>
-      </w:r>
-    </w:p>
-    <w:p>
-      <w:pPr>
-        <w:pStyle w:val="bulletedlist"/>
-        <w:numPr>
-          <w:ilvl w:val="0"/>
-          <w:numId w:val="5"/>
-        </w:numPr>
-        <w:jc w:val="both"/>
-        <w:rPr>
-          <w:rFonts w:asciiTheme="minorHAnsi" w:hAnsiTheme="minorHAnsi" w:cstheme="minorHAnsi"/>
-          <w:sz w:val="18"/>
-          <w:szCs w:val="20"/>
-        </w:rPr>
-      </w:pPr>
-      <w:r>
-        <w:rPr>
-          <w:rFonts w:asciiTheme="minorHAnsi" w:hAnsiTheme="minorHAnsi" w:cstheme="minorHAnsi"/>
-          <w:sz w:val="18"/>
-          <w:szCs w:val="20"/>
-        </w:rPr>
-        <w:t xml:space="preserve">Involved </w:t>
-      </w:r>
-      <w:r>
-        <w:rPr>
-          <w:rFonts w:asciiTheme="minorHAnsi" w:hAnsiTheme="minorHAnsi" w:cstheme="minorHAnsi"/>
-          <w:sz w:val="18"/>
-          <w:szCs w:val="20"/>
-        </w:rPr>
-        <w:t xml:space="preserve">in </w:t>
-      </w:r>
-      <w:r>
-        <w:rPr>
-          <w:rFonts w:asciiTheme="minorHAnsi" w:hAnsiTheme="minorHAnsi" w:cstheme="minorHAnsi"/>
-          <w:sz w:val="18"/>
-          <w:szCs w:val="20"/>
-        </w:rPr>
-        <w:t>coding</w:t>
-      </w:r>
-      <w:r>
-        <w:rPr>
-          <w:rFonts w:asciiTheme="minorHAnsi" w:hAnsiTheme="minorHAnsi" w:cstheme="minorHAnsi"/>
-          <w:sz w:val="18"/>
-          <w:szCs w:val="20"/>
-        </w:rPr>
-        <w:t xml:space="preserve"> for the sprint task.</w:t>
-      </w:r>
-    </w:p>
-    <w:p>
-      <w:pPr>
-        <w:pStyle w:val="bulletedlist"/>
-        <w:numPr>
-          <w:ilvl w:val="0"/>
-          <w:numId w:val="5"/>
-        </w:numPr>
-        <w:jc w:val="both"/>
-        <w:rPr>
-          <w:rFonts w:asciiTheme="minorHAnsi" w:hAnsiTheme="minorHAnsi" w:cstheme="minorHAnsi"/>
-          <w:sz w:val="18"/>
-          <w:szCs w:val="20"/>
-        </w:rPr>
-      </w:pPr>
-      <w:r>
-        <w:rPr>
-          <w:rFonts w:asciiTheme="minorHAnsi" w:hAnsiTheme="minorHAnsi" w:cstheme="minorHAnsi"/>
-          <w:sz w:val="18"/>
-          <w:szCs w:val="20"/>
-        </w:rPr>
-        <w:t>Review the team member’s codes for better quality</w:t>
-      </w:r>
-    </w:p>
-    <w:p>
-      <w:pPr>
-        <w:pStyle w:val="bulletedlist"/>
-        <w:numPr>
-          <w:ilvl w:val="0"/>
-          <w:numId w:val="5"/>
-        </w:numPr>
-        <w:jc w:val="both"/>
-        <w:rPr>
-          <w:rFonts w:asciiTheme="minorHAnsi" w:hAnsiTheme="minorHAnsi" w:cstheme="minorHAnsi"/>
-          <w:sz w:val="18"/>
-          <w:szCs w:val="20"/>
-        </w:rPr>
-      </w:pPr>
-      <w:r>
-        <w:rPr>
-          <w:rFonts w:asciiTheme="minorHAnsi" w:hAnsiTheme="minorHAnsi" w:cstheme="minorHAnsi"/>
-          <w:sz w:val="18"/>
-          <w:szCs w:val="20"/>
-        </w:rPr>
-        <w:t>Participating in daily stand-up (onshore/offshore) and refinement sessions</w:t>
-      </w:r>
-    </w:p>
-    <w:p>
-      <w:pPr>
-        <w:pStyle w:val="bulletedlist"/>
-        <w:numPr>
-          <w:ilvl w:val="0"/>
-          <w:numId w:val="5"/>
-        </w:numPr>
-        <w:jc w:val="both"/>
-        <w:rPr>
-          <w:rFonts w:asciiTheme="minorHAnsi" w:hAnsiTheme="minorHAnsi" w:cstheme="minorHAnsi"/>
-          <w:sz w:val="18"/>
-          <w:szCs w:val="20"/>
-        </w:rPr>
-      </w:pPr>
-      <w:r>
-        <w:rPr>
-          <w:rFonts w:asciiTheme="minorHAnsi" w:hAnsiTheme="minorHAnsi" w:cstheme="minorHAnsi"/>
-          <w:sz w:val="18"/>
-          <w:szCs w:val="20"/>
-        </w:rPr>
-        <w:t>Participate in product backlog prioritization with Product Owner/Scrum Master</w:t>
-      </w:r>
-    </w:p>
-    <w:p>
-      <w:pPr>
-        <w:pStyle w:val="bulletedlist"/>
-        <w:numPr>
-          <w:ilvl w:val="0"/>
-          <w:numId w:val="5"/>
-        </w:numPr>
-        <w:jc w:val="both"/>
-        <w:rPr>
-          <w:rFonts w:asciiTheme="minorHAnsi" w:hAnsiTheme="minorHAnsi" w:cstheme="minorHAnsi"/>
-          <w:sz w:val="18"/>
-          <w:szCs w:val="20"/>
-        </w:rPr>
-      </w:pPr>
-      <w:r>
-        <w:rPr>
-          <w:rFonts w:asciiTheme="minorHAnsi" w:hAnsiTheme="minorHAnsi" w:cstheme="minorHAnsi"/>
-          <w:sz w:val="18"/>
-          <w:szCs w:val="20"/>
-        </w:rPr>
-        <w:t>Preparing different reports like Weekly/Monthly Deck for leadership team</w:t>
-      </w:r>
-    </w:p>
-    <w:p>
-      <w:pPr>
-        <w:pStyle w:val="bulletedlist"/>
-        <w:numPr>
-          <w:ilvl w:val="0"/>
-          <w:numId w:val="5"/>
-        </w:numPr>
-        <w:jc w:val="both"/>
-        <w:rPr>
-          <w:rFonts w:asciiTheme="minorHAnsi" w:hAnsiTheme="minorHAnsi" w:cstheme="minorHAnsi"/>
-          <w:sz w:val="18"/>
-          <w:szCs w:val="20"/>
-        </w:rPr>
-      </w:pPr>
-      <w:r>
-        <w:rPr>
-          <w:rFonts w:asciiTheme="minorHAnsi" w:hAnsiTheme="minorHAnsi" w:cstheme="minorHAnsi"/>
-          <w:sz w:val="18"/>
-          <w:szCs w:val="20"/>
-        </w:rPr>
-        <w:t>Manage resource allocations, risks, issues and report the status to leadership</w:t>
-      </w:r>
-    </w:p>
-    <w:p>
-      <w:pPr>
-        <w:pStyle w:val="bulletedlist"/>
-        <w:numPr>
-          <w:ilvl w:val="0"/>
-          <w:numId w:val="5"/>
-        </w:numPr>
-        <w:jc w:val="both"/>
-        <w:rPr>
-          <w:rFonts w:asciiTheme="minorHAnsi" w:hAnsiTheme="minorHAnsi" w:cstheme="minorHAnsi"/>
-          <w:sz w:val="18"/>
-          <w:szCs w:val="20"/>
-        </w:rPr>
-      </w:pPr>
-      <w:r>
-        <w:rPr>
-          <w:rFonts w:asciiTheme="minorHAnsi" w:hAnsiTheme="minorHAnsi" w:cstheme="minorHAnsi"/>
-          <w:sz w:val="18"/>
-          <w:szCs w:val="20"/>
-        </w:rPr>
-        <w:t>Manage monthly resource forecast for the team</w:t>
-      </w:r>
-    </w:p>
-    <w:p>
-      <w:pPr>
-        <w:pStyle w:val="bulletedlist"/>
-        <w:numPr>
-          <w:ilvl w:val="0"/>
-          <w:numId w:val="5"/>
-        </w:numPr>
-        <w:jc w:val="both"/>
-        <w:rPr>
-          <w:rFonts w:asciiTheme="minorHAnsi" w:hAnsiTheme="minorHAnsi" w:cstheme="minorHAnsi"/>
-          <w:sz w:val="18"/>
-          <w:szCs w:val="20"/>
-        </w:rPr>
-      </w:pPr>
-      <w:r>
-        <w:rPr>
-          <w:rFonts w:asciiTheme="minorHAnsi" w:hAnsiTheme="minorHAnsi" w:cstheme="minorHAnsi"/>
-          <w:sz w:val="18"/>
-          <w:szCs w:val="20"/>
-        </w:rPr>
-        <w:t>Ensure end-to-end traceability of requirement (Epic/Story) in JIRA</w:t>
-      </w:r>
-    </w:p>
-    <w:p>
-      <w:pPr>
-        <w:pStyle w:val="bulletedlist"/>
-        <w:numPr>
-          <w:ilvl w:val="0"/>
-          <w:numId w:val="5"/>
-        </w:numPr>
-        <w:jc w:val="both"/>
-        <w:rPr>
-          <w:rFonts w:asciiTheme="minorHAnsi" w:hAnsiTheme="minorHAnsi" w:cstheme="minorHAnsi"/>
-          <w:sz w:val="18"/>
-          <w:szCs w:val="20"/>
-        </w:rPr>
-      </w:pPr>
-      <w:r>
-        <w:rPr>
-          <w:rFonts w:asciiTheme="minorHAnsi" w:hAnsiTheme="minorHAnsi" w:cstheme="minorHAnsi"/>
-          <w:sz w:val="18"/>
-          <w:szCs w:val="20"/>
-        </w:rPr>
-        <w:t>Responsible for communicating dates, statuses to all the stake holders timely</w:t>
-      </w:r>
-    </w:p>
-    <w:p>
-      <w:pPr>
-        <w:pStyle w:val="bulletedlist"/>
-        <w:numPr>
-          <w:ilvl w:val="0"/>
-          <w:numId w:val="5"/>
-        </w:numPr>
-        <w:jc w:val="both"/>
-        <w:rPr>
-          <w:rFonts w:asciiTheme="minorHAnsi" w:hAnsiTheme="minorHAnsi" w:cstheme="minorHAnsi"/>
-          <w:sz w:val="18"/>
-          <w:szCs w:val="20"/>
-        </w:rPr>
-      </w:pPr>
-      <w:r>
-        <w:rPr>
-          <w:rFonts w:asciiTheme="minorHAnsi" w:hAnsiTheme="minorHAnsi" w:cstheme="minorHAnsi"/>
-          <w:sz w:val="18"/>
-          <w:szCs w:val="20"/>
-        </w:rPr>
-        <w:t>Reporting to the stake holders (onshore/offshore) about the progress on the assigned task daily</w:t>
+      <w:r>
+        <w:rPr>
+          <w:rFonts w:asciiTheme="minorHAnsi" w:hAnsiTheme="minorHAnsi" w:cstheme="minorHAnsi"/>
+          <w:sz w:val="18"/>
+          <w:szCs w:val="20"/>
+        </w:rPr>
+        <w:t xml:space="preserve">            The purpose of this tool is to help the upper level management understand the financial frontier of the company, both as a leading and lagging indicator. The application takes into consideration the various stages involved in revenue generation, from the booking of a particular business opportunity to the monthly reporting of its revenues enabling mangers track a specific business opportunity during various stages of its growth.</w:t>
       </w:r>
     </w:p>
     <w:p>
@@ -3494,11 +4450,161 @@
           <w:rFonts w:asciiTheme="minorHAnsi" w:hAnsiTheme="minorHAnsi" w:cstheme="minorHAnsi"/>
           <w:b/>
           <w:sz w:val="14"/>
-          <w14:shadow w14:blurRad="50800" w14:dist="38100" w14:dir="2700000" w14:sx="100000" w14:sy="100000" w14:kx="0" w14:ky="0" w14:algn="tl">
-            <w14:srgbClr w14:val="000000">
-              <w14:alpha w14:val="60000"/>
-            </w14:srgbClr>
-          </w14:shadow>
+        </w:rPr>
+      </w:pPr>
+      <w:r>
+        <w:rPr>
+          <w:rFonts w:asciiTheme="minorHAnsi" w:hAnsiTheme="minorHAnsi" w:cstheme="minorHAnsi"/>
+          <w:bCs/>
+          <w:sz w:val="20"/>
+          <w:szCs w:val="20"/>
+        </w:rPr>
+        <w:pict>
+          <v:shape id="_x0000_i1028" type="#_x0000_t75" style="width:1583.9pt;height:7.5pt" o:hrpct="0" o:hr="t">
+            <v:imagedata r:id="rId7" o:title="BD15155_"/>
+          </v:shape>
+        </w:pict>
+      </w:r>
+    </w:p>
+    <w:p>
+      <w:pPr>
+        <w:rPr>
+          <w:rFonts w:asciiTheme="minorHAnsi" w:hAnsiTheme="minorHAnsi" w:cstheme="minorHAnsi"/>
+          <w:b/>
+          <w:sz w:val="20"/>
+        </w:rPr>
+      </w:pPr>
+      <w:r>
+        <w:rPr>
+          <w:rFonts w:asciiTheme="minorHAnsi" w:hAnsiTheme="minorHAnsi" w:cstheme="minorHAnsi"/>
+          <w:b/>
+          <w:sz w:val="20"/>
+        </w:rPr>
+        <w:t>ACADEMIC CREDENTIALS</w:t>
+      </w:r>
+    </w:p>
+    <w:p>
+      <w:pPr>
+        <w:rPr>
+          <w:rFonts w:asciiTheme="minorHAnsi" w:hAnsiTheme="minorHAnsi" w:cstheme="minorHAnsi"/>
+          <w:color w:val="000000"/>
+          <w:sz w:val="10"/>
+          <w:szCs w:val="20"/>
+        </w:rPr>
+      </w:pPr>
+    </w:p>
+    <w:p>
+      <w:pPr>
+        <w:rPr>
+          <w:rFonts w:asciiTheme="minorHAnsi" w:hAnsiTheme="minorHAnsi" w:cstheme="minorHAnsi"/>
+          <w:b/>
+          <w:color w:val="000000"/>
+          <w:sz w:val="18"/>
+          <w:szCs w:val="20"/>
+        </w:rPr>
+      </w:pPr>
+      <w:r>
+        <w:rPr>
+          <w:rFonts w:asciiTheme="minorHAnsi" w:hAnsiTheme="minorHAnsi" w:cstheme="minorHAnsi"/>
+          <w:b/>
+          <w:color w:val="000000"/>
+          <w:sz w:val="18"/>
+          <w:szCs w:val="20"/>
+        </w:rPr>
+        <w:t>Master in Computer Application</w:t>
+      </w:r>
+      <w:r>
+        <w:rPr>
+          <w:rFonts w:asciiTheme="minorHAnsi" w:hAnsiTheme="minorHAnsi" w:cstheme="minorHAnsi"/>
+          <w:b/>
+          <w:color w:val="000000"/>
+          <w:sz w:val="18"/>
+          <w:szCs w:val="20"/>
+        </w:rPr>
+        <w:t>s</w:t>
+      </w:r>
+      <w:r>
+        <w:rPr>
+          <w:rFonts w:asciiTheme="minorHAnsi" w:hAnsiTheme="minorHAnsi" w:cstheme="minorHAnsi"/>
+          <w:b/>
+          <w:color w:val="000000"/>
+          <w:sz w:val="18"/>
+          <w:szCs w:val="20"/>
+        </w:rPr>
+        <w:t xml:space="preserve"> – 2005</w:t>
+      </w:r>
+    </w:p>
+    <w:p>
+      <w:pPr>
+        <w:rPr>
+          <w:rFonts w:asciiTheme="minorHAnsi" w:hAnsiTheme="minorHAnsi" w:cstheme="minorHAnsi"/>
+          <w:color w:val="000000"/>
+          <w:sz w:val="18"/>
+          <w:szCs w:val="20"/>
+        </w:rPr>
+      </w:pPr>
+      <w:proofErr w:type="spellStart"/>
+      <w:r>
+        <w:rPr>
+          <w:rFonts w:asciiTheme="minorHAnsi" w:hAnsiTheme="minorHAnsi" w:cstheme="minorHAnsi"/>
+          <w:color w:val="000000"/>
+          <w:sz w:val="18"/>
+          <w:szCs w:val="20"/>
+        </w:rPr>
+        <w:t>Utkal</w:t>
+      </w:r>
+      <w:proofErr w:type="spellEnd"/>
+      <w:r>
+        <w:rPr>
+          <w:rFonts w:asciiTheme="minorHAnsi" w:hAnsiTheme="minorHAnsi" w:cstheme="minorHAnsi"/>
+          <w:color w:val="000000"/>
+          <w:sz w:val="18"/>
+          <w:szCs w:val="20"/>
+        </w:rPr>
+        <w:t xml:space="preserve"> University, Bhubaneswar, </w:t>
+      </w:r>
+      <w:proofErr w:type="spellStart"/>
+      <w:r>
+        <w:rPr>
+          <w:rFonts w:asciiTheme="minorHAnsi" w:hAnsiTheme="minorHAnsi" w:cstheme="minorHAnsi"/>
+          <w:color w:val="000000"/>
+          <w:sz w:val="18"/>
+          <w:szCs w:val="20"/>
+        </w:rPr>
+        <w:t>Odisha</w:t>
+      </w:r>
+      <w:proofErr w:type="spellEnd"/>
+    </w:p>
+    <w:p>
+      <w:pPr>
+        <w:rPr>
+          <w:rFonts w:asciiTheme="minorHAnsi" w:hAnsiTheme="minorHAnsi" w:cstheme="minorHAnsi"/>
+          <w:color w:val="000000"/>
+          <w:sz w:val="6"/>
+          <w:szCs w:val="20"/>
+        </w:rPr>
+      </w:pPr>
+    </w:p>
+    <w:p>
+      <w:pPr>
+        <w:rPr>
+          <w:rFonts w:asciiTheme="minorHAnsi" w:hAnsiTheme="minorHAnsi" w:cstheme="minorHAnsi"/>
+          <w:b/>
+          <w:color w:val="000000"/>
+          <w:sz w:val="6"/>
+          <w:szCs w:val="20"/>
+        </w:rPr>
+      </w:pPr>
+    </w:p>
+    <w:p>
+      <w:pPr>
+        <w:rPr>
+          <w:rFonts w:asciiTheme="minorHAnsi" w:hAnsiTheme="minorHAnsi" w:cstheme="minorHAnsi"/>
+          <w:bCs/>
+          <w:iCs/>
+          <w:color w:val="000000"/>
+          <w:sz w:val="20"/>
+          <w:szCs w:val="20"/>
         </w:rPr>
       </w:pPr>
       <w:r>
@@ -3519,141 +4625,36 @@
       <w:pPr>
         <w:rPr>
           <w:rFonts w:asciiTheme="minorHAnsi" w:hAnsiTheme="minorHAnsi" w:cstheme="minorHAnsi"/>
-          <w:b/>
-          <w:sz w:val="20"/>
-          <w14:shadow w14:blurRad="50800" w14:dist="38100" w14:dir="2700000" w14:sx="100000" w14:sy="100000" w14:kx="0" w14:ky="0" w14:algn="tl">
-            <w14:srgbClr w14:val="000000">
-              <w14:alpha w14:val="60000"/>
-            </w14:srgbClr>
-          </w14:shadow>
-        </w:rPr>
-      </w:pPr>
-      <w:r>
-        <w:rPr>
-          <w:rFonts w:asciiTheme="minorHAnsi" w:hAnsiTheme="minorHAnsi" w:cstheme="minorHAnsi"/>
-          <w:b/>
-          <w:sz w:val="20"/>
-          <w14:shadow w14:blurRad="50800" w14:dist="38100" w14:dir="2700000" w14:sx="100000" w14:sy="100000" w14:kx="0" w14:ky="0" w14:algn="tl">
-            <w14:srgbClr w14:val="000000">
-              <w14:alpha w14:val="60000"/>
-            </w14:srgbClr>
-          </w14:shadow>
-        </w:rPr>
-        <w:t>ACADEMIC CREDENTIALS</w:t>
-      </w:r>
-    </w:p>
-    <w:p>
-      <w:pPr>
-        <w:rPr>
-          <w:rFonts w:asciiTheme="minorHAnsi" w:hAnsiTheme="minorHAnsi" w:cstheme="minorHAnsi"/>
-          <w:color w:val="000000"/>
-          <w:sz w:val="10"/>
-          <w:szCs w:val="20"/>
-        </w:rPr>
-      </w:pPr>
-    </w:p>
-    <w:p>
-      <w:pPr>
-        <w:rPr>
-          <w:rFonts w:asciiTheme="minorHAnsi" w:hAnsiTheme="minorHAnsi" w:cstheme="minorHAnsi"/>
-          <w:b/>
-          <w:color w:val="000000"/>
-          <w:sz w:val="18"/>
-          <w:szCs w:val="20"/>
-        </w:rPr>
-      </w:pPr>
-      <w:r>
-        <w:rPr>
-          <w:rFonts w:asciiTheme="minorHAnsi" w:hAnsiTheme="minorHAnsi" w:cstheme="minorHAnsi"/>
-          <w:b/>
-          <w:color w:val="000000"/>
-          <w:sz w:val="18"/>
-          <w:szCs w:val="20"/>
-        </w:rPr>
-        <w:t>Master in Computer Application – 2005</w:t>
-      </w:r>
-    </w:p>
-    <w:p>
-      <w:pPr>
-        <w:rPr>
-          <w:rFonts w:asciiTheme="minorHAnsi" w:hAnsiTheme="minorHAnsi" w:cstheme="minorHAnsi"/>
-          <w:color w:val="000000"/>
-          <w:sz w:val="18"/>
-          <w:szCs w:val="20"/>
-        </w:rPr>
-      </w:pPr>
-      <w:r>
-        <w:rPr>
-          <w:rFonts w:asciiTheme="minorHAnsi" w:hAnsiTheme="minorHAnsi" w:cstheme="minorHAnsi"/>
-          <w:color w:val="000000"/>
-          <w:sz w:val="18"/>
-          <w:szCs w:val="20"/>
-        </w:rPr>
-        <w:t>Utkal University, Bhubaneswar, Odisha</w:t>
-      </w:r>
-    </w:p>
-    <w:p>
-      <w:pPr>
-        <w:rPr>
-          <w:rFonts w:asciiTheme="minorHAnsi" w:hAnsiTheme="minorHAnsi" w:cstheme="minorHAnsi"/>
-          <w:color w:val="000000"/>
-          <w:sz w:val="6"/>
-          <w:szCs w:val="20"/>
-        </w:rPr>
-      </w:pPr>
-    </w:p>
-    <w:p>
-      <w:pPr>
-        <w:rPr>
-          <w:rFonts w:asciiTheme="minorHAnsi" w:hAnsiTheme="minorHAnsi" w:cstheme="minorHAnsi"/>
-          <w:b/>
-          <w:color w:val="000000"/>
-          <w:sz w:val="6"/>
-          <w:szCs w:val="20"/>
-        </w:rPr>
-      </w:pPr>
-    </w:p>
-    <w:p>
-      <w:pPr>
-        <w:rPr>
-          <w:rFonts w:asciiTheme="minorHAnsi" w:hAnsiTheme="minorHAnsi" w:cstheme="minorHAnsi"/>
-          <w:bCs/>
-          <w:iCs/>
-          <w:color w:val="000000"/>
-          <w:sz w:val="20"/>
-          <w:szCs w:val="20"/>
-        </w:rPr>
-      </w:pPr>
-      <w:r>
-        <w:rPr>
-          <w:rFonts w:asciiTheme="minorHAnsi" w:hAnsiTheme="minorHAnsi" w:cstheme="minorHAnsi"/>
-          <w:bCs/>
-          <w:sz w:val="20"/>
-          <w:szCs w:val="20"/>
-        </w:rPr>
-        <w:pict>
-          <v:shape id="_x0000_i1030" type="#_x0000_t75" style="width:1583.9pt;height:7.5pt" o:hrpct="0" o:hr="t">
-            <v:imagedata r:id="rId7" o:title="BD15155_"/>
-          </v:shape>
-        </w:pict>
-      </w:r>
-    </w:p>
-    <w:p>
-      <w:pPr>
-        <w:rPr>
-          <w:rFonts w:asciiTheme="minorHAnsi" w:hAnsiTheme="minorHAnsi" w:cstheme="minorHAnsi"/>
-          <w:sz w:val="18"/>
-          <w:szCs w:val="20"/>
-        </w:rPr>
-      </w:pPr>
-      <w:r>
-        <w:rPr>
-          <w:rFonts w:asciiTheme="minorHAnsi" w:hAnsiTheme="minorHAnsi" w:cstheme="minorHAnsi"/>
-          <w:b/>
-          <w:sz w:val="18"/>
-          <w:szCs w:val="20"/>
-        </w:rPr>
-        <w:t xml:space="preserve">Passport        : </w:t>
+          <w:sz w:val="18"/>
+          <w:szCs w:val="20"/>
+        </w:rPr>
+      </w:pPr>
+      <w:r>
+        <w:rPr>
+          <w:rFonts w:asciiTheme="minorHAnsi" w:hAnsiTheme="minorHAnsi" w:cstheme="minorHAnsi"/>
+          <w:b/>
+          <w:sz w:val="18"/>
+          <w:szCs w:val="20"/>
+        </w:rPr>
+        <w:t xml:space="preserve">Passport       </w:t>
+      </w:r>
+      <w:r>
+        <w:rPr>
+          <w:rFonts w:asciiTheme="minorHAnsi" w:hAnsiTheme="minorHAnsi" w:cstheme="minorHAnsi"/>
+          <w:b/>
+          <w:sz w:val="18"/>
+          <w:szCs w:val="20"/>
+        </w:rPr>
+        <w:t xml:space="preserve"> </w:t>
+      </w:r>
+      <w:r>
+        <w:rPr>
+          <w:rFonts w:asciiTheme="minorHAnsi" w:hAnsiTheme="minorHAnsi" w:cstheme="minorHAnsi"/>
+          <w:b/>
+          <w:sz w:val="18"/>
+          <w:szCs w:val="20"/>
+        </w:rPr>
+        <w:t xml:space="preserve"> : </w:t>
       </w:r>
       <w:r>
         <w:rPr>
@@ -3680,25 +4681,36 @@
           <w:sz w:val="18"/>
           <w:szCs w:val="20"/>
         </w:rPr>
-        <w:t>Visa Validity</w:t>
-      </w:r>
-      <w:r>
-        <w:rPr>
-          <w:rFonts w:asciiTheme="minorHAnsi" w:hAnsiTheme="minorHAnsi" w:cstheme="minorHAnsi"/>
-          <w:b/>
-          <w:sz w:val="18"/>
-          <w:szCs w:val="20"/>
-        </w:rPr>
-        <w:t xml:space="preserve"> </w:t>
-      </w:r>
-      <w:r>
-        <w:rPr>
-          <w:rFonts w:asciiTheme="minorHAnsi" w:hAnsiTheme="minorHAnsi" w:cstheme="minorHAnsi"/>
-          <w:b/>
-          <w:sz w:val="18"/>
-          <w:szCs w:val="20"/>
-        </w:rPr>
-        <w:t>: B1</w:t>
+        <w:lastRenderedPageBreak/>
+        <w:t>Visa</w:t>
+      </w:r>
+      <w:r>
+        <w:rPr>
+          <w:rFonts w:asciiTheme="minorHAnsi" w:hAnsiTheme="minorHAnsi" w:cstheme="minorHAnsi"/>
+          <w:b/>
+          <w:sz w:val="18"/>
+          <w:szCs w:val="20"/>
+        </w:rPr>
+        <w:tab/>
+        <w:t xml:space="preserve">       </w:t>
+      </w:r>
+      <w:r>
+        <w:rPr>
+          <w:rFonts w:asciiTheme="minorHAnsi" w:hAnsiTheme="minorHAnsi" w:cstheme="minorHAnsi"/>
+          <w:b/>
+          <w:sz w:val="18"/>
+          <w:szCs w:val="20"/>
+        </w:rPr>
+        <w:t>:</w:t>
+      </w:r>
+      <w:r>
+        <w:rPr>
+          <w:rFonts w:asciiTheme="minorHAnsi" w:hAnsiTheme="minorHAnsi" w:cstheme="minorHAnsi"/>
+          <w:b/>
+          <w:sz w:val="18"/>
+          <w:szCs w:val="20"/>
+        </w:rPr>
+        <w:t xml:space="preserve"> B1</w:t>
       </w:r>
     </w:p>
     <w:p>
@@ -3735,7 +4747,7 @@
 </file>
 
 <file path=word/numbering.xml><?xml version="1.0" encoding="utf-8"?>
-<w:numbering xmlns:wpc="http://schemas.microsoft.com/office/word/2010/wordprocessingCanvas" xmlns:cx="http://schemas.microsoft.com/office/drawing/2014/chartex" xmlns:cx1="http://schemas.microsoft.com/office/drawing/2015/9/8/chartex" xmlns:mc="http://schemas.openxmlformats.org/markup-compatibility/2006" xmlns:o="urn:schemas-microsoft-com:office:office" xmlns:r="http://schemas.openxmlformats.org/officeDocument/2006/relationships" xmlns:m="http://schemas.openxmlformats.org/officeDocument/2006/math" xmlns:v="urn:schemas-microsoft-com:vml" xmlns:wp14="http://schemas.microsoft.com/office/word/2010/wordprocessingDrawing" xmlns:wp="http://schemas.openxmlformats.org/drawingml/2006/wordprocessingDrawing" xmlns:w10="urn:schemas-microsoft-com:office:word" xmlns:w="http://schemas.openxmlformats.org/wordprocessingml/2006/main" xmlns:w14="http://schemas.microsoft.com/office/word/2010/wordml" xmlns:w15="http://schemas.microsoft.com/office/word/2012/wordml" xmlns:w16se="http://schemas.microsoft.com/office/word/2015/wordml/symex" xmlns:wpg="http://schemas.microsoft.com/office/word/2010/wordprocessingGroup" xmlns:wpi="http://schemas.microsoft.com/office/word/2010/wordprocessingInk" xmlns:wne="http://schemas.microsoft.com/office/word/2006/wordml" xmlns:wps="http://schemas.microsoft.com/office/word/2010/wordprocessingShape" mc:Ignorable="w14 w15 w16se wp14">
+<w:numbering xmlns:ve="http://schemas.openxmlformats.org/markup-compatibility/2006" xmlns:o="urn:schemas-microsoft-com:office:office" xmlns:r="http://schemas.openxmlformats.org/officeDocument/2006/relationships" xmlns:m="http://schemas.openxmlformats.org/officeDocument/2006/math" xmlns:v="urn:schemas-microsoft-com:vml" xmlns:wp="http://schemas.openxmlformats.org/drawingml/2006/wordprocessingDrawing" xmlns:w10="urn:schemas-microsoft-com:office:word" xmlns:w="http://schemas.openxmlformats.org/wordprocessingml/2006/main" xmlns:wne="http://schemas.microsoft.com/office/word/2006/wordml">
   <w:numPicBullet w:numPicBulletId="0">
     <w:pict>
       <v:shapetype id="_x0000_t75" coordsize="21600,21600" o:spt="75" o:preferrelative="t" path="m@4@5l@4@11@9@11@9@5xe" filled="f" stroked="f">
@@ -3757,12 +4769,12 @@
         <v:path o:extrusionok="f" gradientshapeok="t" o:connecttype="rect"/>
         <o:lock v:ext="edit" aspectratio="t"/>
       </v:shapetype>
-      <v:shape id="_x0000_i1060" type="#_x0000_t75" style="width:9pt;height:9pt" o:bullet="t">
+      <v:shape id="_x0000_i1061" type="#_x0000_t75" style="width:9pt;height:9pt" o:bullet="t">
         <v:imagedata r:id="rId1" o:title="BD14870_"/>
       </v:shape>
     </w:pict>
   </w:numPicBullet>
-  <w:abstractNum w:abstractNumId="0" w15:restartNumberingAfterBreak="0">
+  <w:abstractNum w:abstractNumId="0">
     <w:nsid w:val="01083208"/>
     <w:multiLevelType w:val="hybridMultilevel"/>
     <w:tmpl w:val="1A128B80"/>
@@ -3904,7 +4916,7 @@
       </w:rPr>
     </w:lvl>
   </w:abstractNum>
-  <w:abstractNum w:abstractNumId="1" w15:restartNumberingAfterBreak="0">
+  <w:abstractNum w:abstractNumId="1">
     <w:nsid w:val="1D882404"/>
     <w:multiLevelType w:val="hybridMultilevel"/>
     <w:tmpl w:val="56E2B38E"/>
@@ -4019,7 +5031,7 @@
       </w:rPr>
     </w:lvl>
   </w:abstractNum>
-  <w:abstractNum w:abstractNumId="2" w15:restartNumberingAfterBreak="0">
+  <w:abstractNum w:abstractNumId="2">
     <w:nsid w:val="1EAB4CC5"/>
     <w:multiLevelType w:val="hybridMultilevel"/>
     <w:tmpl w:val="BCF6A50E"/>
@@ -4167,7 +5179,7 @@
       </w:rPr>
     </w:lvl>
   </w:abstractNum>
-  <w:abstractNum w:abstractNumId="3" w15:restartNumberingAfterBreak="0">
+  <w:abstractNum w:abstractNumId="3">
     <w:nsid w:val="2BF168E8"/>
     <w:multiLevelType w:val="hybridMultilevel"/>
     <w:tmpl w:val="0DF27C36"/>
@@ -4280,7 +5292,7 @@
       </w:rPr>
     </w:lvl>
   </w:abstractNum>
-  <w:abstractNum w:abstractNumId="4" w15:restartNumberingAfterBreak="0">
+  <w:abstractNum w:abstractNumId="4">
     <w:nsid w:val="6200612F"/>
     <w:multiLevelType w:val="hybridMultilevel"/>
     <w:tmpl w:val="C190240E"/>
@@ -4410,11 +5422,14 @@
   <w:num w:numId="5">
     <w:abstractNumId w:val="3"/>
   </w:num>
+  <w:num w:numId="6">
+    <w:abstractNumId w:val="2"/>
+  </w:num>
 </w:numbering>
 </file>
 
 <file path=word/styles.xml><?xml version="1.0" encoding="utf-8"?>
-<w:styles xmlns:mc="http://schemas.openxmlformats.org/markup-compatibility/2006" xmlns:r="http://schemas.openxmlformats.org/officeDocument/2006/relationships" xmlns:w="http://schemas.openxmlformats.org/wordprocessingml/2006/main" xmlns:w14="http://schemas.microsoft.com/office/word/2010/wordml" xmlns:w15="http://schemas.microsoft.com/office/word/2012/wordml" xmlns:w16se="http://schemas.microsoft.com/office/word/2015/wordml/symex" mc:Ignorable="w14 w15 w16se">
+<w:styles xmlns:r="http://schemas.openxmlformats.org/officeDocument/2006/relationships" xmlns:w="http://schemas.openxmlformats.org/wordprocessingml/2006/main">
   <w:docDefaults>
     <w:rPrDefault>
       <w:rPr>
@@ -4430,378 +5445,146 @@
       </w:pPr>
     </w:pPrDefault>
   </w:docDefaults>
-  <w:latentStyles w:defLockedState="0" w:defUIPriority="99" w:defSemiHidden="0" w:defUnhideWhenUsed="0" w:defQFormat="0" w:count="371">
-    <w:lsdException w:name="Normal" w:uiPriority="0" w:qFormat="1"/>
-    <w:lsdException w:name="heading 1" w:uiPriority="9" w:qFormat="1"/>
-    <w:lsdException w:name="heading 2" w:semiHidden="1" w:uiPriority="9" w:unhideWhenUsed="1" w:qFormat="1"/>
-    <w:lsdException w:name="heading 3" w:semiHidden="1" w:uiPriority="9" w:unhideWhenUsed="1" w:qFormat="1"/>
-    <w:lsdException w:name="heading 4" w:semiHidden="1" w:uiPriority="9" w:unhideWhenUsed="1" w:qFormat="1"/>
-    <w:lsdException w:name="heading 5" w:semiHidden="1" w:uiPriority="9" w:unhideWhenUsed="1" w:qFormat="1"/>
-    <w:lsdException w:name="heading 6" w:semiHidden="1" w:uiPriority="9" w:unhideWhenUsed="1" w:qFormat="1"/>
-    <w:lsdException w:name="heading 7" w:semiHidden="1" w:uiPriority="9" w:unhideWhenUsed="1" w:qFormat="1"/>
-    <w:lsdException w:name="heading 8" w:semiHidden="1" w:uiPriority="9" w:unhideWhenUsed="1" w:qFormat="1"/>
-    <w:lsdException w:name="heading 9" w:semiHidden="1" w:uiPriority="9" w:unhideWhenUsed="1" w:qFormat="1"/>
-    <w:lsdException w:name="index 1" w:semiHidden="1" w:unhideWhenUsed="1"/>
-    <w:lsdException w:name="index 2" w:semiHidden="1" w:unhideWhenUsed="1"/>
-    <w:lsdException w:name="index 3" w:semiHidden="1" w:unhideWhenUsed="1"/>
-    <w:lsdException w:name="index 4" w:semiHidden="1" w:unhideWhenUsed="1"/>
-    <w:lsdException w:name="index 5" w:semiHidden="1" w:unhideWhenUsed="1"/>
-    <w:lsdException w:name="index 6" w:semiHidden="1" w:unhideWhenUsed="1"/>
-    <w:lsdException w:name="index 7" w:semiHidden="1" w:unhideWhenUsed="1"/>
-    <w:lsdException w:name="index 8" w:semiHidden="1" w:unhideWhenUsed="1"/>
-    <w:lsdException w:name="index 9" w:semiHidden="1" w:unhideWhenUsed="1"/>
-    <w:lsdException w:name="toc 1" w:semiHidden="1" w:uiPriority="39" w:unhideWhenUsed="1"/>
-    <w:lsdException w:name="toc 2" w:semiHidden="1" w:uiPriority="39" w:unhideWhenUsed="1"/>
-    <w:lsdException w:name="toc 3" w:semiHidden="1" w:uiPriority="39" w:unhideWhenUsed="1"/>
-    <w:lsdException w:name="toc 4" w:semiHidden="1" w:uiPriority="39" w:unhideWhenUsed="1"/>
-    <w:lsdException w:name="toc 5" w:semiHidden="1" w:uiPriority="39" w:unhideWhenUsed="1"/>
-    <w:lsdException w:name="toc 6" w:semiHidden="1" w:uiPriority="39" w:unhideWhenUsed="1"/>
-    <w:lsdException w:name="toc 7" w:semiHidden="1" w:uiPriority="39" w:unhideWhenUsed="1"/>
-    <w:lsdException w:name="toc 8" w:semiHidden="1" w:uiPriority="39" w:unhideWhenUsed="1"/>
-    <w:lsdException w:name="toc 9" w:semiHidden="1" w:uiPriority="39" w:unhideWhenUsed="1"/>
-    <w:lsdException w:name="Normal Indent" w:semiHidden="1" w:unhideWhenUsed="1"/>
-    <w:lsdException w:name="footnote text" w:semiHidden="1" w:unhideWhenUsed="1"/>
-    <w:lsdException w:name="annotation text" w:semiHidden="1" w:unhideWhenUsed="1"/>
-    <w:lsdException w:name="header" w:semiHidden="1" w:unhideWhenUsed="1"/>
-    <w:lsdException w:name="footer" w:semiHidden="1" w:unhideWhenUsed="1"/>
-    <w:lsdException w:name="index heading" w:semiHidden="1" w:unhideWhenUsed="1"/>
-    <w:lsdException w:name="caption" w:semiHidden="1" w:uiPriority="35" w:unhideWhenUsed="1" w:qFormat="1"/>
-    <w:lsdException w:name="table of figures" w:semiHidden="1" w:unhideWhenUsed="1"/>
-    <w:lsdException w:name="envelope address" w:semiHidden="1" w:unhideWhenUsed="1"/>
-    <w:lsdException w:name="envelope return" w:semiHidden="1" w:unhideWhenUsed="1"/>
-    <w:lsdException w:name="footnote reference" w:semiHidden="1" w:unhideWhenUsed="1"/>
-    <w:lsdException w:name="annotation reference" w:semiHidden="1" w:unhideWhenUsed="1"/>
-    <w:lsdException w:name="line number" w:semiHidden="1" w:unhideWhenUsed="1"/>
-    <w:lsdException w:name="page number" w:semiHidden="1" w:unhideWhenUsed="1"/>
-    <w:lsdException w:name="endnote reference" w:semiHidden="1" w:unhideWhenUsed="1"/>
-    <w:lsdException w:name="endnote text" w:semiHidden="1" w:unhideWhenUsed="1"/>
-    <w:lsdException w:name="table of authorities" w:semiHidden="1" w:unhideWhenUsed="1"/>
-    <w:lsdException w:name="macro" w:semiHidden="1" w:unhideWhenUsed="1"/>
-    <w:lsdException w:name="toa heading" w:semiHidden="1" w:unhideWhenUsed="1"/>
-    <w:lsdException w:name="List" w:semiHidden="1" w:unhideWhenUsed="1"/>
-    <w:lsdException w:name="List Bullet" w:semiHidden="1" w:unhideWhenUsed="1"/>
-    <w:lsdException w:name="List Number" w:semiHidden="1" w:unhideWhenUsed="1"/>
-    <w:lsdException w:name="List 2" w:semiHidden="1" w:unhideWhenUsed="1"/>
-    <w:lsdException w:name="List 3" w:semiHidden="1" w:unhideWhenUsed="1"/>
-    <w:lsdException w:name="List 4" w:semiHidden="1" w:unhideWhenUsed="1"/>
-    <w:lsdException w:name="List 5" w:semiHidden="1" w:unhideWhenUsed="1"/>
-    <w:lsdException w:name="List Bullet 2" w:semiHidden="1" w:unhideWhenUsed="1"/>
-    <w:lsdException w:name="List Bullet 3" w:semiHidden="1" w:unhideWhenUsed="1"/>
-    <w:lsdException w:name="List Bullet 4" w:semiHidden="1" w:unhideWhenUsed="1"/>
-    <w:lsdException w:name="List Bullet 5" w:semiHidden="1" w:unhideWhenUsed="1"/>
-    <w:lsdException w:name="List Number 2" w:semiHidden="1" w:unhideWhenUsed="1"/>
-    <w:lsdException w:name="List Number 3" w:semiHidden="1" w:unhideWhenUsed="1"/>
-    <w:lsdException w:name="List Number 4" w:semiHidden="1" w:unhideWhenUsed="1"/>
-    <w:lsdException w:name="List Number 5" w:semiHidden="1" w:unhideWhenUsed="1"/>
-    <w:lsdException w:name="Title" w:uiPriority="0" w:qFormat="1"/>
-    <w:lsdException w:name="Closing" w:semiHidden="1" w:unhideWhenUsed="1"/>
-    <w:lsdException w:name="Signature" w:semiHidden="1" w:unhideWhenUsed="1"/>
-    <w:lsdException w:name="Default Paragraph Font" w:semiHidden="1" w:uiPriority="1" w:unhideWhenUsed="1"/>
-    <w:lsdException w:name="Body Text" w:semiHidden="1" w:uiPriority="0" w:unhideWhenUsed="1"/>
-    <w:lsdException w:name="Body Text Indent" w:semiHidden="1" w:unhideWhenUsed="1"/>
-    <w:lsdException w:name="List Continue" w:semiHidden="1" w:unhideWhenUsed="1"/>
-    <w:lsdException w:name="List Continue 2" w:semiHidden="1" w:unhideWhenUsed="1"/>
-    <w:lsdException w:name="List Continue 3" w:semiHidden="1" w:unhideWhenUsed="1"/>
-    <w:lsdException w:name="List Continue 4" w:semiHidden="1" w:unhideWhenUsed="1"/>
-    <w:lsdException w:name="List Continue 5" w:semiHidden="1" w:unhideWhenUsed="1"/>
-    <w:lsdException w:name="Message Header" w:semiHidden="1" w:unhideWhenUsed="1"/>
-    <w:lsdException w:name="Subtitle" w:uiPriority="11" w:qFormat="1"/>
-    <w:lsdException w:name="Salutation" w:semiHidden="1" w:unhideWhenUsed="1"/>
-    <w:lsdException w:name="Date" w:semiHidden="1" w:unhideWhenUsed="1"/>
-    <w:lsdException w:name="Body Text First Indent" w:semiHidden="1" w:unhideWhenUsed="1"/>
-    <w:lsdException w:name="Body Text First Indent 2" w:semiHidden="1" w:unhideWhenUsed="1"/>
-    <w:lsdException w:name="Note Heading" w:semiHidden="1" w:unhideWhenUsed="1"/>
-    <w:lsdException w:name="Body Text 2" w:semiHidden="1" w:unhideWhenUsed="1"/>
-    <w:lsdException w:name="Body Text 3" w:semiHidden="1" w:unhideWhenUsed="1"/>
-    <w:lsdException w:name="Body Text Indent 2" w:semiHidden="1" w:unhideWhenUsed="1"/>
-    <w:lsdException w:name="Body Text Indent 3" w:semiHidden="1" w:unhideWhenUsed="1"/>
-    <w:lsdException w:name="Block Text" w:semiHidden="1" w:unhideWhenUsed="1"/>
-    <w:lsdException w:name="Hyperlink" w:semiHidden="1" w:uiPriority="0" w:unhideWhenUsed="1"/>
-    <w:lsdException w:name="FollowedHyperlink" w:semiHidden="1" w:unhideWhenUsed="1"/>
-    <w:lsdException w:name="Strong" w:uiPriority="22" w:qFormat="1"/>
-    <w:lsdException w:name="Emphasis" w:uiPriority="20" w:qFormat="1"/>
-    <w:lsdException w:name="Document Map" w:semiHidden="1" w:unhideWhenUsed="1"/>
-    <w:lsdException w:name="Plain Text" w:semiHidden="1" w:unhideWhenUsed="1"/>
-    <w:lsdException w:name="E-mail Signature" w:semiHidden="1" w:unhideWhenUsed="1"/>
-    <w:lsdException w:name="HTML Top of Form" w:semiHidden="1" w:unhideWhenUsed="1"/>
-    <w:lsdException w:name="HTML Bottom of Form" w:semiHidden="1" w:unhideWhenUsed="1"/>
-    <w:lsdException w:name="Normal (Web)" w:semiHidden="1" w:unhideWhenUsed="1"/>
-    <w:lsdException w:name="HTML Acronym" w:semiHidden="1" w:unhideWhenUsed="1"/>
-    <w:lsdException w:name="HTML Address" w:semiHidden="1" w:unhideWhenUsed="1"/>
-    <w:lsdException w:name="HTML Cite" w:semiHidden="1" w:unhideWhenUsed="1"/>
-    <w:lsdException w:name="HTML Code" w:semiHidden="1" w:unhideWhenUsed="1"/>
-    <w:lsdException w:name="HTML Definition" w:semiHidden="1" w:unhideWhenUsed="1"/>
-    <w:lsdException w:name="HTML Keyboard" w:semiHidden="1" w:unhideWhenUsed="1"/>
-    <w:lsdException w:name="HTML Preformatted" w:semiHidden="1" w:unhideWhenUsed="1"/>
-    <w:lsdException w:name="HTML Sample" w:semiHidden="1" w:unhideWhenUsed="1"/>
-    <w:lsdException w:name="HTML Typewriter" w:semiHidden="1" w:unhideWhenUsed="1"/>
-    <w:lsdException w:name="HTML Variable" w:semiHidden="1" w:unhideWhenUsed="1"/>
-    <w:lsdException w:name="Normal Table" w:semiHidden="1" w:unhideWhenUsed="1"/>
-    <w:lsdException w:name="annotation subject" w:semiHidden="1" w:unhideWhenUsed="1"/>
-    <w:lsdException w:name="No List" w:semiHidden="1" w:unhideWhenUsed="1"/>
-    <w:lsdException w:name="Outline List 1" w:semiHidden="1" w:unhideWhenUsed="1"/>
-    <w:lsdException w:name="Outline List 2" w:semiHidden="1" w:unhideWhenUsed="1"/>
-    <w:lsdException w:name="Outline List 3" w:semiHidden="1" w:unhideWhenUsed="1"/>
-    <w:lsdException w:name="Table Simple 1" w:semiHidden="1" w:unhideWhenUsed="1"/>
-    <w:lsdException w:name="Table Simple 2" w:semiHidden="1" w:unhideWhenUsed="1"/>
-    <w:lsdException w:name="Table Simple 3" w:semiHidden="1" w:unhideWhenUsed="1"/>
-    <w:lsdException w:name="Table Classic 1" w:semiHidden="1" w:unhideWhenUsed="1"/>
-    <w:lsdException w:name="Table Classic 2" w:semiHidden="1" w:unhideWhenUsed="1"/>
-    <w:lsdException w:name="Table Classic 3" w:semiHidden="1" w:unhideWhenUsed="1"/>
-    <w:lsdException w:name="Table Classic 4" w:semiHidden="1" w:unhideWhenUsed="1"/>
-    <w:lsdException w:name="Table Colorful 1" w:semiHidden="1" w:unhideWhenUsed="1"/>
-    <w:lsdException w:name="Table Colorful 2" w:semiHidden="1" w:unhideWhenUsed="1"/>
-    <w:lsdException w:name="Table Colorful 3" w:semiHidden="1" w:unhideWhenUsed="1"/>
-    <w:lsdException w:name="Table Columns 1" w:semiHidden="1" w:unhideWhenUsed="1"/>
-    <w:lsdException w:name="Table Columns 2" w:semiHidden="1" w:unhideWhenUsed="1"/>
-    <w:lsdException w:name="Table Columns 3" w:semiHidden="1" w:unhideWhenUsed="1"/>
-    <w:lsdException w:name="Table Columns 4" w:semiHidden="1" w:unhideWhenUsed="1"/>
-    <w:lsdException w:name="Table Columns 5" w:semiHidden="1" w:unhideWhenUsed="1"/>
-    <w:lsdException w:name="Table Grid 1" w:semiHidden="1" w:unhideWhenUsed="1"/>
-    <w:lsdException w:name="Table Grid 2" w:semiHidden="1" w:unhideWhenUsed="1"/>
-    <w:lsdException w:name="Table Grid 3" w:semiHidden="1" w:unhideWhenUsed="1"/>
-    <w:lsdException w:name="Table Grid 4" w:semiHidden="1" w:unhideWhenUsed="1"/>
-    <w:lsdException w:name="Table Grid 5" w:semiHidden="1" w:unhideWhenUsed="1"/>
-    <w:lsdException w:name="Table Grid 6" w:semiHidden="1" w:unhideWhenUsed="1"/>
-    <w:lsdException w:name="Table Grid 7" w:semiHidden="1" w:unhideWhenUsed="1"/>
-    <w:lsdException w:name="Table Grid 8" w:semiHidden="1" w:unhideWhenUsed="1"/>
-    <w:lsdException w:name="Table List 1" w:semiHidden="1" w:unhideWhenUsed="1"/>
-    <w:lsdException w:name="Table List 2" w:semiHidden="1" w:unhideWhenUsed="1"/>
-    <w:lsdException w:name="Table List 3" w:semiHidden="1" w:unhideWhenUsed="1"/>
-    <w:lsdException w:name="Table List 4" w:semiHidden="1" w:unhideWhenUsed="1"/>
-    <w:lsdException w:name="Table List 5" w:semiHidden="1" w:unhideWhenUsed="1"/>
-    <w:lsdException w:name="Table List 6" w:semiHidden="1" w:unhideWhenUsed="1"/>
-    <w:lsdException w:name="Table List 7" w:semiHidden="1" w:unhideWhenUsed="1"/>
-    <w:lsdException w:name="Table List 8" w:semiHidden="1" w:unhideWhenUsed="1"/>
-    <w:lsdException w:name="Table 3D effects 1" w:semiHidden="1" w:unhideWhenUsed="1"/>
-    <w:lsdException w:name="Table 3D effects 2" w:semiHidden="1" w:unhideWhenUsed="1"/>
-    <w:lsdException w:name="Table 3D effects 3" w:semiHidden="1" w:unhideWhenUsed="1"/>
-    <w:lsdException w:name="Table Contemporary" w:semiHidden="1" w:unhideWhenUsed="1"/>
-    <w:lsdException w:name="Table Elegant" w:semiHidden="1" w:unhideWhenUsed="1"/>
-    <w:lsdException w:name="Table Professional" w:semiHidden="1" w:unhideWhenUsed="1"/>
-    <w:lsdException w:name="Table Subtle 1" w:semiHidden="1" w:unhideWhenUsed="1"/>
-    <w:lsdException w:name="Table Subtle 2" w:semiHidden="1" w:unhideWhenUsed="1"/>
-    <w:lsdException w:name="Table Web 1" w:semiHidden="1" w:unhideWhenUsed="1"/>
-    <w:lsdException w:name="Table Web 2" w:semiHidden="1" w:unhideWhenUsed="1"/>
-    <w:lsdException w:name="Table Web 3" w:semiHidden="1" w:unhideWhenUsed="1"/>
-    <w:lsdException w:name="Balloon Text" w:semiHidden="1" w:unhideWhenUsed="1"/>
-    <w:lsdException w:name="Table Grid" w:uiPriority="59"/>
-    <w:lsdException w:name="Table Theme" w:semiHidden="1" w:unhideWhenUsed="1"/>
-    <w:lsdException w:name="Placeholder Text" w:semiHidden="1"/>
-    <w:lsdException w:name="No Spacing" w:uiPriority="1" w:qFormat="1"/>
-    <w:lsdException w:name="Light Shading" w:uiPriority="60"/>
-    <w:lsdException w:name="Light List" w:uiPriority="61"/>
-    <w:lsdException w:name="Light Grid" w:uiPriority="62"/>
-    <w:lsdException w:name="Medium Shading 1" w:uiPriority="63"/>
-    <w:lsdException w:name="Medium Shading 2" w:uiPriority="64"/>
-    <w:lsdException w:name="Medium List 1" w:uiPriority="65"/>
-    <w:lsdException w:name="Medium List 2" w:uiPriority="66"/>
-    <w:lsdException w:name="Medium Grid 1" w:uiPriority="67"/>
-    <w:lsdException w:name="Medium Grid 2" w:uiPriority="68"/>
-    <w:lsdException w:name="Medium Grid 3" w:uiPriority="69"/>
-    <w:lsdException w:name="Dark List" w:uiPriority="70"/>
-    <w:lsdException w:name="Colorful Shading" w:uiPriority="71"/>
-    <w:lsdException w:name="Colorful List" w:uiPriority="72"/>
-    <w:lsdException w:name="Colorful Grid" w:uiPriority="73"/>
-    <w:lsdException w:name="Light Shading Accent 1" w:uiPriority="60"/>
-    <w:lsdException w:name="Light List Accent 1" w:uiPriority="61"/>
-    <w:lsdException w:name="Light Grid Accent 1" w:uiPriority="62"/>
-    <w:lsdException w:name="Medium Shading 1 Accent 1" w:uiPriority="63"/>
-    <w:lsdException w:name="Medium Shading 2 Accent 1" w:uiPriority="64"/>
-    <w:lsdException w:name="Medium List 1 Accent 1" w:uiPriority="65"/>
-    <w:lsdException w:name="Revision" w:semiHidden="1"/>
-    <w:lsdException w:name="List Paragraph" w:uiPriority="34" w:qFormat="1"/>
-    <w:lsdException w:name="Quote" w:uiPriority="29" w:qFormat="1"/>
-    <w:lsdException w:name="Intense Quote" w:uiPriority="30" w:qFormat="1"/>
-    <w:lsdException w:name="Medium List 2 Accent 1" w:uiPriority="66"/>
-    <w:lsdException w:name="Medium Grid 1 Accent 1" w:uiPriority="67"/>
-    <w:lsdException w:name="Medium Grid 2 Accent 1" w:uiPriority="68"/>
-    <w:lsdException w:name="Medium Grid 3 Accent 1" w:uiPriority="69"/>
-    <w:lsdException w:name="Dark List Accent 1" w:uiPriority="70"/>
-    <w:lsdException w:name="Colorful Shading Accent 1" w:uiPriority="71"/>
-    <w:lsdException w:name="Colorful List Accent 1" w:uiPriority="72"/>
-    <w:lsdException w:name="Colorful Grid Accent 1" w:uiPriority="73"/>
-    <w:lsdException w:name="Light Shading Accent 2" w:uiPriority="60"/>
-    <w:lsdException w:name="Light List Accent 2" w:uiPriority="61"/>
-    <w:lsdException w:name="Light Grid Accent 2" w:uiPriority="62"/>
-    <w:lsdException w:name="Medium Shading 1 Accent 2" w:uiPriority="63"/>
-    <w:lsdException w:name="Medium Shading 2 Accent 2" w:uiPriority="64"/>
-    <w:lsdException w:name="Medium List 1 Accent 2" w:uiPriority="65"/>
-    <w:lsdException w:name="Medium List 2 Accent 2" w:uiPriority="66"/>
-    <w:lsdException w:name="Medium Grid 1 Accent 2" w:uiPriority="67"/>
-    <w:lsdException w:name="Medium Grid 2 Accent 2" w:uiPriority="68"/>
-    <w:lsdException w:name="Medium Grid 3 Accent 2" w:uiPriority="69"/>
-    <w:lsdException w:name="Dark List Accent 2" w:uiPriority="70"/>
-    <w:lsdException w:name="Colorful Shading Accent 2" w:uiPriority="71"/>
-    <w:lsdException w:name="Colorful List Accent 2" w:uiPriority="72"/>
-    <w:lsdException w:name="Colorful Grid Accent 2" w:uiPriority="73"/>
-    <w:lsdException w:name="Light Shading Accent 3" w:uiPriority="60"/>
-    <w:lsdException w:name="Light List Accent 3" w:uiPriority="61"/>
-    <w:lsdException w:name="Light Grid Accent 3" w:uiPriority="62"/>
-    <w:lsdException w:name="Medium Shading 1 Accent 3" w:uiPriority="63"/>
-    <w:lsdException w:name="Medium Shading 2 Accent 3" w:uiPriority="64"/>
-    <w:lsdException w:name="Medium List 1 Accent 3" w:uiPriority="65"/>
-    <w:lsdException w:name="Medium List 2 Accent 3" w:uiPriority="66"/>
-    <w:lsdException w:name="Medium Grid 1 Accent 3" w:uiPriority="67"/>
-    <w:lsdException w:name="Medium Grid 2 Accent 3" w:uiPriority="68"/>
-    <w:lsdException w:name="Medium Grid 3 Accent 3" w:uiPriority="69"/>
-    <w:lsdException w:name="Dark List Accent 3" w:uiPriority="70"/>
-    <w:lsdException w:name="Colorful Shading Accent 3" w:uiPriority="71"/>
-    <w:lsdException w:name="Colorful List Accent 3" w:uiPriority="72"/>
-    <w:lsdException w:name="Colorful Grid Accent 3" w:uiPriority="73"/>
-    <w:lsdException w:name="Light Shading Accent 4" w:uiPriority="60"/>
-    <w:lsdException w:name="Light List Accent 4" w:uiPriority="61"/>
-    <w:lsdException w:name="Light Grid Accent 4" w:uiPriority="62"/>
-    <w:lsdException w:name="Medium Shading 1 Accent 4" w:uiPriority="63"/>
-    <w:lsdException w:name="Medium Shading 2 Accent 4" w:uiPriority="64"/>
-    <w:lsdException w:name="Medium List 1 Accent 4" w:uiPriority="65"/>
-    <w:lsdException w:name="Medium List 2 Accent 4" w:uiPriority="66"/>
-    <w:lsdException w:name="Medium Grid 1 Accent 4" w:uiPriority="67"/>
-    <w:lsdException w:name="Medium Grid 2 Accent 4" w:uiPriority="68"/>
-    <w:lsdException w:name="Medium Grid 3 Accent 4" w:uiPriority="69"/>
-    <w:lsdException w:name="Dark List Accent 4" w:uiPriority="70"/>
-    <w:lsdException w:name="Colorful Shading Accent 4" w:uiPriority="71"/>
-    <w:lsdException w:name="Colorful List Accent 4" w:uiPriority="72"/>
-    <w:lsdException w:name="Colorful Grid Accent 4" w:uiPriority="73"/>
-    <w:lsdException w:name="Light Shading Accent 5" w:uiPriority="60"/>
-    <w:lsdException w:name="Light List Accent 5" w:uiPriority="61"/>
-    <w:lsdException w:name="Light Grid Accent 5" w:uiPriority="62"/>
-    <w:lsdException w:name="Medium Shading 1 Accent 5" w:uiPriority="63"/>
-    <w:lsdException w:name="Medium Shading 2 Accent 5" w:uiPriority="64"/>
-    <w:lsdException w:name="Medium List 1 Accent 5" w:uiPriority="65"/>
-    <w:lsdException w:name="Medium List 2 Accent 5" w:uiPriority="66"/>
-    <w:lsdException w:name="Medium Grid 1 Accent 5" w:uiPriority="67"/>
-    <w:lsdException w:name="Medium Grid 2 Accent 5" w:uiPriority="68"/>
-    <w:lsdException w:name="Medium Grid 3 Accent 5" w:uiPriority="69"/>
-    <w:lsdException w:name="Dark List Accent 5" w:uiPriority="70"/>
-    <w:lsdException w:name="Colorful Shading Accent 5" w:uiPriority="71"/>
-    <w:lsdException w:name="Colorful List Accent 5" w:uiPriority="72"/>
-    <w:lsdException w:name="Colorful Grid Accent 5" w:uiPriority="73"/>
-    <w:lsdException w:name="Light Shading Accent 6" w:uiPriority="60"/>
-    <w:lsdException w:name="Light List Accent 6" w:uiPriority="61"/>
-    <w:lsdException w:name="Light Grid Accent 6" w:uiPriority="62"/>
-    <w:lsdException w:name="Medium Shading 1 Accent 6" w:uiPriority="63"/>
-    <w:lsdException w:name="Medium Shading 2 Accent 6" w:uiPriority="64"/>
-    <w:lsdException w:name="Medium List 1 Accent 6" w:uiPriority="65"/>
-    <w:lsdException w:name="Medium List 2 Accent 6" w:uiPriority="66"/>
-    <w:lsdException w:name="Medium Grid 1 Accent 6" w:uiPriority="67"/>
-    <w:lsdException w:name="Medium Grid 2 Accent 6" w:uiPriority="68"/>
-    <w:lsdException w:name="Medium Grid 3 Accent 6" w:uiPriority="69"/>
-    <w:lsdException w:name="Dark List Accent 6" w:uiPriority="70"/>
-    <w:lsdException w:name="Colorful Shading Accent 6" w:uiPriority="71"/>
-    <w:lsdException w:name="Colorful List Accent 6" w:uiPriority="72"/>
-    <w:lsdException w:name="Colorful Grid Accent 6" w:uiPriority="73"/>
-    <w:lsdException w:name="Subtle Emphasis" w:uiPriority="19" w:qFormat="1"/>
-    <w:lsdException w:name="Intense Emphasis" w:uiPriority="21" w:qFormat="1"/>
-    <w:lsdException w:name="Subtle Reference" w:uiPriority="31" w:qFormat="1"/>
-    <w:lsdException w:name="Intense Reference" w:uiPriority="32" w:qFormat="1"/>
-    <w:lsdException w:name="Book Title" w:uiPriority="33" w:qFormat="1"/>
-    <w:lsdException w:name="Bibliography" w:semiHidden="1" w:uiPriority="37" w:unhideWhenUsed="1"/>
-    <w:lsdException w:name="TOC Heading" w:semiHidden="1" w:uiPriority="39" w:unhideWhenUsed="1" w:qFormat="1"/>
-    <w:lsdException w:name="Plain Table 1" w:uiPriority="41"/>
-    <w:lsdException w:name="Plain Table 2" w:uiPriority="42"/>
-    <w:lsdException w:name="Plain Table 3" w:uiPriority="43"/>
-    <w:lsdException w:name="Plain Table 4" w:uiPriority="44"/>
-    <w:lsdException w:name="Plain Table 5" w:uiPriority="45"/>
-    <w:lsdException w:name="Grid Table Light" w:uiPriority="40"/>
-    <w:lsdException w:name="Grid Table 1 Light" w:uiPriority="46"/>
-    <w:lsdException w:name="Grid Table 2" w:uiPriority="47"/>
-    <w:lsdException w:name="Grid Table 3" w:uiPriority="48"/>
-    <w:lsdException w:name="Grid Table 4" w:uiPriority="49"/>
-    <w:lsdException w:name="Grid Table 5 Dark" w:uiPriority="50"/>
-    <w:lsdException w:name="Grid Table 6 Colorful" w:uiPriority="51"/>
-    <w:lsdException w:name="Grid Table 7 Colorful" w:uiPriority="52"/>
-    <w:lsdException w:name="Grid Table 1 Light Accent 1" w:uiPriority="46"/>
-    <w:lsdException w:name="Grid Table 2 Accent 1" w:uiPriority="47"/>
-    <w:lsdException w:name="Grid Table 3 Accent 1" w:uiPriority="48"/>
-    <w:lsdException w:name="Grid Table 4 Accent 1" w:uiPriority="49"/>
-    <w:lsdException w:name="Grid Table 5 Dark Accent 1" w:uiPriority="50"/>
-    <w:lsdException w:name="Grid Table 6 Colorful Accent 1" w:uiPriority="51"/>
-    <w:lsdException w:name="Grid Table 7 Colorful Accent 1" w:uiPriority="52"/>
-    <w:lsdException w:name="Grid Table 1 Light Accent 2" w:uiPriority="46"/>
-    <w:lsdException w:name="Grid Table 2 Accent 2" w:uiPriority="47"/>
-    <w:lsdException w:name="Grid Table 3 Accent 2" w:uiPriority="48"/>
-    <w:lsdException w:name="Grid Table 4 Accent 2" w:uiPriority="49"/>
-    <w:lsdException w:name="Grid Table 5 Dark Accent 2" w:uiPriority="50"/>
-    <w:lsdException w:name="Grid Table 6 Colorful Accent 2" w:uiPriority="51"/>
-    <w:lsdException w:name="Grid Table 7 Colorful Accent 2" w:uiPriority="52"/>
-    <w:lsdException w:name="Grid Table 1 Light Accent 3" w:uiPriority="46"/>
-    <w:lsdException w:name="Grid Table 2 Accent 3" w:uiPriority="47"/>
-    <w:lsdException w:name="Grid Table 3 Accent 3" w:uiPriority="48"/>
-    <w:lsdException w:name="Grid Table 4 Accent 3" w:uiPriority="49"/>
-    <w:lsdException w:name="Grid Table 5 Dark Accent 3" w:uiPriority="50"/>
-    <w:lsdException w:name="Grid Table 6 Colorful Accent 3" w:uiPriority="51"/>
-    <w:lsdException w:name="Grid Table 7 Colorful Accent 3" w:uiPriority="52"/>
-    <w:lsdException w:name="Grid Table 1 Light Accent 4" w:uiPriority="46"/>
-    <w:lsdException w:name="Grid Table 2 Accent 4" w:uiPriority="47"/>
-    <w:lsdException w:name="Grid Table 3 Accent 4" w:uiPriority="48"/>
-    <w:lsdException w:name="Grid Table 4 Accent 4" w:uiPriority="49"/>
-    <w:lsdException w:name="Grid Table 5 Dark Accent 4" w:uiPriority="50"/>
-    <w:lsdException w:name="Grid Table 6 Colorful Accent 4" w:uiPriority="51"/>
-    <w:lsdException w:name="Grid Table 7 Colorful Accent 4" w:uiPriority="52"/>
-    <w:lsdException w:name="Grid Table 1 Light Accent 5" w:uiPriority="46"/>
-    <w:lsdException w:name="Grid Table 2 Accent 5" w:uiPriority="47"/>
-    <w:lsdException w:name="Grid Table 3 Accent 5" w:uiPriority="48"/>
-    <w:lsdException w:name="Grid Table 4 Accent 5" w:uiPriority="49"/>
-    <w:lsdException w:name="Grid Table 5 Dark Accent 5" w:uiPriority="50"/>
-    <w:lsdException w:name="Grid Table 6 Colorful Accent 5" w:uiPriority="51"/>
-    <w:lsdException w:name="Grid Table 7 Colorful Accent 5" w:uiPriority="52"/>
-    <w:lsdException w:name="Grid Table 1 Light Accent 6" w:uiPriority="46"/>
-    <w:lsdException w:name="Grid Table 2 Accent 6" w:uiPriority="47"/>
-    <w:lsdException w:name="Grid Table 3 Accent 6" w:uiPriority="48"/>
-    <w:lsdException w:name="Grid Table 4 Accent 6" w:uiPriority="49"/>
-    <w:lsdException w:name="Grid Table 5 Dark Accent 6" w:uiPriority="50"/>
-    <w:lsdException w:name="Grid Table 6 Colorful Accent 6" w:uiPriority="51"/>
-    <w:lsdException w:name="Grid Table 7 Colorful Accent 6" w:uiPriority="52"/>
-    <w:lsdException w:name="List Table 1 Light" w:uiPriority="46"/>
-    <w:lsdException w:name="List Table 2" w:uiPriority="47"/>
-    <w:lsdException w:name="List Table 3" w:uiPriority="48"/>
-    <w:lsdException w:name="List Table 4" w:uiPriority="49"/>
-    <w:lsdException w:name="List Table 5 Dark" w:uiPriority="50"/>
-    <w:lsdException w:name="List Table 6 Colorful" w:uiPriority="51"/>
-    <w:lsdException w:name="List Table 7 Colorful" w:uiPriority="52"/>
-    <w:lsdException w:name="List Table 1 Light Accent 1" w:uiPriority="46"/>
-    <w:lsdException w:name="List Table 2 Accent 1" w:uiPriority="47"/>
-    <w:lsdException w:name="List Table 3 Accent 1" w:uiPriority="48"/>
-    <w:lsdException w:name="List Table 4 Accent 1" w:uiPriority="49"/>
-    <w:lsdException w:name="List Table 5 Dark Accent 1" w:uiPriority="50"/>
-    <w:lsdException w:name="List Table 6 Colorful Accent 1" w:uiPriority="51"/>
-    <w:lsdException w:name="List Table 7 Colorful Accent 1" w:uiPriority="52"/>
-    <w:lsdException w:name="List Table 1 Light Accent 2" w:uiPriority="46"/>
-    <w:lsdException w:name="List Table 2 Accent 2" w:uiPriority="47"/>
-    <w:lsdException w:name="List Table 3 Accent 2" w:uiPriority="48"/>
-    <w:lsdException w:name="List Table 4 Accent 2" w:uiPriority="49"/>
-    <w:lsdException w:name="List Table 5 Dark Accent 2" w:uiPriority="50"/>
-    <w:lsdException w:name="List Table 6 Colorful Accent 2" w:uiPriority="51"/>
-    <w:lsdException w:name="List Table 7 Colorful Accent 2" w:uiPriority="52"/>
-    <w:lsdException w:name="List Table 1 Light Accent 3" w:uiPriority="46"/>
-    <w:lsdException w:name="List Table 2 Accent 3" w:uiPriority="47"/>
-    <w:lsdException w:name="List Table 3 Accent 3" w:uiPriority="48"/>
-    <w:lsdException w:name="List Table 4 Accent 3" w:uiPriority="49"/>
-    <w:lsdException w:name="List Table 5 Dark Accent 3" w:uiPriority="50"/>
-    <w:lsdException w:name="List Table 6 Colorful Accent 3" w:uiPriority="51"/>
-    <w:lsdException w:name="List Table 7 Colorful Accent 3" w:uiPriority="52"/>
-    <w:lsdException w:name="List Table 1 Light Accent 4" w:uiPriority="46"/>
-    <w:lsdException w:name="List Table 2 Accent 4" w:uiPriority="47"/>
-    <w:lsdException w:name="List Table 3 Accent 4" w:uiPriority="48"/>
-    <w:lsdException w:name="List Table 4 Accent 4" w:uiPriority="49"/>
-    <w:lsdException w:name="List Table 5 Dark Accent 4" w:uiPriority="50"/>
-    <w:lsdException w:name="List Table 6 Colorful Accent 4" w:uiPriority="51"/>
-    <w:lsdException w:name="List Table 7 Colorful Accent 4" w:uiPriority="52"/>
-    <w:lsdException w:name="List Table 1 Light Accent 5" w:uiPriority="46"/>
-    <w:lsdException w:name="List Table 2 Accent 5" w:uiPriority="47"/>
-    <w:lsdException w:name="List Table 3 Accent 5" w:uiPriority="48"/>
-    <w:lsdException w:name="List Table 4 Accent 5" w:uiPriority="49"/>
-    <w:lsdException w:name="List Table 5 Dark Accent 5" w:uiPriority="50"/>
-    <w:lsdException w:name="List Table 6 Colorful Accent 5" w:uiPriority="51"/>
-    <w:lsdException w:name="List Table 7 Colorful Accent 5" w:uiPriority="52"/>
-    <w:lsdException w:name="List Table 1 Light Accent 6" w:uiPriority="46"/>
-    <w:lsdException w:name="List Table 2 Accent 6" w:uiPriority="47"/>
-    <w:lsdException w:name="List Table 3 Accent 6" w:uiPriority="48"/>
-    <w:lsdException w:name="List Table 4 Accent 6" w:uiPriority="49"/>
-    <w:lsdException w:name="List Table 5 Dark Accent 6" w:uiPriority="50"/>
-    <w:lsdException w:name="List Table 6 Colorful Accent 6" w:uiPriority="51"/>
-    <w:lsdException w:name="List Table 7 Colorful Accent 6" w:uiPriority="52"/>
+  <w:latentStyles w:defLockedState="0" w:defUIPriority="99" w:defSemiHidden="1" w:defUnhideWhenUsed="1" w:defQFormat="0" w:count="267">
+    <w:lsdException w:name="Normal" w:semiHidden="0" w:uiPriority="0" w:unhideWhenUsed="0" w:qFormat="1"/>
+    <w:lsdException w:name="heading 1" w:semiHidden="0" w:uiPriority="9" w:unhideWhenUsed="0" w:qFormat="1"/>
+    <w:lsdException w:name="heading 2" w:uiPriority="9" w:qFormat="1"/>
+    <w:lsdException w:name="heading 3" w:uiPriority="9" w:qFormat="1"/>
+    <w:lsdException w:name="heading 4" w:uiPriority="9" w:qFormat="1"/>
+    <w:lsdException w:name="heading 5" w:uiPriority="9" w:qFormat="1"/>
+    <w:lsdException w:name="heading 6" w:uiPriority="9" w:qFormat="1"/>
+    <w:lsdException w:name="heading 7" w:uiPriority="9" w:qFormat="1"/>
+    <w:lsdException w:name="heading 8" w:uiPriority="9" w:qFormat="1"/>
+    <w:lsdException w:name="heading 9" w:uiPriority="9" w:qFormat="1"/>
+    <w:lsdException w:name="toc 1" w:uiPriority="39"/>
+    <w:lsdException w:name="toc 2" w:uiPriority="39"/>
+    <w:lsdException w:name="toc 3" w:uiPriority="39"/>
+    <w:lsdException w:name="toc 4" w:uiPriority="39"/>
+    <w:lsdException w:name="toc 5" w:uiPriority="39"/>
+    <w:lsdException w:name="toc 6" w:uiPriority="39"/>
+    <w:lsdException w:name="toc 7" w:uiPriority="39"/>
+    <w:lsdException w:name="toc 8" w:uiPriority="39"/>
+    <w:lsdException w:name="toc 9" w:uiPriority="39"/>
+    <w:lsdException w:name="caption" w:uiPriority="35" w:qFormat="1"/>
+    <w:lsdException w:name="Title" w:semiHidden="0" w:uiPriority="0" w:unhideWhenUsed="0" w:qFormat="1"/>
+    <w:lsdException w:name="Default Paragraph Font" w:uiPriority="1"/>
+    <w:lsdException w:name="Body Text" w:uiPriority="0"/>
+    <w:lsdException w:name="Subtitle" w:semiHidden="0" w:uiPriority="11" w:unhideWhenUsed="0" w:qFormat="1"/>
+    <w:lsdException w:name="Hyperlink" w:uiPriority="0"/>
+    <w:lsdException w:name="Strong" w:semiHidden="0" w:uiPriority="22" w:unhideWhenUsed="0" w:qFormat="1"/>
+    <w:lsdException w:name="Emphasis" w:semiHidden="0" w:uiPriority="20" w:unhideWhenUsed="0" w:qFormat="1"/>
+    <w:lsdException w:name="Table Grid" w:semiHidden="0" w:uiPriority="59" w:unhideWhenUsed="0"/>
+    <w:lsdException w:name="Placeholder Text" w:unhideWhenUsed="0"/>
+    <w:lsdException w:name="No Spacing" w:semiHidden="0" w:uiPriority="1" w:unhideWhenUsed="0" w:qFormat="1"/>
+    <w:lsdException w:name="Light Shading" w:semiHidden="0" w:uiPriority="60" w:unhideWhenUsed="0"/>
+    <w:lsdException w:name="Light List" w:semiHidden="0" w:uiPriority="61" w:unhideWhenUsed="0"/>
+    <w:lsdException w:name="Light Grid" w:semiHidden="0" w:uiPriority="62" w:unhideWhenUsed="0"/>
+    <w:lsdException w:name="Medium Shading 1" w:semiHidden="0" w:uiPriority="63" w:unhideWhenUsed="0"/>
+    <w:lsdException w:name="Medium Shading 2" w:semiHidden="0" w:uiPriority="64" w:unhideWhenUsed="0"/>
+    <w:lsdException w:name="Medium List 1" w:semiHidden="0" w:uiPriority="65" w:unhideWhenUsed="0"/>
+    <w:lsdException w:name="Medium List 2" w:semiHidden="0" w:uiPriority="66" w:unhideWhenUsed="0"/>
+    <w:lsdException w:name="Medium Grid 1" w:semiHidden="0" w:uiPriority="67" w:unhideWhenUsed="0"/>
+    <w:lsdException w:name="Medium Grid 2" w:semiHidden="0" w:uiPriority="68" w:unhideWhenUsed="0"/>
+    <w:lsdException w:name="Medium Grid 3" w:semiHidden="0" w:uiPriority="69" w:unhideWhenUsed="0"/>
+    <w:lsdException w:name="Dark List" w:semiHidden="0" w:uiPriority="70" w:unhideWhenUsed="0"/>
+    <w:lsdException w:name="Colorful Shading" w:semiHidden="0" w:uiPriority="71" w:unhideWhenUsed="0"/>
+    <w:lsdException w:name="Colorful List" w:semiHidden="0" w:uiPriority="72" w:unhideWhenUsed="0"/>
+    <w:lsdException w:name="Colorful Grid" w:semiHidden="0" w:uiPriority="73" w:unhideWhenUsed="0"/>
+    <w:lsdException w:name="Light Shading Accent 1" w:semiHidden="0" w:uiPriority="60" w:unhideWhenUsed="0"/>
+    <w:lsdException w:name="Light List Accent 1" w:semiHidden="0" w:uiPriority="61" w:unhideWhenUsed="0"/>
+    <w:lsdException w:name="Light Grid Accent 1" w:semiHidden="0" w:uiPriority="62" w:unhideWhenUsed="0"/>
+    <w:lsdException w:name="Medium Shading 1 Accent 1" w:semiHidden="0" w:uiPriority="63" w:unhideWhenUsed="0"/>
+    <w:lsdException w:name="Medium Shading 2 Accent 1" w:semiHidden="0" w:uiPriority="64" w:unhideWhenUsed="0"/>
+    <w:lsdException w:name="Medium List 1 Accent 1" w:semiHidden="0" w:uiPriority="65" w:unhideWhenUsed="0"/>
+    <w:lsdException w:name="Revision" w:unhideWhenUsed="0"/>
+    <w:lsdException w:name="List Paragraph" w:semiHidden="0" w:uiPriority="34" w:unhideWhenUsed="0" w:qFormat="1"/>
+    <w:lsdException w:name="Quote" w:semiHidden="0" w:uiPriority="29" w:unhideWhenUsed="0" w:qFormat="1"/>
+    <w:lsdException w:name="Intense Quote" w:semiHidden="0" w:uiPriority="30" w:unhideWhenUsed="0" w:qFormat="1"/>
+    <w:lsdException w:name="Medium List 2 Accent 1" w:semiHidden="0" w:uiPriority="66" w:unhideWhenUsed="0"/>
+    <w:lsdException w:name="Medium Grid 1 Accent 1" w:semiHidden="0" w:uiPriority="67" w:unhideWhenUsed="0"/>
+    <w:lsdException w:name="Medium Grid 2 Accent 1" w:semiHidden="0" w:uiPriority="68" w:unhideWhenUsed="0"/>
+    <w:lsdException w:name="Medium Grid 3 Accent 1" w:semiHidden="0" w:uiPriority="69" w:unhideWhenUsed="0"/>
+    <w:lsdException w:name="Dark List Accent 1" w:semiHidden="0" w:uiPriority="70" w:unhideWhenUsed="0"/>
+    <w:lsdException w:name="Colorful Shading Accent 1" w:semiHidden="0" w:uiPriority="71" w:unhideWhenUsed="0"/>
+    <w:lsdException w:name="Colorful List Accent 1" w:semiHidden="0" w:uiPriority="72" w:unhideWhenUsed="0"/>
+    <w:lsdException w:name="Colorful Grid Accent 1" w:semiHidden="0" w:uiPriority="73" w:unhideWhenUsed="0"/>
+    <w:lsdException w:name="Light Shading Accent 2" w:semiHidden="0" w:uiPriority="60" w:unhideWhenUsed="0"/>
+    <w:lsdException w:name="Light List Accent 2" w:semiHidden="0" w:uiPriority="61" w:unhideWhenUsed="0"/>
+    <w:lsdException w:name="Light Grid Accent 2" w:semiHidden="0" w:uiPriority="62" w:unhideWhenUsed="0"/>
+    <w:lsdException w:name="Medium Shading 1 Accent 2" w:semiHidden="0" w:uiPriority="63" w:unhideWhenUsed="0"/>
+    <w:lsdException w:name="Medium Shading 2 Accent 2" w:semiHidden="0" w:uiPriority="64" w:unhideWhenUsed="0"/>
+    <w:lsdException w:name="Medium List 1 Accent 2" w:semiHidden="0" w:uiPriority="65" w:unhideWhenUsed="0"/>
+    <w:lsdException w:name="Medium List 2 Accent 2" w:semiHidden="0" w:uiPriority="66" w:unhideWhenUsed="0"/>
+    <w:lsdException w:name="Medium Grid 1 Accent 2" w:semiHidden="0" w:uiPriority="67" w:unhideWhenUsed="0"/>
+    <w:lsdException w:name="Medium Grid 2 Accent 2" w:semiHidden="0" w:uiPriority="68" w:unhideWhenUsed="0"/>
+    <w:lsdException w:name="Medium Grid 3 Accent 2" w:semiHidden="0" w:uiPriority="69" w:unhideWhenUsed="0"/>
+    <w:lsdException w:name="Dark List Accent 2" w:semiHidden="0" w:uiPriority="70" w:unhideWhenUsed="0"/>
+    <w:lsdException w:name="Colorful Shading Accent 2" w:semiHidden="0" w:uiPriority="71" w:unhideWhenUsed="0"/>
+    <w:lsdException w:name="Colorful List Accent 2" w:semiHidden="0" w:uiPriority="72" w:unhideWhenUsed="0"/>
+    <w:lsdException w:name="Colorful Grid Accent 2" w:semiHidden="0" w:uiPriority="73" w:unhideWhenUsed="0"/>
+    <w:lsdException w:name="Light Shading Accent 3" w:semiHidden="0" w:uiPriority="60" w:unhideWhenUsed="0"/>
+    <w:lsdException w:name="Light List Accent 3" w:semiHidden="0" w:uiPriority="61" w:unhideWhenUsed="0"/>
+    <w:lsdException w:name="Light Grid Accent 3" w:semiHidden="0" w:uiPriority="62" w:unhideWhenUsed="0"/>
+    <w:lsdException w:name="Medium Shading 1 Accent 3" w:semiHidden="0" w:uiPriority="63" w:unhideWhenUsed="0"/>
+    <w:lsdException w:name="Medium Shading 2 Accent 3" w:semiHidden="0" w:uiPriority="64" w:unhideWhenUsed="0"/>
+    <w:lsdException w:name="Medium List 1 Accent 3" w:semiHidden="0" w:uiPriority="65" w:unhideWhenUsed="0"/>
+    <w:lsdException w:name="Medium List 2 Accent 3" w:semiHidden="0" w:uiPriority="66" w:unhideWhenUsed="0"/>
+    <w:lsdException w:name="Medium Grid 1 Accent 3" w:semiHidden="0" w:uiPriority="67" w:unhideWhenUsed="0"/>
+    <w:lsdException w:name="Medium Grid 2 Accent 3" w:semiHidden="0" w:uiPriority="68" w:unhideWhenUsed="0"/>
+    <w:lsdException w:name="Medium Grid 3 Accent 3" w:semiHidden="0" w:uiPriority="69" w:unhideWhenUsed="0"/>
+    <w:lsdException w:name="Dark List Accent 3" w:semiHidden="0" w:uiPriority="70" w:unhideWhenUsed="0"/>
+    <w:lsdException w:name="Colorful Shading Accent 3" w:semiHidden="0" w:uiPriority="71" w:unhideWhenUsed="0"/>
+    <w:lsdException w:name="Colorful List Accent 3" w:semiHidden="0" w:uiPriority="72" w:unhideWhenUsed="0"/>
+    <w:lsdException w:name="Colorful Grid Accent 3" w:semiHidden="0" w:uiPriority="73" w:unhideWhenUsed="0"/>
+    <w:lsdException w:name="Light Shading Accent 4" w:semiHidden="0" w:uiPriority="60" w:unhideWhenUsed="0"/>
+    <w:lsdException w:name="Light List Accent 4" w:semiHidden="0" w:uiPriority="61" w:unhideWhenUsed="0"/>
+    <w:lsdException w:name="Light Grid Accent 4" w:semiHidden="0" w:uiPriority="62" w:unhideWhenUsed="0"/>
+    <w:lsdException w:name="Medium Shading 1 Accent 4" w:semiHidden="0" w:uiPriority="63" w:unhideWhenUsed="0"/>
+    <w:lsdException w:name="Medium Shading 2 Accent 4" w:semiHidden="0" w:uiPriority="64" w:unhideWhenUsed="0"/>
+    <w:lsdException w:name="Medium List 1 Accent 4" w:semiHidden="0" w:uiPriority="65" w:unhideWhenUsed="0"/>
+    <w:lsdException w:name="Medium List 2 Accent 4" w:semiHidden="0" w:uiPriority="66" w:unhideWhenUsed="0"/>
+    <w:lsdException w:name="Medium Grid 1 Accent 4" w:semiHidden="0" w:uiPriority="67" w:unhideWhenUsed="0"/>
+    <w:lsdException w:name="Medium Grid 2 Accent 4" w:semiHidden="0" w:uiPriority="68" w:unhideWhenUsed="0"/>
+    <w:lsdException w:name="Medium Grid 3 Accent 4" w:semiHidden="0" w:uiPriority="69" w:unhideWhenUsed="0"/>
+    <w:lsdException w:name="Dark List Accent 4" w:semiHidden="0" w:uiPriority="70" w:unhideWhenUsed="0"/>
+    <w:lsdException w:name="Colorful Shading Accent 4" w:semiHidden="0" w:uiPriority="71" w:unhideWhenUsed="0"/>
+    <w:lsdException w:name="Colorful List Accent 4" w:semiHidden="0" w:uiPriority="72" w:unhideWhenUsed="0"/>
+    <w:lsdException w:name="Colorful Grid Accent 4" w:semiHidden="0" w:uiPriority="73" w:unhideWhenUsed="0"/>
+    <w:lsdException w:name="Light Shading Accent 5" w:semiHidden="0" w:uiPriority="60" w:unhideWhenUsed="0"/>
+    <w:lsdException w:name="Light List Accent 5" w:semiHidden="0" w:uiPriority="61" w:unhideWhenUsed="0"/>
+    <w:lsdException w:name="Light Grid Accent 5" w:semiHidden="0" w:uiPriority="62" w:unhideWhenUsed="0"/>
+    <w:lsdException w:name="Medium Shading 1 Accent 5" w:semiHidden="0" w:uiPriority="63" w:unhideWhenUsed="0"/>
+    <w:lsdException w:name="Medium Shading 2 Accent 5" w:semiHidden="0" w:uiPriority="64" w:unhideWhenUsed="0"/>
+    <w:lsdException w:name="Medium List 1 Accent 5" w:semiHidden="0" w:uiPriority="65" w:unhideWhenUsed="0"/>
+    <w:lsdException w:name="Medium List 2 Accent 5" w:semiHidden="0" w:uiPriority="66" w:unhideWhenUsed="0"/>
+    <w:lsdException w:name="Medium Grid 1 Accent 5" w:semiHidden="0" w:uiPriority="67" w:unhideWhenUsed="0"/>
+    <w:lsdException w:name="Medium Grid 2 Accent 5" w:semiHidden="0" w:uiPriority="68" w:unhideWhenUsed="0"/>
+    <w:lsdException w:name="Medium Grid 3 Accent 5" w:semiHidden="0" w:uiPriority="69" w:unhideWhenUsed="0"/>
+    <w:lsdException w:name="Dark List Accent 5" w:semiHidden="0" w:uiPriority="70" w:unhideWhenUsed="0"/>
+    <w:lsdException w:name="Colorful Shading Accent 5" w:semiHidden="0" w:uiPriority="71" w:unhideWhenUsed="0"/>
+    <w:lsdException w:name="Colorful List Accent 5" w:semiHidden="0" w:uiPriority="72" w:unhideWhenUsed="0"/>
+    <w:lsdException w:name="Colorful Grid Accent 5" w:semiHidden="0" w:uiPriority="73" w:unhideWhenUsed="0"/>
+    <w:lsdException w:name="Light Shading Accent 6" w:semiHidden="0" w:uiPriority="60" w:unhideWhenUsed="0"/>
+    <w:lsdException w:name="Light List Accent 6" w:semiHidden="0" w:uiPriority="61" w:unhideWhenUsed="0"/>
+    <w:lsdException w:name="Light Grid Accent 6" w:semiHidden="0" w:uiPriority="62" w:unhideWhenUsed="0"/>
+    <w:lsdException w:name="Medium Shading 1 Accent 6" w:semiHidden="0" w:uiPriority="63" w:unhideWhenUsed="0"/>
+    <w:lsdException w:name="Medium Shading 2 Accent 6" w:semiHidden="0" w:uiPriority="64" w:unhideWhenUsed="0"/>
+    <w:lsdException w:name="Medium List 1 Accent 6" w:semiHidden="0" w:uiPriority="65" w:unhideWhenUsed="0"/>
+    <w:lsdException w:name="Medium List 2 Accent 6" w:semiHidden="0" w:uiPriority="66" w:unhideWhenUsed="0"/>
+    <w:lsdException w:name="Medium Grid 1 Accent 6" w:semiHidden="0" w:uiPriority="67" w:unhideWhenUsed="0"/>
+    <w:lsdException w:name="Medium Grid 2 Accent 6" w:semiHidden="0" w:uiPriority="68" w:unhideWhenUsed="0"/>
+    <w:lsdException w:name="Medium Grid 3 Accent 6" w:semiHidden="0" w:uiPriority="69" w:unhideWhenUsed="0"/>
+    <w:lsdException w:name="Dark List Accent 6" w:semiHidden="0" w:uiPriority="70" w:unhideWhenUsed="0"/>
+    <w:lsdException w:name="Colorful Shading Accent 6" w:semiHidden="0" w:uiPriority="71" w:unhideWhenUsed="0"/>
+    <w:lsdException w:name="Colorful List Accent 6" w:semiHidden="0" w:uiPriority="72" w:unhideWhenUsed="0"/>
+    <w:lsdException w:name="Colorful Grid Accent 6" w:semiHidden="0" w:uiPriority="73" w:unhideWhenUsed="0"/>
+    <w:lsdException w:name="Subtle Emphasis" w:semiHidden="0" w:uiPriority="19" w:unhideWhenUsed="0" w:qFormat="1"/>
+    <w:lsdException w:name="Intense Emphasis" w:semiHidden="0" w:uiPriority="21" w:unhideWhenUsed="0" w:qFormat="1"/>
+    <w:lsdException w:name="Subtle Reference" w:semiHidden="0" w:uiPriority="31" w:unhideWhenUsed="0" w:qFormat="1"/>
+    <w:lsdException w:name="Intense Reference" w:semiHidden="0" w:uiPriority="32" w:unhideWhenUsed="0" w:qFormat="1"/>
+    <w:lsdException w:name="Book Title" w:semiHidden="0" w:uiPriority="33" w:unhideWhenUsed="0" w:qFormat="1"/>
+    <w:lsdException w:name="Bibliography" w:uiPriority="37"/>
+    <w:lsdException w:name="TOC Heading" w:uiPriority="39" w:qFormat="1"/>
   </w:latentStyles>
   <w:style w:type="paragraph" w:default="1" w:styleId="Normal">
     <w:name w:val="Normal"/>
@@ -4831,6 +5614,7 @@
     <w:uiPriority w:val="99"/>
     <w:semiHidden/>
     <w:unhideWhenUsed/>
+    <w:qFormat/>
     <w:tblPr>
       <w:tblInd w:w="0" w:type="dxa"/>
       <w:tblCellMar>

--- a/Debipraasanna Tripathy.docx
+++ b/Debipraasanna Tripathy.docx
@@ -12,7 +12,6 @@
           <w:szCs w:val="20"/>
         </w:rPr>
       </w:pPr>
-      <w:proofErr w:type="spellStart"/>
       <w:r>
         <w:rPr>
           <w:rFonts w:asciiTheme="minorHAnsi" w:hAnsiTheme="minorHAnsi" w:cstheme="minorHAnsi"/>
@@ -21,9 +20,8 @@
           <w:sz w:val="20"/>
           <w:szCs w:val="32"/>
         </w:rPr>
-        <w:t>Debipraasanna</w:t>
-      </w:r>
-      <w:proofErr w:type="spellEnd"/>
+        <w:t>Debipraasanna Tripathy</w:t>
+      </w:r>
       <w:r>
         <w:rPr>
           <w:rFonts w:asciiTheme="minorHAnsi" w:hAnsiTheme="minorHAnsi" w:cstheme="minorHAnsi"/>
@@ -32,9 +30,8 @@
           <w:sz w:val="20"/>
           <w:szCs w:val="32"/>
         </w:rPr>
-        <w:t xml:space="preserve"> </w:t>
-      </w:r>
-      <w:proofErr w:type="spellStart"/>
+        <w:tab/>
+      </w:r>
       <w:r>
         <w:rPr>
           <w:rFonts w:asciiTheme="minorHAnsi" w:hAnsiTheme="minorHAnsi" w:cstheme="minorHAnsi"/>
@@ -43,9 +40,8 @@
           <w:sz w:val="20"/>
           <w:szCs w:val="32"/>
         </w:rPr>
-        <w:t>Tripathy</w:t>
-      </w:r>
-      <w:proofErr w:type="spellEnd"/>
+        <w:tab/>
+      </w:r>
       <w:r>
         <w:rPr>
           <w:rFonts w:asciiTheme="minorHAnsi" w:hAnsiTheme="minorHAnsi" w:cstheme="minorHAnsi"/>
@@ -124,17 +120,7 @@
           <w:sz w:val="20"/>
           <w:szCs w:val="32"/>
         </w:rPr>
-        <w:tab/>
-      </w:r>
-      <w:r>
-        <w:rPr>
-          <w:rFonts w:asciiTheme="minorHAnsi" w:hAnsiTheme="minorHAnsi" w:cstheme="minorHAnsi"/>
-          <w:b/>
-          <w:color w:val="000000"/>
-          <w:sz w:val="20"/>
-          <w:szCs w:val="32"/>
-        </w:rPr>
-        <w:tab/>
+        <w:t xml:space="preserve">                               </w:t>
       </w:r>
       <w:r>
         <w:rPr>
@@ -845,9 +831,8 @@
                 <w:sz w:val="18"/>
                 <w:szCs w:val="20"/>
               </w:rPr>
-              <w:t xml:space="preserve">Java, J2ee, JavaScript, SQL, </w:t>
+              <w:t>Java, J2ee, JavaScript, SQL, NodeExpress</w:t>
             </w:r>
-            <w:proofErr w:type="spellStart"/>
             <w:r>
               <w:rPr>
                 <w:rFonts w:asciiTheme="minorHAnsi" w:hAnsiTheme="minorHAnsi" w:cstheme="minorHAnsi"/>
@@ -858,9 +843,8 @@
                 <w:sz w:val="18"/>
                 <w:szCs w:val="20"/>
               </w:rPr>
-              <w:t>NodeExpress</w:t>
+              <w:t>, GraphQL</w:t>
             </w:r>
-            <w:proofErr w:type="spellEnd"/>
             <w:r>
               <w:rPr>
                 <w:rFonts w:asciiTheme="minorHAnsi" w:hAnsiTheme="minorHAnsi" w:cstheme="minorHAnsi"/>
@@ -871,36 +855,10 @@
                 <w:sz w:val="18"/>
                 <w:szCs w:val="20"/>
               </w:rPr>
-              <w:t xml:space="preserve">, </w:t>
-            </w:r>
-            <w:proofErr w:type="spellStart"/>
-            <w:r>
-              <w:rPr>
-                <w:rFonts w:asciiTheme="minorHAnsi" w:hAnsiTheme="minorHAnsi" w:cstheme="minorHAnsi"/>
-                <w:b/>
-                <w:bCs/>
-                <w:i/>
-                <w:iCs/>
-                <w:sz w:val="18"/>
-                <w:szCs w:val="20"/>
-              </w:rPr>
-              <w:t>GraphQL</w:t>
-            </w:r>
-            <w:r>
-              <w:rPr>
-                <w:rFonts w:asciiTheme="minorHAnsi" w:hAnsiTheme="minorHAnsi" w:cstheme="minorHAnsi"/>
-                <w:b/>
-                <w:bCs/>
-                <w:i/>
-                <w:iCs/>
-                <w:sz w:val="18"/>
-                <w:szCs w:val="20"/>
-              </w:rPr>
               <w:t>,Kafka</w:t>
             </w:r>
             <w:bookmarkStart w:id="0" w:name="_GoBack"/>
             <w:bookmarkEnd w:id="0"/>
-            <w:proofErr w:type="spellEnd"/>
           </w:p>
           <w:p>
             <w:pPr>
@@ -1036,31 +994,7 @@
                 <w:sz w:val="18"/>
                 <w:szCs w:val="20"/>
               </w:rPr>
-              <w:t xml:space="preserve">: Tomcat, </w:t>
-            </w:r>
-            <w:proofErr w:type="spellStart"/>
-            <w:r>
-              <w:rPr>
-                <w:rFonts w:asciiTheme="minorHAnsi" w:hAnsiTheme="minorHAnsi" w:cstheme="minorHAnsi"/>
-                <w:b/>
-                <w:bCs/>
-                <w:iCs/>
-                <w:sz w:val="18"/>
-                <w:szCs w:val="20"/>
-              </w:rPr>
-              <w:t>Jboss</w:t>
-            </w:r>
-            <w:proofErr w:type="spellEnd"/>
-            <w:r>
-              <w:rPr>
-                <w:rFonts w:asciiTheme="minorHAnsi" w:hAnsiTheme="minorHAnsi" w:cstheme="minorHAnsi"/>
-                <w:b/>
-                <w:bCs/>
-                <w:iCs/>
-                <w:sz w:val="18"/>
-                <w:szCs w:val="20"/>
-              </w:rPr>
-              <w:t>, IBM WAS</w:t>
+              <w:t>: Tomcat, Jboss, IBM WAS</w:t>
             </w:r>
           </w:p>
           <w:p>
@@ -1327,10 +1261,12 @@
                 <w:sz w:val="18"/>
                 <w:szCs w:val="20"/>
               </w:rPr>
-              <w:t xml:space="preserve">: Eclipse, STS, Maven, </w:t>
+              <w:t>: Eclipse, STS, Maven, Git, Robo3T, Jira, Bamboo,</w:t>
             </w:r>
-            <w:proofErr w:type="spellStart"/>
-            <w:r>
+          </w:p>
+          <w:p>
+            <w:pPr>
+              <w:spacing w:line="276" w:lineRule="auto"/>
               <w:rPr>
                 <w:rFonts w:asciiTheme="minorHAnsi" w:hAnsiTheme="minorHAnsi" w:cstheme="minorHAnsi"/>
                 <w:b/>
@@ -1339,9 +1275,7 @@
                 <w:sz w:val="18"/>
                 <w:szCs w:val="20"/>
               </w:rPr>
-              <w:t>Git</w:t>
-            </w:r>
-            <w:proofErr w:type="spellEnd"/>
+            </w:pPr>
             <w:r>
               <w:rPr>
                 <w:rFonts w:asciiTheme="minorHAnsi" w:hAnsiTheme="minorHAnsi" w:cstheme="minorHAnsi"/>
@@ -1351,9 +1285,8 @@
                 <w:sz w:val="18"/>
                 <w:szCs w:val="20"/>
               </w:rPr>
-              <w:t xml:space="preserve">, Robo3T, </w:t>
+              <w:t xml:space="preserve">                                                       </w:t>
             </w:r>
-            <w:proofErr w:type="spellStart"/>
             <w:r>
               <w:rPr>
                 <w:rFonts w:asciiTheme="minorHAnsi" w:hAnsiTheme="minorHAnsi" w:cstheme="minorHAnsi"/>
@@ -1363,91 +1296,7 @@
                 <w:sz w:val="18"/>
                 <w:szCs w:val="20"/>
               </w:rPr>
-              <w:t>Jira</w:t>
-            </w:r>
-            <w:proofErr w:type="spellEnd"/>
-            <w:r>
-              <w:rPr>
-                <w:rFonts w:asciiTheme="minorHAnsi" w:hAnsiTheme="minorHAnsi" w:cstheme="minorHAnsi"/>
-                <w:b/>
-                <w:bCs/>
-                <w:iCs/>
-                <w:sz w:val="18"/>
-                <w:szCs w:val="20"/>
-              </w:rPr>
-              <w:t>, Bamboo,</w:t>
-            </w:r>
-          </w:p>
-          <w:p>
-            <w:pPr>
-              <w:spacing w:line="276" w:lineRule="auto"/>
-              <w:rPr>
-                <w:rFonts w:asciiTheme="minorHAnsi" w:hAnsiTheme="minorHAnsi" w:cstheme="minorHAnsi"/>
-                <w:b/>
-                <w:bCs/>
-                <w:iCs/>
-                <w:sz w:val="18"/>
-                <w:szCs w:val="20"/>
-              </w:rPr>
-            </w:pPr>
-            <w:r>
-              <w:rPr>
-                <w:rFonts w:asciiTheme="minorHAnsi" w:hAnsiTheme="minorHAnsi" w:cstheme="minorHAnsi"/>
-                <w:b/>
-                <w:bCs/>
-                <w:iCs/>
-                <w:sz w:val="18"/>
-                <w:szCs w:val="20"/>
-              </w:rPr>
-              <w:t xml:space="preserve">                                                       </w:t>
-            </w:r>
-            <w:proofErr w:type="spellStart"/>
-            <w:r>
-              <w:rPr>
-                <w:rFonts w:asciiTheme="minorHAnsi" w:hAnsiTheme="minorHAnsi" w:cstheme="minorHAnsi"/>
-                <w:b/>
-                <w:bCs/>
-                <w:iCs/>
-                <w:sz w:val="18"/>
-                <w:szCs w:val="20"/>
-              </w:rPr>
-              <w:t>Splunk</w:t>
-            </w:r>
-            <w:proofErr w:type="spellEnd"/>
-            <w:r>
-              <w:rPr>
-                <w:rFonts w:asciiTheme="minorHAnsi" w:hAnsiTheme="minorHAnsi" w:cstheme="minorHAnsi"/>
-                <w:b/>
-                <w:bCs/>
-                <w:iCs/>
-                <w:sz w:val="18"/>
-                <w:szCs w:val="20"/>
-              </w:rPr>
-              <w:t xml:space="preserve">, Source Tree, </w:t>
-            </w:r>
-            <w:proofErr w:type="spellStart"/>
-            <w:r>
-              <w:rPr>
-                <w:rFonts w:asciiTheme="minorHAnsi" w:hAnsiTheme="minorHAnsi" w:cstheme="minorHAnsi"/>
-                <w:b/>
-                <w:bCs/>
-                <w:iCs/>
-                <w:sz w:val="18"/>
-                <w:szCs w:val="20"/>
-              </w:rPr>
-              <w:t>Jmeter</w:t>
-            </w:r>
-            <w:proofErr w:type="spellEnd"/>
-            <w:r>
-              <w:rPr>
-                <w:rFonts w:asciiTheme="minorHAnsi" w:hAnsiTheme="minorHAnsi" w:cstheme="minorHAnsi"/>
-                <w:b/>
-                <w:bCs/>
-                <w:iCs/>
-                <w:sz w:val="18"/>
-                <w:szCs w:val="20"/>
-              </w:rPr>
-              <w:t>, Chrome Developer Tool,</w:t>
+              <w:t>Splunk, Source Tree, Jmeter, Chrome Developer Tool,</w:t>
             </w:r>
           </w:p>
           <w:p>
@@ -2400,53 +2249,16 @@
           <w:szCs w:val="18"/>
         </w:rPr>
       </w:pPr>
-      <w:proofErr w:type="spellStart"/>
-      <w:r>
-        <w:rPr>
-          <w:rFonts w:asciiTheme="minorHAnsi" w:hAnsiTheme="minorHAnsi" w:cstheme="minorHAnsi"/>
-          <w:b/>
-          <w:bCs/>
-          <w:color w:val="000000"/>
-          <w:sz w:val="18"/>
-          <w:szCs w:val="18"/>
-        </w:rPr>
-        <w:t>Emids</w:t>
-      </w:r>
-      <w:proofErr w:type="spellEnd"/>
-      <w:r>
-        <w:rPr>
-          <w:rFonts w:asciiTheme="minorHAnsi" w:hAnsiTheme="minorHAnsi" w:cstheme="minorHAnsi"/>
-          <w:b/>
-          <w:bCs/>
-          <w:color w:val="000000"/>
-          <w:sz w:val="18"/>
-          <w:szCs w:val="18"/>
-        </w:rPr>
-        <w:t xml:space="preserve"> Technologies </w:t>
-      </w:r>
-      <w:proofErr w:type="spellStart"/>
-      <w:r>
-        <w:rPr>
-          <w:rFonts w:asciiTheme="minorHAnsi" w:hAnsiTheme="minorHAnsi" w:cstheme="minorHAnsi"/>
-          <w:b/>
-          <w:bCs/>
-          <w:color w:val="000000"/>
-          <w:sz w:val="18"/>
-          <w:szCs w:val="18"/>
-        </w:rPr>
-        <w:t>pvt</w:t>
-      </w:r>
-      <w:proofErr w:type="spellEnd"/>
-      <w:r>
-        <w:rPr>
-          <w:rFonts w:asciiTheme="minorHAnsi" w:hAnsiTheme="minorHAnsi" w:cstheme="minorHAnsi"/>
-          <w:b/>
-          <w:bCs/>
-          <w:color w:val="000000"/>
-          <w:sz w:val="18"/>
-          <w:szCs w:val="18"/>
-        </w:rPr>
-        <w:t xml:space="preserve"> Ltd</w:t>
+      <w:r>
+        <w:rPr>
+          <w:rFonts w:asciiTheme="minorHAnsi" w:hAnsiTheme="minorHAnsi" w:cstheme="minorHAnsi"/>
+          <w:b/>
+          <w:bCs/>
+          <w:color w:val="000000"/>
+          <w:sz w:val="18"/>
+          <w:szCs w:val="18"/>
+        </w:rPr>
+        <w:t>Emids Technologies pvt Ltd</w:t>
       </w:r>
     </w:p>
     <w:p>
@@ -2465,29 +2277,16 @@
           <w:szCs w:val="18"/>
         </w:rPr>
       </w:pPr>
-      <w:proofErr w:type="spellStart"/>
-      <w:r>
-        <w:rPr>
-          <w:rFonts w:asciiTheme="minorHAnsi" w:hAnsiTheme="minorHAnsi" w:cstheme="minorHAnsi"/>
-          <w:b/>
-          <w:bCs/>
-          <w:color w:val="000000"/>
-          <w:sz w:val="18"/>
-          <w:szCs w:val="18"/>
-        </w:rPr>
-        <w:t>Infor</w:t>
-      </w:r>
-      <w:proofErr w:type="spellEnd"/>
-      <w:r>
-        <w:rPr>
-          <w:rFonts w:asciiTheme="minorHAnsi" w:hAnsiTheme="minorHAnsi" w:cstheme="minorHAnsi"/>
-          <w:b/>
-          <w:bCs/>
-          <w:color w:val="000000"/>
-          <w:sz w:val="18"/>
-          <w:szCs w:val="18"/>
-        </w:rPr>
-        <w:t xml:space="preserve"> (Bangalore) Private Limited</w:t>
+      <w:r>
+        <w:rPr>
+          <w:rFonts w:asciiTheme="minorHAnsi" w:hAnsiTheme="minorHAnsi" w:cstheme="minorHAnsi"/>
+          <w:b/>
+          <w:bCs/>
+          <w:color w:val="000000"/>
+          <w:sz w:val="18"/>
+          <w:szCs w:val="18"/>
+        </w:rPr>
+        <w:t>Infor (Bangalore) Private Limited</w:t>
       </w:r>
     </w:p>
     <w:p>
@@ -2506,29 +2305,16 @@
           <w:szCs w:val="18"/>
         </w:rPr>
       </w:pPr>
-      <w:proofErr w:type="spellStart"/>
-      <w:r>
-        <w:rPr>
-          <w:rFonts w:asciiTheme="minorHAnsi" w:hAnsiTheme="minorHAnsi" w:cstheme="minorHAnsi"/>
-          <w:b/>
-          <w:bCs/>
-          <w:color w:val="000000"/>
-          <w:sz w:val="18"/>
-          <w:szCs w:val="18"/>
-        </w:rPr>
-        <w:t>Systech</w:t>
-      </w:r>
-      <w:proofErr w:type="spellEnd"/>
-      <w:r>
-        <w:rPr>
-          <w:rFonts w:asciiTheme="minorHAnsi" w:hAnsiTheme="minorHAnsi" w:cstheme="minorHAnsi"/>
-          <w:b/>
-          <w:bCs/>
-          <w:color w:val="000000"/>
-          <w:sz w:val="18"/>
-          <w:szCs w:val="18"/>
-        </w:rPr>
-        <w:t xml:space="preserve"> Integrators Private Limited</w:t>
+      <w:r>
+        <w:rPr>
+          <w:rFonts w:asciiTheme="minorHAnsi" w:hAnsiTheme="minorHAnsi" w:cstheme="minorHAnsi"/>
+          <w:b/>
+          <w:bCs/>
+          <w:color w:val="000000"/>
+          <w:sz w:val="18"/>
+          <w:szCs w:val="18"/>
+        </w:rPr>
+        <w:t>Systech Integrators Private Limited</w:t>
       </w:r>
     </w:p>
     <w:p>
@@ -3545,9 +3331,8 @@
           <w:sz w:val="18"/>
           <w:szCs w:val="20"/>
         </w:rPr>
-        <w:t xml:space="preserve"> </w:t>
-      </w:r>
-      <w:proofErr w:type="gramStart"/>
+        <w:t xml:space="preserve"> which</w:t>
+      </w:r>
       <w:r>
         <w:rPr>
           <w:rFonts w:asciiTheme="minorHAnsi" w:hAnsiTheme="minorHAnsi" w:cstheme="minorHAnsi"/>
@@ -3555,26 +3340,7 @@
           <w:sz w:val="18"/>
           <w:szCs w:val="20"/>
         </w:rPr>
-        <w:t>which</w:t>
-      </w:r>
-      <w:r>
-        <w:rPr>
-          <w:rFonts w:asciiTheme="minorHAnsi" w:hAnsiTheme="minorHAnsi" w:cstheme="minorHAnsi"/>
-          <w:spacing w:val="10"/>
-          <w:sz w:val="18"/>
-          <w:szCs w:val="20"/>
-        </w:rPr>
-        <w:t>,</w:t>
-      </w:r>
-      <w:proofErr w:type="gramEnd"/>
-      <w:r>
-        <w:rPr>
-          <w:rFonts w:asciiTheme="minorHAnsi" w:hAnsiTheme="minorHAnsi" w:cstheme="minorHAnsi"/>
-          <w:spacing w:val="10"/>
-          <w:sz w:val="18"/>
-          <w:szCs w:val="20"/>
-        </w:rPr>
-        <w:t xml:space="preserve"> </w:t>
+        <w:t xml:space="preserve">, </w:t>
       </w:r>
       <w:r>
         <w:rPr>
@@ -3677,8 +3443,8 @@
           <w:szCs w:val="20"/>
         </w:rPr>
         <w:tab/>
-      </w:r>
-      <w:proofErr w:type="gramStart"/>
+        <w:t>Helps Organization to onboard its member to organization’s portal</w:t>
+      </w:r>
       <w:r>
         <w:rPr>
           <w:rFonts w:asciiTheme="minorHAnsi" w:hAnsiTheme="minorHAnsi" w:cstheme="minorHAnsi"/>
@@ -3686,7 +3452,7 @@
           <w:sz w:val="18"/>
           <w:szCs w:val="20"/>
         </w:rPr>
-        <w:t>Helps Organization to onboard its member to organization’s portal</w:t>
+        <w:t xml:space="preserve"> for</w:t>
       </w:r>
       <w:r>
         <w:rPr>
@@ -3695,7 +3461,7 @@
           <w:sz w:val="18"/>
           <w:szCs w:val="20"/>
         </w:rPr>
-        <w:t xml:space="preserve"> for</w:t>
+        <w:t xml:space="preserve"> both existing members or </w:t>
       </w:r>
       <w:r>
         <w:rPr>
@@ -3704,7 +3470,7 @@
           <w:sz w:val="18"/>
           <w:szCs w:val="20"/>
         </w:rPr>
-        <w:t xml:space="preserve"> both existing members or </w:t>
+        <w:t xml:space="preserve">at future enrolment. Developed </w:t>
       </w:r>
       <w:r>
         <w:rPr>
@@ -3713,46 +3479,7 @@
           <w:sz w:val="18"/>
           <w:szCs w:val="20"/>
         </w:rPr>
-        <w:t>at future enrolment.</w:t>
-      </w:r>
-      <w:proofErr w:type="gramEnd"/>
-      <w:r>
-        <w:rPr>
-          <w:rFonts w:asciiTheme="minorHAnsi" w:hAnsiTheme="minorHAnsi" w:cstheme="minorHAnsi"/>
-          <w:spacing w:val="10"/>
-          <w:sz w:val="18"/>
-          <w:szCs w:val="20"/>
-        </w:rPr>
-        <w:t xml:space="preserve"> </w:t>
-      </w:r>
-      <w:proofErr w:type="gramStart"/>
-      <w:r>
-        <w:rPr>
-          <w:rFonts w:asciiTheme="minorHAnsi" w:hAnsiTheme="minorHAnsi" w:cstheme="minorHAnsi"/>
-          <w:spacing w:val="10"/>
-          <w:sz w:val="18"/>
-          <w:szCs w:val="20"/>
-        </w:rPr>
-        <w:t xml:space="preserve">Developed </w:t>
-      </w:r>
-      <w:r>
-        <w:rPr>
-          <w:rFonts w:asciiTheme="minorHAnsi" w:hAnsiTheme="minorHAnsi" w:cstheme="minorHAnsi"/>
-          <w:spacing w:val="10"/>
-          <w:sz w:val="18"/>
-          <w:szCs w:val="20"/>
-        </w:rPr>
-        <w:t xml:space="preserve"> micro</w:t>
-      </w:r>
-      <w:proofErr w:type="gramEnd"/>
-      <w:r>
-        <w:rPr>
-          <w:rFonts w:asciiTheme="minorHAnsi" w:hAnsiTheme="minorHAnsi" w:cstheme="minorHAnsi"/>
-          <w:spacing w:val="10"/>
-          <w:sz w:val="18"/>
-          <w:szCs w:val="20"/>
-        </w:rPr>
-        <w:t xml:space="preserve"> services to support this. </w:t>
+        <w:t xml:space="preserve"> micro services to support this. </w:t>
       </w:r>
     </w:p>
     <w:p>
@@ -3828,27 +3555,7 @@
           <w:sz w:val="18"/>
           <w:szCs w:val="20"/>
         </w:rPr>
-        <w:t xml:space="preserve">ness logic using Mongo &amp; Oracle as database. </w:t>
-      </w:r>
-      <w:proofErr w:type="gramStart"/>
-      <w:r>
-        <w:rPr>
-          <w:rFonts w:asciiTheme="minorHAnsi" w:hAnsiTheme="minorHAnsi" w:cstheme="minorHAnsi"/>
-          <w:spacing w:val="10"/>
-          <w:sz w:val="18"/>
-          <w:szCs w:val="20"/>
-        </w:rPr>
-        <w:t>Developed 16 micro services as part of this migration.</w:t>
-      </w:r>
-      <w:proofErr w:type="gramEnd"/>
-      <w:r>
-        <w:rPr>
-          <w:rFonts w:asciiTheme="minorHAnsi" w:hAnsiTheme="minorHAnsi" w:cstheme="minorHAnsi"/>
-          <w:spacing w:val="10"/>
-          <w:sz w:val="18"/>
-          <w:szCs w:val="20"/>
-        </w:rPr>
-        <w:t xml:space="preserve"> This helps decommissioning the IBM WAS.</w:t>
+        <w:t>ness logic using Mongo &amp; Oracle as database. Developed 16 micro services as part of this migration. This helps decommissioning the IBM WAS.</w:t>
       </w:r>
     </w:p>
     <w:p>
@@ -4116,9 +3823,8 @@
           <w:sz w:val="18"/>
           <w:szCs w:val="20"/>
         </w:rPr>
-        <w:t xml:space="preserve">This application belongs to healthcare domain, which includes 5 modules like Stroke, Heart failure, </w:t>
-      </w:r>
-      <w:proofErr w:type="spellStart"/>
+        <w:t>This application belongs to healthcare domain, which includes 5 modules like Stroke, Heart failure, Afib, CAD and Resus, Creating the patient enter the</w:t>
+      </w:r>
       <w:r>
         <w:rPr>
           <w:rFonts w:asciiTheme="minorHAnsi" w:hAnsiTheme="minorHAnsi" w:cstheme="minorHAnsi"/>
@@ -4126,9 +3832,8 @@
           <w:sz w:val="18"/>
           <w:szCs w:val="20"/>
         </w:rPr>
-        <w:t>Afib</w:t>
-      </w:r>
-      <w:proofErr w:type="spellEnd"/>
+        <w:t>ir</w:t>
+      </w:r>
       <w:r>
         <w:rPr>
           <w:rFonts w:asciiTheme="minorHAnsi" w:hAnsiTheme="minorHAnsi" w:cstheme="minorHAnsi"/>
@@ -4136,45 +3841,7 @@
           <w:sz w:val="18"/>
           <w:szCs w:val="20"/>
         </w:rPr>
-        <w:t>, CAD and Resus, Creating the patient enter the</w:t>
-      </w:r>
-      <w:r>
-        <w:rPr>
-          <w:rFonts w:asciiTheme="minorHAnsi" w:hAnsiTheme="minorHAnsi" w:cstheme="minorHAnsi"/>
-          <w:spacing w:val="10"/>
-          <w:sz w:val="18"/>
-          <w:szCs w:val="20"/>
-        </w:rPr>
-        <w:t>ir</w:t>
-      </w:r>
-      <w:r>
-        <w:rPr>
-          <w:rFonts w:asciiTheme="minorHAnsi" w:hAnsiTheme="minorHAnsi" w:cstheme="minorHAnsi"/>
-          <w:spacing w:val="10"/>
-          <w:sz w:val="18"/>
-          <w:szCs w:val="20"/>
-        </w:rPr>
-        <w:t xml:space="preserve"> </w:t>
-      </w:r>
-      <w:proofErr w:type="gramStart"/>
-      <w:r>
-        <w:rPr>
-          <w:rFonts w:asciiTheme="minorHAnsi" w:hAnsiTheme="minorHAnsi" w:cstheme="minorHAnsi"/>
-          <w:spacing w:val="10"/>
-          <w:sz w:val="18"/>
-          <w:szCs w:val="20"/>
-        </w:rPr>
-        <w:t>details  the</w:t>
-      </w:r>
-      <w:proofErr w:type="gramEnd"/>
-      <w:r>
-        <w:rPr>
-          <w:rFonts w:asciiTheme="minorHAnsi" w:hAnsiTheme="minorHAnsi" w:cstheme="minorHAnsi"/>
-          <w:spacing w:val="10"/>
-          <w:sz w:val="18"/>
-          <w:szCs w:val="20"/>
-        </w:rPr>
-        <w:t xml:space="preserve"> module selection, calculating the Measures Performance for each patient different types of measures available for the modules and Generating the report for the same.</w:t>
+        <w:t xml:space="preserve"> details  the module selection, calculating the Measures Performance for each patient different types of measures available for the modules and Generating the report for the same.</w:t>
       </w:r>
     </w:p>
     <w:p>
@@ -4543,37 +4210,15 @@
           <w:szCs w:val="20"/>
         </w:rPr>
       </w:pPr>
-      <w:proofErr w:type="spellStart"/>
-      <w:r>
-        <w:rPr>
-          <w:rFonts w:asciiTheme="minorHAnsi" w:hAnsiTheme="minorHAnsi" w:cstheme="minorHAnsi"/>
-          <w:color w:val="000000"/>
-          <w:sz w:val="18"/>
-          <w:szCs w:val="20"/>
-        </w:rPr>
-        <w:t>Utkal</w:t>
-      </w:r>
-      <w:proofErr w:type="spellEnd"/>
-      <w:r>
-        <w:rPr>
-          <w:rFonts w:asciiTheme="minorHAnsi" w:hAnsiTheme="minorHAnsi" w:cstheme="minorHAnsi"/>
-          <w:color w:val="000000"/>
-          <w:sz w:val="18"/>
-          <w:szCs w:val="20"/>
-        </w:rPr>
-        <w:t xml:space="preserve"> University, Bhubaneswar, </w:t>
-      </w:r>
-      <w:proofErr w:type="spellStart"/>
-      <w:r>
-        <w:rPr>
-          <w:rFonts w:asciiTheme="minorHAnsi" w:hAnsiTheme="minorHAnsi" w:cstheme="minorHAnsi"/>
-          <w:color w:val="000000"/>
-          <w:sz w:val="18"/>
-          <w:szCs w:val="20"/>
-        </w:rPr>
-        <w:t>Odisha</w:t>
-      </w:r>
-      <w:proofErr w:type="spellEnd"/>
+      <w:r>
+        <w:rPr>
+          <w:rFonts w:asciiTheme="minorHAnsi" w:hAnsiTheme="minorHAnsi" w:cstheme="minorHAnsi"/>
+          <w:color w:val="000000"/>
+          <w:sz w:val="18"/>
+          <w:szCs w:val="20"/>
+        </w:rPr>
+        <w:t>Utkal University, Bhubaneswar, Odisha</w:t>
+      </w:r>
     </w:p>
     <w:p>
       <w:pPr>
@@ -4769,7 +4414,7 @@
         <v:path o:extrusionok="f" gradientshapeok="t" o:connecttype="rect"/>
         <o:lock v:ext="edit" aspectratio="t"/>
       </v:shapetype>
-      <v:shape id="_x0000_i1061" type="#_x0000_t75" style="width:9pt;height:9pt" o:bullet="t">
+      <v:shape id="_x0000_i1027" type="#_x0000_t75" style="width:9pt;height:9pt" o:bullet="t">
         <v:imagedata r:id="rId1" o:title="BD14870_"/>
       </v:shape>
     </w:pict>
